--- a/Documentazione/Documentazione.docx
+++ b/Documentazione/Documentazione.docx
@@ -9,7 +9,6 @@
           <w:bCs/>
           <w:sz w:val="36"/>
           <w:szCs w:val="36"/>
-          <w:lang w:val="en-US"/>
         </w:rPr>
       </w:pPr>
       <w:r>
@@ -18,29 +17,8 @@
           <w:bCs/>
           <w:sz w:val="36"/>
           <w:szCs w:val="36"/>
-          <w:lang w:val="en-US"/>
-        </w:rPr>
-        <w:t xml:space="preserve">Progetto stage </w:t>
-      </w:r>
-      <w:r>
-        <w:rPr>
-          <w:b/>
-          <w:bCs/>
-          <w:sz w:val="36"/>
-          <w:szCs w:val="36"/>
-          <w:lang w:val="en-US"/>
-        </w:rPr>
-        <w:t xml:space="preserve">- </w:t>
-      </w:r>
-      <w:r>
-        <w:rPr>
-          <w:b/>
-          <w:bCs/>
-          <w:sz w:val="36"/>
-          <w:szCs w:val="36"/>
-          <w:lang w:val="en-US"/>
-        </w:rPr>
-        <w:t>Demo AR</w:t>
+        </w:rPr>
+        <w:t>Progetto stage - Demo AR</w:t>
       </w:r>
     </w:p>
     <w:p>
@@ -50,7 +28,6 @@
           <w:bCs/>
           <w:sz w:val="28"/>
           <w:szCs w:val="28"/>
-          <w:lang w:val="en-US"/>
         </w:rPr>
       </w:pPr>
       <w:r>
@@ -59,7 +36,176 @@
           <w:bCs/>
           <w:sz w:val="28"/>
           <w:szCs w:val="28"/>
-          <w:lang w:val="en-US"/>
+        </w:rPr>
+        <w:t>Realtà aumentata (AR)</w:t>
+      </w:r>
+      <w:r>
+        <w:rPr>
+          <w:b/>
+          <w:bCs/>
+          <w:sz w:val="28"/>
+          <w:szCs w:val="28"/>
+        </w:rPr>
+        <w:t xml:space="preserve"> sul web</w:t>
+      </w:r>
+    </w:p>
+    <w:p>
+      <w:r>
+        <w:t>Ridotta in minimi termini: tecnica per permettere di aggiungere (in tempo reale) degli oggetti virtuali ad immagini provenienti da una sorgente di acquisizione video (es. webcam)</w:t>
+      </w:r>
+    </w:p>
+    <w:p>
+      <w:r>
+        <w:t>Come r</w:t>
+      </w:r>
+      <w:r>
+        <w:t>ealizza</w:t>
+      </w:r>
+      <w:r>
+        <w:t>re</w:t>
+      </w:r>
+      <w:r>
+        <w:t xml:space="preserve"> un’esperienza di realtà aumentata (AR) sul web:</w:t>
+      </w:r>
+    </w:p>
+    <w:p>
+      <w:pPr>
+        <w:pStyle w:val="Paragrafoelenco"/>
+        <w:numPr>
+          <w:ilvl w:val="0"/>
+          <w:numId w:val="5"/>
+        </w:numPr>
+      </w:pPr>
+      <w:r>
+        <w:t xml:space="preserve">Possedere uno o più </w:t>
+      </w:r>
+      <w:r>
+        <w:rPr>
+          <w:b/>
+          <w:bCs/>
+        </w:rPr>
+        <w:t>marker</w:t>
+      </w:r>
+      <w:r>
+        <w:t>, ovvero delle immagini speciali che saranno utilizzate dal software come punti di riferimento per decidere dove posizionare gli elementi 3D all’interno dell’immagine ripresa</w:t>
+      </w:r>
+      <w:r>
+        <w:t xml:space="preserve"> dalla fotocamera/webcam</w:t>
+      </w:r>
+    </w:p>
+    <w:p>
+      <w:pPr>
+        <w:pStyle w:val="Paragrafoelenco"/>
+        <w:numPr>
+          <w:ilvl w:val="0"/>
+          <w:numId w:val="5"/>
+        </w:numPr>
+      </w:pPr>
+      <w:r>
+        <w:t xml:space="preserve">Creare uno o più </w:t>
+      </w:r>
+      <w:r>
+        <w:rPr>
+          <w:b/>
+          <w:bCs/>
+        </w:rPr>
+        <w:t>oggetti 3D</w:t>
+      </w:r>
+      <w:r>
+        <w:t xml:space="preserve"> da associare ai marker. Questi oggetti possono essere creati:</w:t>
+      </w:r>
+    </w:p>
+    <w:p>
+      <w:pPr>
+        <w:pStyle w:val="Paragrafoelenco"/>
+        <w:numPr>
+          <w:ilvl w:val="1"/>
+          <w:numId w:val="5"/>
+        </w:numPr>
+      </w:pPr>
+      <w:r>
+        <w:t>Sfruttando delle primitive messe a disposizione da A-Frame</w:t>
+      </w:r>
+    </w:p>
+    <w:p>
+      <w:pPr>
+        <w:pStyle w:val="Paragrafoelenco"/>
+        <w:numPr>
+          <w:ilvl w:val="1"/>
+          <w:numId w:val="5"/>
+        </w:numPr>
+      </w:pPr>
+      <w:r>
+        <w:t xml:space="preserve">Attraverso software di modellazione 3D (es. </w:t>
+      </w:r>
+      <w:proofErr w:type="spellStart"/>
+      <w:r>
+        <w:t>Unity</w:t>
+      </w:r>
+      <w:proofErr w:type="spellEnd"/>
+      <w:r>
+        <w:t>, Blender, …)</w:t>
+      </w:r>
+    </w:p>
+    <w:p>
+      <w:pPr>
+        <w:pStyle w:val="Paragrafoelenco"/>
+        <w:numPr>
+          <w:ilvl w:val="0"/>
+          <w:numId w:val="5"/>
+        </w:numPr>
+      </w:pPr>
+      <w:r>
+        <w:t xml:space="preserve">Scrivere una </w:t>
+      </w:r>
+      <w:r>
+        <w:rPr>
+          <w:b/>
+          <w:bCs/>
+        </w:rPr>
+        <w:t>pagina web</w:t>
+      </w:r>
+      <w:r>
+        <w:t xml:space="preserve"> di codice che permetta di catturare l’ingresso video dentro un canvas e indicare, ad esempio ad AR.js, quali sono i marker da riconoscere</w:t>
+      </w:r>
+    </w:p>
+    <w:p>
+      <w:pPr>
+        <w:pStyle w:val="Paragrafoelenco"/>
+        <w:numPr>
+          <w:ilvl w:val="0"/>
+          <w:numId w:val="5"/>
+        </w:numPr>
+      </w:pPr>
+      <w:r>
+        <w:t xml:space="preserve">Eseguire la pagina web generata attraverso un </w:t>
+      </w:r>
+      <w:r>
+        <w:rPr>
+          <w:b/>
+          <w:bCs/>
+        </w:rPr>
+        <w:t>web server</w:t>
+      </w:r>
+      <w:r>
+        <w:t xml:space="preserve"> che “serva” la modalità HTTPS, dato che l’accesso alla webcam avviene esclusivamente se la connessione è protetta</w:t>
+      </w:r>
+    </w:p>
+    <w:p>
+      <w:pPr>
+        <w:rPr>
+          <w:b/>
+          <w:bCs/>
+          <w:sz w:val="28"/>
+          <w:szCs w:val="28"/>
+        </w:rPr>
+      </w:pPr>
+      <w:r>
+        <w:rPr>
+          <w:b/>
+          <w:bCs/>
+          <w:sz w:val="28"/>
+          <w:szCs w:val="28"/>
         </w:rPr>
         <w:t>AR.js</w:t>
       </w:r>
@@ -69,7 +215,23 @@
         <w:t>AR.js è una li</w:t>
       </w:r>
       <w:r>
-        <w:t>breria Javascript per la Realtà Aumentata (o Augmented Reality, AR) sul Web.</w:t>
+        <w:t xml:space="preserve">breria </w:t>
+      </w:r>
+      <w:proofErr w:type="spellStart"/>
+      <w:r>
+        <w:t>Javascript</w:t>
+      </w:r>
+      <w:proofErr w:type="spellEnd"/>
+      <w:r>
+        <w:t xml:space="preserve"> per la Realtà Aumentata (o </w:t>
+      </w:r>
+      <w:proofErr w:type="spellStart"/>
+      <w:r>
+        <w:t>Augmented</w:t>
+      </w:r>
+      <w:proofErr w:type="spellEnd"/>
+      <w:r>
+        <w:t xml:space="preserve"> Reality, AR) sul Web.</w:t>
       </w:r>
     </w:p>
     <w:p>
@@ -86,7 +248,14 @@
         </w:numPr>
       </w:pPr>
       <w:r>
-        <w:t>Image Tracking: in questo caso qua</w:t>
+        <w:rPr>
+          <w:b/>
+          <w:bCs/>
+        </w:rPr>
+        <w:t>Image Tracking</w:t>
+      </w:r>
+      <w:r>
+        <w:t>: in questo caso qua</w:t>
       </w:r>
       <w:r>
         <w:t>ndo la camera trova un’immagine 2D è possibile mostrare su di essa (o vicino) del contenuto. Questo contenuto possono essere immagini 2D, immagini 3D, GIF, video 2D, …</w:t>
@@ -101,7 +270,30 @@
         </w:numPr>
       </w:pPr>
       <w:r>
-        <w:t xml:space="preserve">Location Based AR: vengono utilizzati luoghi e posizioni del mondo reale per mostrare della realtà aumentata attraverso il dispositivo dell’utente. </w:t>
+        <w:rPr>
+          <w:b/>
+          <w:bCs/>
+        </w:rPr>
+        <w:t xml:space="preserve">Location </w:t>
+      </w:r>
+      <w:proofErr w:type="spellStart"/>
+      <w:r>
+        <w:rPr>
+          <w:b/>
+          <w:bCs/>
+        </w:rPr>
+        <w:t>Based</w:t>
+      </w:r>
+      <w:proofErr w:type="spellEnd"/>
+      <w:r>
+        <w:rPr>
+          <w:b/>
+          <w:bCs/>
+        </w:rPr>
+        <w:t xml:space="preserve"> AR</w:t>
+      </w:r>
+      <w:r>
+        <w:t xml:space="preserve">: vengono utilizzati luoghi e posizioni del mondo reale per mostrare della realtà aumentata attraverso il dispositivo dell’utente. </w:t>
       </w:r>
     </w:p>
     <w:p>
@@ -113,22 +305,20 @@
         </w:numPr>
       </w:pPr>
       <w:r>
-        <w:t xml:space="preserve">Marker Tracking: </w:t>
+        <w:rPr>
+          <w:b/>
+          <w:bCs/>
+        </w:rPr>
+        <w:t>Marker Tracking</w:t>
+      </w:r>
+      <w:r>
+        <w:t xml:space="preserve">: </w:t>
       </w:r>
       <w:r>
         <w:t>in questo caso qua</w:t>
       </w:r>
       <w:r>
-        <w:t xml:space="preserve">ndo la camera trova </w:t>
-      </w:r>
-      <w:r>
-        <w:t>un marker</w:t>
-      </w:r>
-      <w:r>
-        <w:t xml:space="preserve"> è possibile mostrare su di essa (o vicino) del contenuto</w:t>
-      </w:r>
-      <w:r>
-        <w:t>, come nell’Image Tracking.</w:t>
+        <w:t>ndo la camera trova un marker è possibile mostrare su di essa (o vicino) del contenuto, come nell’Image Tracking.</w:t>
       </w:r>
     </w:p>
     <w:p>
@@ -139,7 +329,15 @@
         <w:t xml:space="preserve">, non serve quindi nessuna installazione ed è </w:t>
       </w:r>
       <w:r>
-        <w:t>scritta in Javascript basa</w:t>
+        <w:t xml:space="preserve">scritta in </w:t>
+      </w:r>
+      <w:proofErr w:type="spellStart"/>
+      <w:r>
+        <w:t>Javascript</w:t>
+      </w:r>
+      <w:proofErr w:type="spellEnd"/>
+      <w:r>
+        <w:t xml:space="preserve"> basa</w:t>
       </w:r>
       <w:r>
         <w:t>ndosi</w:t>
@@ -150,20 +348,38 @@
     </w:p>
     <w:p>
       <w:r>
-        <w:t>Funziona inoltre su tutti i telefoni con webgl e webrtc.</w:t>
-      </w:r>
-    </w:p>
-    <w:p>
-      <w:pPr>
-        <w:rPr>
-          <w:b/>
-          <w:bCs/>
-        </w:rPr>
-      </w:pPr>
-      <w:r>
-        <w:rPr>
-          <w:b/>
-          <w:bCs/>
+        <w:t xml:space="preserve">Funziona inoltre su tutti i telefoni con </w:t>
+      </w:r>
+      <w:proofErr w:type="spellStart"/>
+      <w:r>
+        <w:t>webgl</w:t>
+      </w:r>
+      <w:proofErr w:type="spellEnd"/>
+      <w:r>
+        <w:t xml:space="preserve"> e </w:t>
+      </w:r>
+      <w:proofErr w:type="spellStart"/>
+      <w:r>
+        <w:t>webrtc</w:t>
+      </w:r>
+      <w:proofErr w:type="spellEnd"/>
+      <w:r>
+        <w:t>.</w:t>
+      </w:r>
+    </w:p>
+    <w:p>
+      <w:pPr>
+        <w:rPr>
+          <w:b/>
+          <w:bCs/>
+        </w:rPr>
+      </w:pPr>
+      <w:r>
+        <w:rPr>
+          <w:b/>
+          <w:bCs/>
+          <w:sz w:val="24"/>
+          <w:szCs w:val="24"/>
         </w:rPr>
         <w:t>Test AR.js</w:t>
       </w:r>
@@ -195,8 +411,13 @@
           <w:numId w:val="1"/>
         </w:numPr>
       </w:pPr>
-      <w:r>
-        <w:t>Ri-creazione del sito web</w:t>
+      <w:proofErr w:type="spellStart"/>
+      <w:r>
+        <w:t>Ri</w:t>
+      </w:r>
+      <w:proofErr w:type="spellEnd"/>
+      <w:r>
+        <w:t>-creazione del sito web</w:t>
       </w:r>
       <w:r>
         <w:t xml:space="preserve"> </w:t>
@@ -210,7 +431,15 @@
         </w:r>
       </w:hyperlink>
       <w:r>
-        <w:t xml:space="preserve"> in locale (tramite github </w:t>
+        <w:t xml:space="preserve"> in locale (tramite </w:t>
+      </w:r>
+      <w:proofErr w:type="spellStart"/>
+      <w:r>
+        <w:t>github</w:t>
+      </w:r>
+      <w:proofErr w:type="spellEnd"/>
+      <w:r>
+        <w:t xml:space="preserve"> </w:t>
       </w:r>
       <w:hyperlink r:id="rId6" w:history="1">
         <w:r>
@@ -221,8 +450,35 @@
         </w:r>
       </w:hyperlink>
       <w:r>
-        <w:t xml:space="preserve"> ) per vederlo runnato su un server locale (utilizzato XAMPP e creazione di una nuova directory virtuale)</w:t>
-      </w:r>
+        <w:t xml:space="preserve"> ) per vederlo </w:t>
+      </w:r>
+      <w:proofErr w:type="spellStart"/>
+      <w:r>
+        <w:t>runnato</w:t>
+      </w:r>
+      <w:proofErr w:type="spellEnd"/>
+      <w:r>
+        <w:t xml:space="preserve"> su un server locale (utilizzato XAMPP e creazione di una nuova directory virtuale)</w:t>
+      </w:r>
+    </w:p>
+    <w:p>
+      <w:r>
+        <w:t>Creazione pagina web</w:t>
+      </w:r>
+      <w:r>
+        <w:t xml:space="preserve"> di esempio</w:t>
+      </w:r>
+      <w:r>
+        <w:t xml:space="preserve">: </w:t>
+      </w:r>
+      <w:r>
+        <w:t>test-</w:t>
+      </w:r>
+      <w:proofErr w:type="spellStart"/>
+      <w:r>
+        <w:t>torusknot</w:t>
+      </w:r>
+      <w:proofErr w:type="spellEnd"/>
     </w:p>
     <w:p>
       <w:pPr>
@@ -233,182 +489,34 @@
         </w:numPr>
       </w:pPr>
       <w:r>
-        <w:t xml:space="preserve">Creazione di una </w:t>
-      </w:r>
-      <w:r>
-        <w:t xml:space="preserve">esempio sulla </w:t>
-      </w:r>
-      <w:r>
-        <w:t xml:space="preserve">pagina web: </w:t>
-      </w:r>
-      <w:r>
-        <w:t>test-torusknot</w:t>
-      </w:r>
-    </w:p>
-    <w:p>
-      <w:pPr>
-        <w:pStyle w:val="Paragrafoelenco"/>
-        <w:numPr>
-          <w:ilvl w:val="1"/>
-          <w:numId w:val="1"/>
-        </w:numPr>
-      </w:pPr>
-      <w:r>
         <w:t>T</w:t>
       </w:r>
       <w:r>
-        <w:t>est di visualizzazione di Torus Knot (utilizzo webcam del pc + immagine del marker pattern Hiro sul cellulare per una corretta visualizzazione)</w:t>
-      </w:r>
-    </w:p>
-    <w:p>
-      <w:pPr>
-        <w:pStyle w:val="Paragrafoelenco"/>
-        <w:numPr>
-          <w:ilvl w:val="1"/>
-          <w:numId w:val="1"/>
-        </w:numPr>
-      </w:pPr>
-      <w:r>
-        <w:t>Utilizzo di three.js</w:t>
-      </w:r>
-    </w:p>
-    <w:p>
-      <w:pPr>
-        <w:pStyle w:val="Paragrafoelenco"/>
-        <w:numPr>
-          <w:ilvl w:val="1"/>
-          <w:numId w:val="1"/>
-        </w:numPr>
-      </w:pPr>
-      <w:r>
-        <w:t xml:space="preserve">File </w:t>
-      </w:r>
-      <w:r>
-        <w:t>test-torusknot.html</w:t>
-      </w:r>
-    </w:p>
-    <w:p>
-      <w:pPr>
-        <w:rPr>
-          <w:b/>
-          <w:bCs/>
-          <w:sz w:val="28"/>
-          <w:szCs w:val="28"/>
-        </w:rPr>
-      </w:pPr>
-      <w:r>
-        <w:rPr>
-          <w:b/>
-          <w:bCs/>
-          <w:sz w:val="28"/>
-          <w:szCs w:val="28"/>
-        </w:rPr>
-        <w:t>T</w:t>
-      </w:r>
-      <w:r>
-        <w:rPr>
-          <w:b/>
-          <w:bCs/>
-          <w:sz w:val="28"/>
-          <w:szCs w:val="28"/>
-        </w:rPr>
-        <w:t>hree.ar.js</w:t>
-      </w:r>
-    </w:p>
-    <w:p>
-      <w:r>
-        <w:t>Three.ar.js è un</w:t>
-      </w:r>
-      <w:r>
-        <w:t xml:space="preserve">a libreria three.js di supporto </w:t>
-      </w:r>
-      <w:r>
-        <w:t>utilizzata per sviluppare esperienze di realtà aumentata attraverso WebARonARKit e WebARonARCore.</w:t>
-      </w:r>
-    </w:p>
-    <w:p>
-      <w:r>
-        <w:t>WebARonARKit e WebARonARCore</w:t>
-      </w:r>
-      <w:r>
-        <w:t xml:space="preserve"> sono delle app sperimentali, rispettivamente per iOS e Android, che permettono agli sviluppatori la creazione di realtà aumentata utilizzando il web.</w:t>
-      </w:r>
-    </w:p>
-    <w:p>
-      <w:pPr>
-        <w:rPr>
-          <w:b/>
-          <w:bCs/>
-          <w:sz w:val="28"/>
-          <w:szCs w:val="28"/>
-        </w:rPr>
-      </w:pPr>
-      <w:r>
-        <w:rPr>
-          <w:b/>
-          <w:bCs/>
-          <w:sz w:val="28"/>
-          <w:szCs w:val="28"/>
-        </w:rPr>
-        <w:t>A</w:t>
-      </w:r>
-      <w:r>
-        <w:rPr>
-          <w:b/>
-          <w:bCs/>
-          <w:sz w:val="28"/>
-          <w:szCs w:val="28"/>
-        </w:rPr>
-        <w:t>-</w:t>
-      </w:r>
-      <w:r>
-        <w:rPr>
-          <w:b/>
-          <w:bCs/>
-          <w:sz w:val="28"/>
-          <w:szCs w:val="28"/>
-        </w:rPr>
-        <w:t>F</w:t>
-      </w:r>
-      <w:r>
-        <w:rPr>
-          <w:b/>
-          <w:bCs/>
-          <w:sz w:val="28"/>
-          <w:szCs w:val="28"/>
-        </w:rPr>
-        <w:t>rame</w:t>
-      </w:r>
-    </w:p>
-    <w:p>
-      <w:r>
-        <w:t>A-Frame è</w:t>
-      </w:r>
-      <w:r>
-        <w:t xml:space="preserve"> un framework web per lo sviluppo di esperienze di realtà virtuale (VR).</w:t>
-      </w:r>
-    </w:p>
-    <w:p>
-      <w:r>
-        <w:t>A-Frame si basa s</w:t>
-      </w:r>
-      <w:r>
-        <w:t>u HTML, ma il suo punto di forza è che fornisce una struttura dichiarativa, estensibile e componibile a three.js</w:t>
-      </w:r>
-    </w:p>
-    <w:p>
-      <w:pPr>
-        <w:rPr>
-          <w:b/>
-          <w:bCs/>
-        </w:rPr>
-      </w:pPr>
-      <w:r>
-        <w:rPr>
-          <w:b/>
-          <w:bCs/>
-        </w:rPr>
-        <w:t>Test A-Frame</w:t>
+        <w:t xml:space="preserve">est di visualizzazione di </w:t>
+      </w:r>
+      <w:proofErr w:type="spellStart"/>
+      <w:r>
+        <w:t>Torus</w:t>
+      </w:r>
+      <w:proofErr w:type="spellEnd"/>
+      <w:r>
+        <w:t xml:space="preserve"> </w:t>
+      </w:r>
+      <w:proofErr w:type="spellStart"/>
+      <w:r>
+        <w:t>Knot</w:t>
+      </w:r>
+      <w:proofErr w:type="spellEnd"/>
+      <w:r>
+        <w:t xml:space="preserve"> (utilizzo webcam del pc + immagine del marker pattern </w:t>
+      </w:r>
+      <w:proofErr w:type="spellStart"/>
+      <w:r>
+        <w:t>Hiro</w:t>
+      </w:r>
+      <w:proofErr w:type="spellEnd"/>
+      <w:r>
+        <w:t xml:space="preserve"> sul cellulare per una corretta visualizzazione)</w:t>
       </w:r>
     </w:p>
     <w:p>
@@ -420,16 +528,7 @@
         </w:numPr>
       </w:pPr>
       <w:r>
-        <w:t>Creazione pagina web</w:t>
-      </w:r>
-      <w:r>
-        <w:t xml:space="preserve"> semplice A-frame</w:t>
-      </w:r>
-      <w:r>
-        <w:t xml:space="preserve"> (Hello WebVR)</w:t>
-      </w:r>
-      <w:r>
-        <w:t xml:space="preserve"> con l’aggiunta di alcuni elementi 3D</w:t>
+        <w:t>Utilizzo di three.js</w:t>
       </w:r>
     </w:p>
     <w:p>
@@ -442,13 +541,283 @@
       </w:pPr>
       <w:r>
         <w:lastRenderedPageBreak/>
+        <w:t xml:space="preserve">File </w:t>
+      </w:r>
+      <w:r>
+        <w:t>test-torusknot.html</w:t>
+      </w:r>
+    </w:p>
+    <w:p>
+      <w:r>
+        <w:t>Creazione sample pagina web: ar_sample.html (funzionamento di AR.js)</w:t>
+      </w:r>
+    </w:p>
+    <w:p>
+      <w:pPr>
+        <w:pStyle w:val="Paragrafoelenco"/>
+        <w:numPr>
+          <w:ilvl w:val="0"/>
+          <w:numId w:val="6"/>
+        </w:numPr>
+      </w:pPr>
+      <w:r>
+        <w:t>Commentato la pagina web per spiegare funzionamento</w:t>
+      </w:r>
+    </w:p>
+    <w:p>
+      <w:r>
+        <w:t xml:space="preserve">Attraverso la creazione di pagine di testing con AR.js si può già notare, seppur in modo semplice, l’utilizzo del web per vivere un’esperienza di realtà aumentata. </w:t>
+      </w:r>
+      <w:proofErr w:type="gramStart"/>
+      <w:r>
+        <w:t>Infatti</w:t>
+      </w:r>
+      <w:proofErr w:type="gramEnd"/>
+      <w:r>
+        <w:t xml:space="preserve"> spostando la sorgente video oppure muovendo il marker si vede che l’oggetto 3D si adatta al movimento (</w:t>
+      </w:r>
+      <w:r>
+        <w:t>sinistra-destra/</w:t>
+      </w:r>
+      <w:proofErr w:type="spellStart"/>
+      <w:r>
+        <w:t>rimpicciolamento</w:t>
+      </w:r>
+      <w:proofErr w:type="spellEnd"/>
+      <w:r>
+        <w:t>-ingrandimento).</w:t>
+      </w:r>
+    </w:p>
+    <w:p>
+      <w:pPr>
+        <w:rPr>
+          <w:b/>
+          <w:bCs/>
+          <w:sz w:val="28"/>
+          <w:szCs w:val="28"/>
+        </w:rPr>
+      </w:pPr>
+      <w:r>
+        <w:rPr>
+          <w:b/>
+          <w:bCs/>
+          <w:sz w:val="28"/>
+          <w:szCs w:val="28"/>
+        </w:rPr>
+        <w:t>T</w:t>
+      </w:r>
+      <w:r>
+        <w:rPr>
+          <w:b/>
+          <w:bCs/>
+          <w:sz w:val="28"/>
+          <w:szCs w:val="28"/>
+        </w:rPr>
+        <w:t>hree.ar.js</w:t>
+      </w:r>
+    </w:p>
+    <w:p>
+      <w:r>
+        <w:t>Three.ar.js è un</w:t>
+      </w:r>
+      <w:r>
+        <w:t xml:space="preserve">a libreria three.js di supporto </w:t>
+      </w:r>
+      <w:r>
+        <w:t xml:space="preserve">utilizzata per sviluppare esperienze di realtà aumentata attraverso </w:t>
+      </w:r>
+      <w:proofErr w:type="spellStart"/>
+      <w:r>
+        <w:rPr>
+          <w:b/>
+          <w:bCs/>
+        </w:rPr>
+        <w:t>WebARonARKit</w:t>
+      </w:r>
+      <w:proofErr w:type="spellEnd"/>
+      <w:r>
+        <w:t xml:space="preserve"> e </w:t>
+      </w:r>
+      <w:proofErr w:type="spellStart"/>
+      <w:r>
+        <w:rPr>
+          <w:b/>
+          <w:bCs/>
+        </w:rPr>
+        <w:t>WebARonARCore</w:t>
+      </w:r>
+      <w:proofErr w:type="spellEnd"/>
+      <w:r>
+        <w:t>.</w:t>
+      </w:r>
+    </w:p>
+    <w:p>
+      <w:proofErr w:type="spellStart"/>
+      <w:r>
+        <w:t>WebARonARKit</w:t>
+      </w:r>
+      <w:proofErr w:type="spellEnd"/>
+      <w:r>
+        <w:t xml:space="preserve"> e </w:t>
+      </w:r>
+      <w:proofErr w:type="spellStart"/>
+      <w:r>
+        <w:t>WebARonARCore</w:t>
+      </w:r>
+      <w:proofErr w:type="spellEnd"/>
+      <w:r>
+        <w:t xml:space="preserve"> sono delle app sperimentali, rispettivamente per iOS e Android, che permettono agli sviluppatori la creazione di realtà aumentata utilizzando il web.</w:t>
+      </w:r>
+    </w:p>
+    <w:p>
+      <w:pPr>
+        <w:rPr>
+          <w:b/>
+          <w:bCs/>
+          <w:sz w:val="28"/>
+          <w:szCs w:val="28"/>
+        </w:rPr>
+      </w:pPr>
+      <w:r>
+        <w:rPr>
+          <w:b/>
+          <w:bCs/>
+          <w:sz w:val="28"/>
+          <w:szCs w:val="28"/>
+        </w:rPr>
+        <w:t>A</w:t>
+      </w:r>
+      <w:r>
+        <w:rPr>
+          <w:b/>
+          <w:bCs/>
+          <w:sz w:val="28"/>
+          <w:szCs w:val="28"/>
+        </w:rPr>
+        <w:t>-</w:t>
+      </w:r>
+      <w:r>
+        <w:rPr>
+          <w:b/>
+          <w:bCs/>
+          <w:sz w:val="28"/>
+          <w:szCs w:val="28"/>
+        </w:rPr>
+        <w:t>F</w:t>
+      </w:r>
+      <w:r>
+        <w:rPr>
+          <w:b/>
+          <w:bCs/>
+          <w:sz w:val="28"/>
+          <w:szCs w:val="28"/>
+        </w:rPr>
+        <w:t>rame</w:t>
+      </w:r>
+    </w:p>
+    <w:p>
+      <w:r>
+        <w:t>A-Frame è</w:t>
+      </w:r>
+      <w:r>
+        <w:t xml:space="preserve"> un framework web per lo sviluppo di esperienze di realtà virtuale (VR).</w:t>
+      </w:r>
+    </w:p>
+    <w:p>
+      <w:r>
+        <w:t>A-Frame si basa s</w:t>
+      </w:r>
+      <w:r>
+        <w:t xml:space="preserve">u HTML, ma il suo punto di forza è che fornisce una struttura dichiarativa, estensibile e componibile a </w:t>
+      </w:r>
+      <w:r>
+        <w:rPr>
+          <w:b/>
+          <w:bCs/>
+        </w:rPr>
+        <w:t>three.js</w:t>
+      </w:r>
+      <w:r>
+        <w:t>.</w:t>
+      </w:r>
+    </w:p>
+    <w:p>
+      <w:pPr>
+        <w:rPr>
+          <w:b/>
+          <w:bCs/>
+          <w:sz w:val="24"/>
+          <w:szCs w:val="24"/>
+        </w:rPr>
+      </w:pPr>
+      <w:r>
+        <w:rPr>
+          <w:b/>
+          <w:bCs/>
+          <w:sz w:val="24"/>
+          <w:szCs w:val="24"/>
+        </w:rPr>
+        <w:t>Test A-Frame</w:t>
+      </w:r>
+    </w:p>
+    <w:p>
+      <w:pPr>
+        <w:pStyle w:val="Paragrafoelenco"/>
+        <w:numPr>
+          <w:ilvl w:val="0"/>
+          <w:numId w:val="1"/>
+        </w:numPr>
+      </w:pPr>
+      <w:r>
+        <w:t>Creazione pagina web</w:t>
+      </w:r>
+      <w:r>
+        <w:t xml:space="preserve"> semplice A-frame</w:t>
+      </w:r>
+      <w:r>
+        <w:t xml:space="preserve"> (Hello </w:t>
+      </w:r>
+      <w:proofErr w:type="spellStart"/>
+      <w:r>
+        <w:t>WebVR</w:t>
+      </w:r>
+      <w:proofErr w:type="spellEnd"/>
+      <w:r>
+        <w:t>)</w:t>
+      </w:r>
+      <w:r>
+        <w:t xml:space="preserve"> con l’aggiunta di alcuni elementi 3D</w:t>
+      </w:r>
+    </w:p>
+    <w:p>
+      <w:pPr>
+        <w:pStyle w:val="Paragrafoelenco"/>
+        <w:numPr>
+          <w:ilvl w:val="0"/>
+          <w:numId w:val="1"/>
+        </w:numPr>
+      </w:pPr>
+      <w:r>
         <w:t>Aprire l’</w:t>
       </w:r>
-      <w:r>
-        <w:t xml:space="preserve">inspector </w:t>
-      </w:r>
-      <w:r>
-        <w:t xml:space="preserve">(cntrl + alt + i) </w:t>
+      <w:proofErr w:type="spellStart"/>
+      <w:r>
+        <w:t>inspector</w:t>
+      </w:r>
+      <w:proofErr w:type="spellEnd"/>
+      <w:r>
+        <w:t xml:space="preserve"> </w:t>
+      </w:r>
+      <w:r>
+        <w:t>(</w:t>
+      </w:r>
+      <w:proofErr w:type="spellStart"/>
+      <w:r>
+        <w:t>cntrl</w:t>
+      </w:r>
+      <w:proofErr w:type="spellEnd"/>
+      <w:r>
+        <w:t xml:space="preserve"> + alt + i) </w:t>
       </w:r>
       <w:r>
         <w:t>per la visualizzazione e il testing</w:t>
@@ -460,6 +829,36 @@
         <w:t>postamento dei vari elementi creati</w:t>
       </w:r>
     </w:p>
+    <w:p>
+      <w:r>
+        <w:t xml:space="preserve">Successivamente le cose si </w:t>
+      </w:r>
+      <w:proofErr w:type="gramStart"/>
+      <w:r>
+        <w:t>complicano !!!!!!!!!!!!!!!!!!!!!!!!!!!!!!!!!!!!!!!!!!!!!!!</w:t>
+      </w:r>
+      <w:proofErr w:type="gramEnd"/>
+    </w:p>
+    <w:p>
+      <w:pPr>
+        <w:rPr>
+          <w:b/>
+          <w:bCs/>
+          <w:sz w:val="28"/>
+          <w:szCs w:val="28"/>
+        </w:rPr>
+      </w:pPr>
+      <w:r>
+        <w:rPr>
+          <w:b/>
+          <w:bCs/>
+          <w:sz w:val="28"/>
+          <w:szCs w:val="28"/>
+        </w:rPr>
+        <w:t>Marker personalizzati</w:t>
+      </w:r>
+    </w:p>
+    <w:p/>
     <w:p/>
     <w:p/>
     <w:p/>
@@ -520,11 +919,19 @@
           <w:lang w:val="en-US"/>
         </w:rPr>
       </w:pPr>
+      <w:proofErr w:type="spellStart"/>
       <w:r>
         <w:rPr>
           <w:lang w:val="en-US"/>
         </w:rPr>
-        <w:t xml:space="preserve">Github organization AR.js: </w:t>
+        <w:t>Github</w:t>
+      </w:r>
+      <w:proofErr w:type="spellEnd"/>
+      <w:r>
+        <w:rPr>
+          <w:lang w:val="en-US"/>
+        </w:rPr>
+        <w:t xml:space="preserve"> organization AR.js: </w:t>
       </w:r>
       <w:hyperlink r:id="rId9" w:history="1">
         <w:r>
@@ -542,11 +949,19 @@
           <w:lang w:val="en-US"/>
         </w:rPr>
       </w:pPr>
+      <w:proofErr w:type="spellStart"/>
       <w:r>
         <w:rPr>
           <w:lang w:val="en-US"/>
         </w:rPr>
-        <w:t xml:space="preserve">Github three.ar.js: </w:t>
+        <w:t>Github</w:t>
+      </w:r>
+      <w:proofErr w:type="spellEnd"/>
+      <w:r>
+        <w:rPr>
+          <w:lang w:val="en-US"/>
+        </w:rPr>
+        <w:t xml:space="preserve"> three.ar.js: </w:t>
       </w:r>
       <w:hyperlink r:id="rId10" w:history="1">
         <w:r>
@@ -559,11 +974,6 @@
       </w:hyperlink>
     </w:p>
     <w:p>
-      <w:pPr>
-        <w:rPr>
-          <w:lang w:val="en-US"/>
-        </w:rPr>
-      </w:pPr>
       <w:r>
         <w:t xml:space="preserve">Documentazione ufficiale A-Frame: </w:t>
       </w:r>
@@ -579,14 +989,24 @@
     <w:p>
       <w:pPr>
         <w:rPr>
+          <w:color w:val="0563C1" w:themeColor="hyperlink"/>
+          <w:u w:val="single"/>
           <w:lang w:val="en-US"/>
         </w:rPr>
       </w:pPr>
+      <w:proofErr w:type="spellStart"/>
       <w:r>
         <w:rPr>
           <w:lang w:val="en-US"/>
         </w:rPr>
-        <w:t xml:space="preserve">Github A-Frame Inspector: </w:t>
+        <w:t>Github</w:t>
+      </w:r>
+      <w:proofErr w:type="spellEnd"/>
+      <w:r>
+        <w:rPr>
+          <w:lang w:val="en-US"/>
+        </w:rPr>
+        <w:t xml:space="preserve"> A-Frame Inspector: </w:t>
       </w:r>
       <w:hyperlink r:id="rId12" w:history="1">
         <w:r>
@@ -599,26 +1019,21 @@
       </w:hyperlink>
     </w:p>
     <w:p>
-      <w:pPr>
-        <w:rPr>
-          <w:lang w:val="en-US"/>
-        </w:rPr>
-      </w:pPr>
-    </w:p>
-    <w:p>
-      <w:pPr>
-        <w:rPr>
-          <w:lang w:val="en-US"/>
-        </w:rPr>
-      </w:pPr>
-    </w:p>
-    <w:p>
-      <w:pPr>
-        <w:rPr>
-          <w:lang w:val="en-US"/>
-        </w:rPr>
-      </w:pPr>
-    </w:p>
+      <w:r>
+        <w:t xml:space="preserve">Documentazione ufficiale three.js: </w:t>
+      </w:r>
+      <w:hyperlink r:id="rId13" w:history="1">
+        <w:r>
+          <w:rPr>
+            <w:rStyle w:val="Collegamentoipertestuale"/>
+          </w:rPr>
+          <w:t>https://threejs.org/</w:t>
+        </w:r>
+      </w:hyperlink>
+    </w:p>
+    <w:p/>
+    <w:p/>
+    <w:p/>
     <w:sectPr>
       <w:pgSz w:w="11906" w:h="16838"/>
       <w:pgMar w:top="1417" w:right="1134" w:bottom="1134" w:left="1134" w:header="708" w:footer="708" w:gutter="0"/>
@@ -634,17 +1049,17 @@
   <w:abstractNum w:abstractNumId="0" w15:restartNumberingAfterBreak="0">
     <w:nsid w:val="01EA289D"/>
     <w:multiLevelType w:val="hybridMultilevel"/>
-    <w:tmpl w:val="391C346A"/>
-    <w:lvl w:ilvl="0" w:tplc="3A1813B4">
-      <w:start w:val="1"/>
-      <w:numFmt w:val="bullet"/>
-      <w:lvlText w:val="-"/>
+    <w:tmpl w:val="C816AB42"/>
+    <w:lvl w:ilvl="0" w:tplc="04100001">
+      <w:start w:val="1"/>
+      <w:numFmt w:val="bullet"/>
+      <w:lvlText w:val=""/>
       <w:lvlJc w:val="left"/>
       <w:pPr>
         <w:ind w:left="720" w:hanging="360"/>
       </w:pPr>
       <w:rPr>
-        <w:rFonts w:ascii="Calibri" w:eastAsiaTheme="minorHAnsi" w:hAnsi="Calibri" w:cs="Calibri" w:hint="default"/>
+        <w:rFonts w:ascii="Symbol" w:hAnsi="Symbol" w:hint="default"/>
       </w:rPr>
     </w:lvl>
     <w:lvl w:ilvl="1" w:tplc="04100003" w:tentative="1">
@@ -745,18 +1160,470 @@
     </w:lvl>
   </w:abstractNum>
   <w:abstractNum w:abstractNumId="1" w15:restartNumberingAfterBreak="0">
+    <w:nsid w:val="1A2106EE"/>
+    <w:multiLevelType w:val="hybridMultilevel"/>
+    <w:tmpl w:val="F48A0A42"/>
+    <w:lvl w:ilvl="0" w:tplc="C3CAAACC">
+      <w:numFmt w:val="bullet"/>
+      <w:lvlText w:val="-"/>
+      <w:lvlJc w:val="left"/>
+      <w:pPr>
+        <w:ind w:left="720" w:hanging="360"/>
+      </w:pPr>
+      <w:rPr>
+        <w:rFonts w:ascii="Calibri" w:eastAsiaTheme="minorHAnsi" w:hAnsi="Calibri" w:cs="Calibri" w:hint="default"/>
+      </w:rPr>
+    </w:lvl>
+    <w:lvl w:ilvl="1" w:tplc="04100003" w:tentative="1">
+      <w:start w:val="1"/>
+      <w:numFmt w:val="bullet"/>
+      <w:lvlText w:val="o"/>
+      <w:lvlJc w:val="left"/>
+      <w:pPr>
+        <w:ind w:left="1440" w:hanging="360"/>
+      </w:pPr>
+      <w:rPr>
+        <w:rFonts w:ascii="Courier New" w:hAnsi="Courier New" w:cs="Courier New" w:hint="default"/>
+      </w:rPr>
+    </w:lvl>
+    <w:lvl w:ilvl="2" w:tplc="04100005" w:tentative="1">
+      <w:start w:val="1"/>
+      <w:numFmt w:val="bullet"/>
+      <w:lvlText w:val=""/>
+      <w:lvlJc w:val="left"/>
+      <w:pPr>
+        <w:ind w:left="2160" w:hanging="360"/>
+      </w:pPr>
+      <w:rPr>
+        <w:rFonts w:ascii="Wingdings" w:hAnsi="Wingdings" w:hint="default"/>
+      </w:rPr>
+    </w:lvl>
+    <w:lvl w:ilvl="3" w:tplc="04100001" w:tentative="1">
+      <w:start w:val="1"/>
+      <w:numFmt w:val="bullet"/>
+      <w:lvlText w:val=""/>
+      <w:lvlJc w:val="left"/>
+      <w:pPr>
+        <w:ind w:left="2880" w:hanging="360"/>
+      </w:pPr>
+      <w:rPr>
+        <w:rFonts w:ascii="Symbol" w:hAnsi="Symbol" w:hint="default"/>
+      </w:rPr>
+    </w:lvl>
+    <w:lvl w:ilvl="4" w:tplc="04100003" w:tentative="1">
+      <w:start w:val="1"/>
+      <w:numFmt w:val="bullet"/>
+      <w:lvlText w:val="o"/>
+      <w:lvlJc w:val="left"/>
+      <w:pPr>
+        <w:ind w:left="3600" w:hanging="360"/>
+      </w:pPr>
+      <w:rPr>
+        <w:rFonts w:ascii="Courier New" w:hAnsi="Courier New" w:cs="Courier New" w:hint="default"/>
+      </w:rPr>
+    </w:lvl>
+    <w:lvl w:ilvl="5" w:tplc="04100005" w:tentative="1">
+      <w:start w:val="1"/>
+      <w:numFmt w:val="bullet"/>
+      <w:lvlText w:val=""/>
+      <w:lvlJc w:val="left"/>
+      <w:pPr>
+        <w:ind w:left="4320" w:hanging="360"/>
+      </w:pPr>
+      <w:rPr>
+        <w:rFonts w:ascii="Wingdings" w:hAnsi="Wingdings" w:hint="default"/>
+      </w:rPr>
+    </w:lvl>
+    <w:lvl w:ilvl="6" w:tplc="04100001" w:tentative="1">
+      <w:start w:val="1"/>
+      <w:numFmt w:val="bullet"/>
+      <w:lvlText w:val=""/>
+      <w:lvlJc w:val="left"/>
+      <w:pPr>
+        <w:ind w:left="5040" w:hanging="360"/>
+      </w:pPr>
+      <w:rPr>
+        <w:rFonts w:ascii="Symbol" w:hAnsi="Symbol" w:hint="default"/>
+      </w:rPr>
+    </w:lvl>
+    <w:lvl w:ilvl="7" w:tplc="04100003" w:tentative="1">
+      <w:start w:val="1"/>
+      <w:numFmt w:val="bullet"/>
+      <w:lvlText w:val="o"/>
+      <w:lvlJc w:val="left"/>
+      <w:pPr>
+        <w:ind w:left="5760" w:hanging="360"/>
+      </w:pPr>
+      <w:rPr>
+        <w:rFonts w:ascii="Courier New" w:hAnsi="Courier New" w:cs="Courier New" w:hint="default"/>
+      </w:rPr>
+    </w:lvl>
+    <w:lvl w:ilvl="8" w:tplc="04100005" w:tentative="1">
+      <w:start w:val="1"/>
+      <w:numFmt w:val="bullet"/>
+      <w:lvlText w:val=""/>
+      <w:lvlJc w:val="left"/>
+      <w:pPr>
+        <w:ind w:left="6480" w:hanging="360"/>
+      </w:pPr>
+      <w:rPr>
+        <w:rFonts w:ascii="Wingdings" w:hAnsi="Wingdings" w:hint="default"/>
+      </w:rPr>
+    </w:lvl>
+  </w:abstractNum>
+  <w:abstractNum w:abstractNumId="2" w15:restartNumberingAfterBreak="0">
+    <w:nsid w:val="26DB63B4"/>
+    <w:multiLevelType w:val="hybridMultilevel"/>
+    <w:tmpl w:val="8A7C3376"/>
+    <w:lvl w:ilvl="0" w:tplc="04100001">
+      <w:start w:val="1"/>
+      <w:numFmt w:val="bullet"/>
+      <w:lvlText w:val=""/>
+      <w:lvlJc w:val="left"/>
+      <w:pPr>
+        <w:ind w:left="720" w:hanging="360"/>
+      </w:pPr>
+      <w:rPr>
+        <w:rFonts w:ascii="Symbol" w:hAnsi="Symbol" w:hint="default"/>
+      </w:rPr>
+    </w:lvl>
+    <w:lvl w:ilvl="1" w:tplc="04100003">
+      <w:start w:val="1"/>
+      <w:numFmt w:val="bullet"/>
+      <w:lvlText w:val="o"/>
+      <w:lvlJc w:val="left"/>
+      <w:pPr>
+        <w:ind w:left="1440" w:hanging="360"/>
+      </w:pPr>
+      <w:rPr>
+        <w:rFonts w:ascii="Courier New" w:hAnsi="Courier New" w:cs="Courier New" w:hint="default"/>
+      </w:rPr>
+    </w:lvl>
+    <w:lvl w:ilvl="2" w:tplc="04100005" w:tentative="1">
+      <w:start w:val="1"/>
+      <w:numFmt w:val="bullet"/>
+      <w:lvlText w:val=""/>
+      <w:lvlJc w:val="left"/>
+      <w:pPr>
+        <w:ind w:left="2160" w:hanging="360"/>
+      </w:pPr>
+      <w:rPr>
+        <w:rFonts w:ascii="Wingdings" w:hAnsi="Wingdings" w:hint="default"/>
+      </w:rPr>
+    </w:lvl>
+    <w:lvl w:ilvl="3" w:tplc="04100001" w:tentative="1">
+      <w:start w:val="1"/>
+      <w:numFmt w:val="bullet"/>
+      <w:lvlText w:val=""/>
+      <w:lvlJc w:val="left"/>
+      <w:pPr>
+        <w:ind w:left="2880" w:hanging="360"/>
+      </w:pPr>
+      <w:rPr>
+        <w:rFonts w:ascii="Symbol" w:hAnsi="Symbol" w:hint="default"/>
+      </w:rPr>
+    </w:lvl>
+    <w:lvl w:ilvl="4" w:tplc="04100003" w:tentative="1">
+      <w:start w:val="1"/>
+      <w:numFmt w:val="bullet"/>
+      <w:lvlText w:val="o"/>
+      <w:lvlJc w:val="left"/>
+      <w:pPr>
+        <w:ind w:left="3600" w:hanging="360"/>
+      </w:pPr>
+      <w:rPr>
+        <w:rFonts w:ascii="Courier New" w:hAnsi="Courier New" w:cs="Courier New" w:hint="default"/>
+      </w:rPr>
+    </w:lvl>
+    <w:lvl w:ilvl="5" w:tplc="04100005" w:tentative="1">
+      <w:start w:val="1"/>
+      <w:numFmt w:val="bullet"/>
+      <w:lvlText w:val=""/>
+      <w:lvlJc w:val="left"/>
+      <w:pPr>
+        <w:ind w:left="4320" w:hanging="360"/>
+      </w:pPr>
+      <w:rPr>
+        <w:rFonts w:ascii="Wingdings" w:hAnsi="Wingdings" w:hint="default"/>
+      </w:rPr>
+    </w:lvl>
+    <w:lvl w:ilvl="6" w:tplc="04100001" w:tentative="1">
+      <w:start w:val="1"/>
+      <w:numFmt w:val="bullet"/>
+      <w:lvlText w:val=""/>
+      <w:lvlJc w:val="left"/>
+      <w:pPr>
+        <w:ind w:left="5040" w:hanging="360"/>
+      </w:pPr>
+      <w:rPr>
+        <w:rFonts w:ascii="Symbol" w:hAnsi="Symbol" w:hint="default"/>
+      </w:rPr>
+    </w:lvl>
+    <w:lvl w:ilvl="7" w:tplc="04100003" w:tentative="1">
+      <w:start w:val="1"/>
+      <w:numFmt w:val="bullet"/>
+      <w:lvlText w:val="o"/>
+      <w:lvlJc w:val="left"/>
+      <w:pPr>
+        <w:ind w:left="5760" w:hanging="360"/>
+      </w:pPr>
+      <w:rPr>
+        <w:rFonts w:ascii="Courier New" w:hAnsi="Courier New" w:cs="Courier New" w:hint="default"/>
+      </w:rPr>
+    </w:lvl>
+    <w:lvl w:ilvl="8" w:tplc="04100005" w:tentative="1">
+      <w:start w:val="1"/>
+      <w:numFmt w:val="bullet"/>
+      <w:lvlText w:val=""/>
+      <w:lvlJc w:val="left"/>
+      <w:pPr>
+        <w:ind w:left="6480" w:hanging="360"/>
+      </w:pPr>
+      <w:rPr>
+        <w:rFonts w:ascii="Wingdings" w:hAnsi="Wingdings" w:hint="default"/>
+      </w:rPr>
+    </w:lvl>
+  </w:abstractNum>
+  <w:abstractNum w:abstractNumId="3" w15:restartNumberingAfterBreak="0">
+    <w:nsid w:val="2FC011CB"/>
+    <w:multiLevelType w:val="hybridMultilevel"/>
+    <w:tmpl w:val="9452BA00"/>
+    <w:lvl w:ilvl="0" w:tplc="04100001">
+      <w:start w:val="1"/>
+      <w:numFmt w:val="bullet"/>
+      <w:lvlText w:val=""/>
+      <w:lvlJc w:val="left"/>
+      <w:pPr>
+        <w:ind w:left="720" w:hanging="360"/>
+      </w:pPr>
+      <w:rPr>
+        <w:rFonts w:ascii="Symbol" w:hAnsi="Symbol" w:hint="default"/>
+      </w:rPr>
+    </w:lvl>
+    <w:lvl w:ilvl="1" w:tplc="04100003" w:tentative="1">
+      <w:start w:val="1"/>
+      <w:numFmt w:val="bullet"/>
+      <w:lvlText w:val="o"/>
+      <w:lvlJc w:val="left"/>
+      <w:pPr>
+        <w:ind w:left="1440" w:hanging="360"/>
+      </w:pPr>
+      <w:rPr>
+        <w:rFonts w:ascii="Courier New" w:hAnsi="Courier New" w:cs="Courier New" w:hint="default"/>
+      </w:rPr>
+    </w:lvl>
+    <w:lvl w:ilvl="2" w:tplc="04100005" w:tentative="1">
+      <w:start w:val="1"/>
+      <w:numFmt w:val="bullet"/>
+      <w:lvlText w:val=""/>
+      <w:lvlJc w:val="left"/>
+      <w:pPr>
+        <w:ind w:left="2160" w:hanging="360"/>
+      </w:pPr>
+      <w:rPr>
+        <w:rFonts w:ascii="Wingdings" w:hAnsi="Wingdings" w:hint="default"/>
+      </w:rPr>
+    </w:lvl>
+    <w:lvl w:ilvl="3" w:tplc="04100001" w:tentative="1">
+      <w:start w:val="1"/>
+      <w:numFmt w:val="bullet"/>
+      <w:lvlText w:val=""/>
+      <w:lvlJc w:val="left"/>
+      <w:pPr>
+        <w:ind w:left="2880" w:hanging="360"/>
+      </w:pPr>
+      <w:rPr>
+        <w:rFonts w:ascii="Symbol" w:hAnsi="Symbol" w:hint="default"/>
+      </w:rPr>
+    </w:lvl>
+    <w:lvl w:ilvl="4" w:tplc="04100003" w:tentative="1">
+      <w:start w:val="1"/>
+      <w:numFmt w:val="bullet"/>
+      <w:lvlText w:val="o"/>
+      <w:lvlJc w:val="left"/>
+      <w:pPr>
+        <w:ind w:left="3600" w:hanging="360"/>
+      </w:pPr>
+      <w:rPr>
+        <w:rFonts w:ascii="Courier New" w:hAnsi="Courier New" w:cs="Courier New" w:hint="default"/>
+      </w:rPr>
+    </w:lvl>
+    <w:lvl w:ilvl="5" w:tplc="04100005" w:tentative="1">
+      <w:start w:val="1"/>
+      <w:numFmt w:val="bullet"/>
+      <w:lvlText w:val=""/>
+      <w:lvlJc w:val="left"/>
+      <w:pPr>
+        <w:ind w:left="4320" w:hanging="360"/>
+      </w:pPr>
+      <w:rPr>
+        <w:rFonts w:ascii="Wingdings" w:hAnsi="Wingdings" w:hint="default"/>
+      </w:rPr>
+    </w:lvl>
+    <w:lvl w:ilvl="6" w:tplc="04100001" w:tentative="1">
+      <w:start w:val="1"/>
+      <w:numFmt w:val="bullet"/>
+      <w:lvlText w:val=""/>
+      <w:lvlJc w:val="left"/>
+      <w:pPr>
+        <w:ind w:left="5040" w:hanging="360"/>
+      </w:pPr>
+      <w:rPr>
+        <w:rFonts w:ascii="Symbol" w:hAnsi="Symbol" w:hint="default"/>
+      </w:rPr>
+    </w:lvl>
+    <w:lvl w:ilvl="7" w:tplc="04100003" w:tentative="1">
+      <w:start w:val="1"/>
+      <w:numFmt w:val="bullet"/>
+      <w:lvlText w:val="o"/>
+      <w:lvlJc w:val="left"/>
+      <w:pPr>
+        <w:ind w:left="5760" w:hanging="360"/>
+      </w:pPr>
+      <w:rPr>
+        <w:rFonts w:ascii="Courier New" w:hAnsi="Courier New" w:cs="Courier New" w:hint="default"/>
+      </w:rPr>
+    </w:lvl>
+    <w:lvl w:ilvl="8" w:tplc="04100005" w:tentative="1">
+      <w:start w:val="1"/>
+      <w:numFmt w:val="bullet"/>
+      <w:lvlText w:val=""/>
+      <w:lvlJc w:val="left"/>
+      <w:pPr>
+        <w:ind w:left="6480" w:hanging="360"/>
+      </w:pPr>
+      <w:rPr>
+        <w:rFonts w:ascii="Wingdings" w:hAnsi="Wingdings" w:hint="default"/>
+      </w:rPr>
+    </w:lvl>
+  </w:abstractNum>
+  <w:abstractNum w:abstractNumId="4" w15:restartNumberingAfterBreak="0">
+    <w:nsid w:val="387A4D36"/>
+    <w:multiLevelType w:val="hybridMultilevel"/>
+    <w:tmpl w:val="DD9EB074"/>
+    <w:lvl w:ilvl="0" w:tplc="04100001">
+      <w:start w:val="1"/>
+      <w:numFmt w:val="bullet"/>
+      <w:lvlText w:val=""/>
+      <w:lvlJc w:val="left"/>
+      <w:pPr>
+        <w:ind w:left="720" w:hanging="360"/>
+      </w:pPr>
+      <w:rPr>
+        <w:rFonts w:ascii="Symbol" w:hAnsi="Symbol" w:hint="default"/>
+      </w:rPr>
+    </w:lvl>
+    <w:lvl w:ilvl="1" w:tplc="04100003" w:tentative="1">
+      <w:start w:val="1"/>
+      <w:numFmt w:val="bullet"/>
+      <w:lvlText w:val="o"/>
+      <w:lvlJc w:val="left"/>
+      <w:pPr>
+        <w:ind w:left="1440" w:hanging="360"/>
+      </w:pPr>
+      <w:rPr>
+        <w:rFonts w:ascii="Courier New" w:hAnsi="Courier New" w:cs="Courier New" w:hint="default"/>
+      </w:rPr>
+    </w:lvl>
+    <w:lvl w:ilvl="2" w:tplc="04100005" w:tentative="1">
+      <w:start w:val="1"/>
+      <w:numFmt w:val="bullet"/>
+      <w:lvlText w:val=""/>
+      <w:lvlJc w:val="left"/>
+      <w:pPr>
+        <w:ind w:left="2160" w:hanging="360"/>
+      </w:pPr>
+      <w:rPr>
+        <w:rFonts w:ascii="Wingdings" w:hAnsi="Wingdings" w:hint="default"/>
+      </w:rPr>
+    </w:lvl>
+    <w:lvl w:ilvl="3" w:tplc="04100001" w:tentative="1">
+      <w:start w:val="1"/>
+      <w:numFmt w:val="bullet"/>
+      <w:lvlText w:val=""/>
+      <w:lvlJc w:val="left"/>
+      <w:pPr>
+        <w:ind w:left="2880" w:hanging="360"/>
+      </w:pPr>
+      <w:rPr>
+        <w:rFonts w:ascii="Symbol" w:hAnsi="Symbol" w:hint="default"/>
+      </w:rPr>
+    </w:lvl>
+    <w:lvl w:ilvl="4" w:tplc="04100003" w:tentative="1">
+      <w:start w:val="1"/>
+      <w:numFmt w:val="bullet"/>
+      <w:lvlText w:val="o"/>
+      <w:lvlJc w:val="left"/>
+      <w:pPr>
+        <w:ind w:left="3600" w:hanging="360"/>
+      </w:pPr>
+      <w:rPr>
+        <w:rFonts w:ascii="Courier New" w:hAnsi="Courier New" w:cs="Courier New" w:hint="default"/>
+      </w:rPr>
+    </w:lvl>
+    <w:lvl w:ilvl="5" w:tplc="04100005" w:tentative="1">
+      <w:start w:val="1"/>
+      <w:numFmt w:val="bullet"/>
+      <w:lvlText w:val=""/>
+      <w:lvlJc w:val="left"/>
+      <w:pPr>
+        <w:ind w:left="4320" w:hanging="360"/>
+      </w:pPr>
+      <w:rPr>
+        <w:rFonts w:ascii="Wingdings" w:hAnsi="Wingdings" w:hint="default"/>
+      </w:rPr>
+    </w:lvl>
+    <w:lvl w:ilvl="6" w:tplc="04100001" w:tentative="1">
+      <w:start w:val="1"/>
+      <w:numFmt w:val="bullet"/>
+      <w:lvlText w:val=""/>
+      <w:lvlJc w:val="left"/>
+      <w:pPr>
+        <w:ind w:left="5040" w:hanging="360"/>
+      </w:pPr>
+      <w:rPr>
+        <w:rFonts w:ascii="Symbol" w:hAnsi="Symbol" w:hint="default"/>
+      </w:rPr>
+    </w:lvl>
+    <w:lvl w:ilvl="7" w:tplc="04100003" w:tentative="1">
+      <w:start w:val="1"/>
+      <w:numFmt w:val="bullet"/>
+      <w:lvlText w:val="o"/>
+      <w:lvlJc w:val="left"/>
+      <w:pPr>
+        <w:ind w:left="5760" w:hanging="360"/>
+      </w:pPr>
+      <w:rPr>
+        <w:rFonts w:ascii="Courier New" w:hAnsi="Courier New" w:cs="Courier New" w:hint="default"/>
+      </w:rPr>
+    </w:lvl>
+    <w:lvl w:ilvl="8" w:tplc="04100005" w:tentative="1">
+      <w:start w:val="1"/>
+      <w:numFmt w:val="bullet"/>
+      <w:lvlText w:val=""/>
+      <w:lvlJc w:val="left"/>
+      <w:pPr>
+        <w:ind w:left="6480" w:hanging="360"/>
+      </w:pPr>
+      <w:rPr>
+        <w:rFonts w:ascii="Wingdings" w:hAnsi="Wingdings" w:hint="default"/>
+      </w:rPr>
+    </w:lvl>
+  </w:abstractNum>
+  <w:abstractNum w:abstractNumId="5" w15:restartNumberingAfterBreak="0">
     <w:nsid w:val="7AF43FB3"/>
     <w:multiLevelType w:val="hybridMultilevel"/>
-    <w:tmpl w:val="B094AFEC"/>
-    <w:lvl w:ilvl="0" w:tplc="BB424CC0">
-      <w:numFmt w:val="bullet"/>
-      <w:lvlText w:val="-"/>
+    <w:tmpl w:val="75664B0C"/>
+    <w:lvl w:ilvl="0" w:tplc="04100001">
+      <w:start w:val="1"/>
+      <w:numFmt w:val="bullet"/>
+      <w:lvlText w:val=""/>
       <w:lvlJc w:val="left"/>
       <w:pPr>
         <w:ind w:left="720" w:hanging="360"/>
       </w:pPr>
       <w:rPr>
-        <w:rFonts w:ascii="Calibri" w:eastAsiaTheme="minorHAnsi" w:hAnsi="Calibri" w:cs="Calibri" w:hint="default"/>
+        <w:rFonts w:ascii="Symbol" w:hAnsi="Symbol" w:hint="default"/>
       </w:rPr>
     </w:lvl>
     <w:lvl w:ilvl="1" w:tplc="04100003">
@@ -857,10 +1724,22 @@
     </w:lvl>
   </w:abstractNum>
   <w:num w:numId="1">
-    <w:abstractNumId w:val="1"/>
+    <w:abstractNumId w:val="5"/>
   </w:num>
   <w:num w:numId="2">
     <w:abstractNumId w:val="0"/>
+  </w:num>
+  <w:num w:numId="3">
+    <w:abstractNumId w:val="1"/>
+  </w:num>
+  <w:num w:numId="4">
+    <w:abstractNumId w:val="4"/>
+  </w:num>
+  <w:num w:numId="5">
+    <w:abstractNumId w:val="2"/>
+  </w:num>
+  <w:num w:numId="6">
+    <w:abstractNumId w:val="3"/>
   </w:num>
 </w:numbering>
 </file>

--- a/Documentazione/Documentazione.docx
+++ b/Documentazione/Documentazione.docx
@@ -566,15 +566,7 @@
     </w:p>
     <w:p>
       <w:r>
-        <w:t xml:space="preserve">Attraverso la creazione di pagine di testing con AR.js si può già notare, seppur in modo semplice, l’utilizzo del web per vivere un’esperienza di realtà aumentata. </w:t>
-      </w:r>
-      <w:proofErr w:type="gramStart"/>
-      <w:r>
-        <w:t>Infatti</w:t>
-      </w:r>
-      <w:proofErr w:type="gramEnd"/>
-      <w:r>
-        <w:t xml:space="preserve"> spostando la sorgente video oppure muovendo il marker si vede che l’oggetto 3D si adatta al movimento (</w:t>
+        <w:t>Attraverso la creazione di pagine di testing con AR.js si può già notare, seppur in modo semplice, l’utilizzo del web per vivere un’esperienza di realtà aumentata. Infatti spostando la sorgente video oppure muovendo il marker si vede che l’oggetto 3D si adatta al movimento (</w:t>
       </w:r>
       <w:r>
         <w:t>sinistra-destra/</w:t>
@@ -830,16 +822,6 @@
       </w:r>
     </w:p>
     <w:p>
-      <w:r>
-        <w:t xml:space="preserve">Successivamente le cose si </w:t>
-      </w:r>
-      <w:proofErr w:type="gramStart"/>
-      <w:r>
-        <w:t>complicano !!!!!!!!!!!!!!!!!!!!!!!!!!!!!!!!!!!!!!!!!!!!!!!</w:t>
-      </w:r>
-      <w:proofErr w:type="gramEnd"/>
-    </w:p>
-    <w:p>
       <w:pPr>
         <w:rPr>
           <w:b/>
@@ -857,6 +839,24 @@
         </w:rPr>
         <w:t>Marker personalizzati</w:t>
       </w:r>
+    </w:p>
+    <w:p>
+      <w:r>
+        <w:t>Possono essere creati dei marker personalizzati, rendendoli appropriati (es. “brandizzandoli”).</w:t>
+      </w:r>
+    </w:p>
+    <w:p>
+      <w:r>
+        <w:t xml:space="preserve">Per la creazione di un nuovo marker posso utilizzare il sito </w:t>
+      </w:r>
+      <w:hyperlink r:id="rId7" w:history="1">
+        <w:r>
+          <w:rPr>
+            <w:rStyle w:val="Collegamentoipertestuale"/>
+          </w:rPr>
+          <w:t>https://jeromeetienne.github.io/AR.js/three.js/examples/marker-training/examples/generator.html</w:t>
+        </w:r>
+      </w:hyperlink>
     </w:p>
     <w:p/>
     <w:p/>
@@ -891,7 +891,7 @@
       <w:r>
         <w:t xml:space="preserve">Realtà aumentata con AR.js: </w:t>
       </w:r>
-      <w:hyperlink r:id="rId7" w:history="1">
+      <w:hyperlink r:id="rId8" w:history="1">
         <w:r>
           <w:rPr>
             <w:rStyle w:val="Collegamentoipertestuale"/>
@@ -904,7 +904,7 @@
       <w:r>
         <w:t xml:space="preserve">Documentazione ufficiale AR.js: </w:t>
       </w:r>
-      <w:hyperlink r:id="rId8" w:history="1">
+      <w:hyperlink r:id="rId9" w:history="1">
         <w:r>
           <w:rPr>
             <w:rStyle w:val="Collegamentoipertestuale"/>
@@ -933,7 +933,7 @@
         </w:rPr>
         <w:t xml:space="preserve"> organization AR.js: </w:t>
       </w:r>
-      <w:hyperlink r:id="rId9" w:history="1">
+      <w:hyperlink r:id="rId10" w:history="1">
         <w:r>
           <w:rPr>
             <w:rStyle w:val="Collegamentoipertestuale"/>
@@ -963,7 +963,7 @@
         </w:rPr>
         <w:t xml:space="preserve"> three.ar.js: </w:t>
       </w:r>
-      <w:hyperlink r:id="rId10" w:history="1">
+      <w:hyperlink r:id="rId11" w:history="1">
         <w:r>
           <w:rPr>
             <w:rStyle w:val="Collegamentoipertestuale"/>
@@ -977,7 +977,7 @@
       <w:r>
         <w:t xml:space="preserve">Documentazione ufficiale A-Frame: </w:t>
       </w:r>
-      <w:hyperlink r:id="rId11" w:history="1">
+      <w:hyperlink r:id="rId12" w:history="1">
         <w:r>
           <w:rPr>
             <w:rStyle w:val="Collegamentoipertestuale"/>
@@ -1008,7 +1008,7 @@
         </w:rPr>
         <w:t xml:space="preserve"> A-Frame Inspector: </w:t>
       </w:r>
-      <w:hyperlink r:id="rId12" w:history="1">
+      <w:hyperlink r:id="rId13" w:history="1">
         <w:r>
           <w:rPr>
             <w:rStyle w:val="Collegamentoipertestuale"/>
@@ -1022,7 +1022,7 @@
       <w:r>
         <w:t xml:space="preserve">Documentazione ufficiale three.js: </w:t>
       </w:r>
-      <w:hyperlink r:id="rId13" w:history="1">
+      <w:hyperlink r:id="rId14" w:history="1">
         <w:r>
           <w:rPr>
             <w:rStyle w:val="Collegamentoipertestuale"/>

--- a/Documentazione/Documentazione.docx
+++ b/Documentazione/Documentazione.docx
@@ -136,15 +136,7 @@
         </w:numPr>
       </w:pPr>
       <w:r>
-        <w:t xml:space="preserve">Attraverso software di modellazione 3D (es. </w:t>
-      </w:r>
-      <w:proofErr w:type="spellStart"/>
-      <w:r>
-        <w:t>Unity</w:t>
-      </w:r>
-      <w:proofErr w:type="spellEnd"/>
-      <w:r>
-        <w:t>, Blender, …)</w:t>
+        <w:t>Attraverso software di modellazione 3D (es. Unity, Blender, …)</w:t>
       </w:r>
     </w:p>
     <w:p>
@@ -215,23 +207,7 @@
         <w:t>AR.js è una li</w:t>
       </w:r>
       <w:r>
-        <w:t xml:space="preserve">breria </w:t>
-      </w:r>
-      <w:proofErr w:type="spellStart"/>
-      <w:r>
-        <w:t>Javascript</w:t>
-      </w:r>
-      <w:proofErr w:type="spellEnd"/>
-      <w:r>
-        <w:t xml:space="preserve"> per la Realtà Aumentata (o </w:t>
-      </w:r>
-      <w:proofErr w:type="spellStart"/>
-      <w:r>
-        <w:t>Augmented</w:t>
-      </w:r>
-      <w:proofErr w:type="spellEnd"/>
-      <w:r>
-        <w:t xml:space="preserve"> Reality, AR) sul Web.</w:t>
+        <w:t>breria Javascript per la Realtà Aumentata (o Augmented Reality, AR) sul Web.</w:t>
       </w:r>
     </w:p>
     <w:p>
@@ -274,23 +250,7 @@
           <w:b/>
           <w:bCs/>
         </w:rPr>
-        <w:t xml:space="preserve">Location </w:t>
-      </w:r>
-      <w:proofErr w:type="spellStart"/>
-      <w:r>
-        <w:rPr>
-          <w:b/>
-          <w:bCs/>
-        </w:rPr>
-        <w:t>Based</w:t>
-      </w:r>
-      <w:proofErr w:type="spellEnd"/>
-      <w:r>
-        <w:rPr>
-          <w:b/>
-          <w:bCs/>
-        </w:rPr>
-        <w:t xml:space="preserve"> AR</w:t>
+        <w:t>Location Based AR</w:t>
       </w:r>
       <w:r>
         <w:t xml:space="preserve">: vengono utilizzati luoghi e posizioni del mondo reale per mostrare della realtà aumentata attraverso il dispositivo dell’utente. </w:t>
@@ -329,15 +289,7 @@
         <w:t xml:space="preserve">, non serve quindi nessuna installazione ed è </w:t>
       </w:r>
       <w:r>
-        <w:t xml:space="preserve">scritta in </w:t>
-      </w:r>
-      <w:proofErr w:type="spellStart"/>
-      <w:r>
-        <w:t>Javascript</w:t>
-      </w:r>
-      <w:proofErr w:type="spellEnd"/>
-      <w:r>
-        <w:t xml:space="preserve"> basa</w:t>
+        <w:t>scritta in Javascript basa</w:t>
       </w:r>
       <w:r>
         <w:t>ndosi</w:t>
@@ -348,23 +300,7 @@
     </w:p>
     <w:p>
       <w:r>
-        <w:t xml:space="preserve">Funziona inoltre su tutti i telefoni con </w:t>
-      </w:r>
-      <w:proofErr w:type="spellStart"/>
-      <w:r>
-        <w:t>webgl</w:t>
-      </w:r>
-      <w:proofErr w:type="spellEnd"/>
-      <w:r>
-        <w:t xml:space="preserve"> e </w:t>
-      </w:r>
-      <w:proofErr w:type="spellStart"/>
-      <w:r>
-        <w:t>webrtc</w:t>
-      </w:r>
-      <w:proofErr w:type="spellEnd"/>
-      <w:r>
-        <w:t>.</w:t>
+        <w:t>Funziona inoltre su tutti i telefoni con webgl e webrtc.</w:t>
       </w:r>
     </w:p>
     <w:p>
@@ -411,13 +347,8 @@
           <w:numId w:val="1"/>
         </w:numPr>
       </w:pPr>
-      <w:proofErr w:type="spellStart"/>
-      <w:r>
-        <w:t>Ri</w:t>
-      </w:r>
-      <w:proofErr w:type="spellEnd"/>
-      <w:r>
-        <w:t>-creazione del sito web</w:t>
+      <w:r>
+        <w:t>Ri-creazione del sito web</w:t>
       </w:r>
       <w:r>
         <w:t xml:space="preserve"> </w:t>
@@ -431,15 +362,7 @@
         </w:r>
       </w:hyperlink>
       <w:r>
-        <w:t xml:space="preserve"> in locale (tramite </w:t>
-      </w:r>
-      <w:proofErr w:type="spellStart"/>
-      <w:r>
-        <w:t>github</w:t>
-      </w:r>
-      <w:proofErr w:type="spellEnd"/>
-      <w:r>
-        <w:t xml:space="preserve"> </w:t>
+        <w:t xml:space="preserve"> in locale (tramite github </w:t>
       </w:r>
       <w:hyperlink r:id="rId6" w:history="1">
         <w:r>
@@ -450,15 +373,7 @@
         </w:r>
       </w:hyperlink>
       <w:r>
-        <w:t xml:space="preserve"> ) per vederlo </w:t>
-      </w:r>
-      <w:proofErr w:type="spellStart"/>
-      <w:r>
-        <w:t>runnato</w:t>
-      </w:r>
-      <w:proofErr w:type="spellEnd"/>
-      <w:r>
-        <w:t xml:space="preserve"> su un server locale (utilizzato XAMPP e creazione di una nuova directory virtuale)</w:t>
+        <w:t xml:space="preserve"> ) per vederlo runnato su un server locale (utilizzato XAMPP e creazione di una nuova directory virtuale)</w:t>
       </w:r>
     </w:p>
     <w:p>
@@ -472,13 +387,8 @@
         <w:t xml:space="preserve">: </w:t>
       </w:r>
       <w:r>
-        <w:t>test-</w:t>
-      </w:r>
-      <w:proofErr w:type="spellStart"/>
-      <w:r>
-        <w:t>torusknot</w:t>
-      </w:r>
-      <w:proofErr w:type="spellEnd"/>
+        <w:t>test-torusknot</w:t>
+      </w:r>
     </w:p>
     <w:p>
       <w:pPr>
@@ -492,31 +402,7 @@
         <w:t>T</w:t>
       </w:r>
       <w:r>
-        <w:t xml:space="preserve">est di visualizzazione di </w:t>
-      </w:r>
-      <w:proofErr w:type="spellStart"/>
-      <w:r>
-        <w:t>Torus</w:t>
-      </w:r>
-      <w:proofErr w:type="spellEnd"/>
-      <w:r>
-        <w:t xml:space="preserve"> </w:t>
-      </w:r>
-      <w:proofErr w:type="spellStart"/>
-      <w:r>
-        <w:t>Knot</w:t>
-      </w:r>
-      <w:proofErr w:type="spellEnd"/>
-      <w:r>
-        <w:t xml:space="preserve"> (utilizzo webcam del pc + immagine del marker pattern </w:t>
-      </w:r>
-      <w:proofErr w:type="spellStart"/>
-      <w:r>
-        <w:t>Hiro</w:t>
-      </w:r>
-      <w:proofErr w:type="spellEnd"/>
-      <w:r>
-        <w:t xml:space="preserve"> sul cellulare per una corretta visualizzazione)</w:t>
+        <w:t>est di visualizzazione di Torus Knot (utilizzo webcam del pc + immagine del marker pattern Hiro sul cellulare per una corretta visualizzazione)</w:t>
       </w:r>
     </w:p>
     <w:p>
@@ -569,15 +455,7 @@
         <w:t>Attraverso la creazione di pagine di testing con AR.js si può già notare, seppur in modo semplice, l’utilizzo del web per vivere un’esperienza di realtà aumentata. Infatti spostando la sorgente video oppure muovendo il marker si vede che l’oggetto 3D si adatta al movimento (</w:t>
       </w:r>
       <w:r>
-        <w:t>sinistra-destra/</w:t>
-      </w:r>
-      <w:proofErr w:type="spellStart"/>
-      <w:r>
-        <w:t>rimpicciolamento</w:t>
-      </w:r>
-      <w:proofErr w:type="spellEnd"/>
-      <w:r>
-        <w:t>-ingrandimento).</w:t>
+        <w:t>sinistra-destra/rimpicciolamento-ingrandimento).</w:t>
       </w:r>
     </w:p>
     <w:p>
@@ -618,7 +496,6 @@
       <w:r>
         <w:t xml:space="preserve">utilizzata per sviluppare esperienze di realtà aumentata attraverso </w:t>
       </w:r>
-      <w:proofErr w:type="spellStart"/>
       <w:r>
         <w:rPr>
           <w:b/>
@@ -626,11 +503,9 @@
         </w:rPr>
         <w:t>WebARonARKit</w:t>
       </w:r>
-      <w:proofErr w:type="spellEnd"/>
       <w:r>
         <w:t xml:space="preserve"> e </w:t>
       </w:r>
-      <w:proofErr w:type="spellStart"/>
       <w:r>
         <w:rPr>
           <w:b/>
@@ -638,27 +513,13 @@
         </w:rPr>
         <w:t>WebARonARCore</w:t>
       </w:r>
-      <w:proofErr w:type="spellEnd"/>
       <w:r>
         <w:t>.</w:t>
       </w:r>
     </w:p>
     <w:p>
-      <w:proofErr w:type="spellStart"/>
-      <w:r>
-        <w:t>WebARonARKit</w:t>
-      </w:r>
-      <w:proofErr w:type="spellEnd"/>
-      <w:r>
-        <w:t xml:space="preserve"> e </w:t>
-      </w:r>
-      <w:proofErr w:type="spellStart"/>
-      <w:r>
-        <w:t>WebARonARCore</w:t>
-      </w:r>
-      <w:proofErr w:type="spellEnd"/>
-      <w:r>
-        <w:t xml:space="preserve"> sono delle app sperimentali, rispettivamente per iOS e Android, che permettono agli sviluppatori la creazione di realtà aumentata utilizzando il web.</w:t>
+      <w:r>
+        <w:t>WebARonARKit e WebARonARCore sono delle app sperimentali, rispettivamente per iOS e Android, che permettono agli sviluppatori la creazione di realtà aumentata utilizzando il web.</w:t>
       </w:r>
     </w:p>
     <w:p>
@@ -767,15 +628,7 @@
         <w:t xml:space="preserve"> semplice A-frame</w:t>
       </w:r>
       <w:r>
-        <w:t xml:space="preserve"> (Hello </w:t>
-      </w:r>
-      <w:proofErr w:type="spellStart"/>
-      <w:r>
-        <w:t>WebVR</w:t>
-      </w:r>
-      <w:proofErr w:type="spellEnd"/>
-      <w:r>
-        <w:t>)</w:t>
+        <w:t xml:space="preserve"> (Hello WebVR)</w:t>
       </w:r>
       <w:r>
         <w:t xml:space="preserve"> con l’aggiunta di alcuni elementi 3D</w:t>
@@ -792,24 +645,11 @@
       <w:r>
         <w:t>Aprire l’</w:t>
       </w:r>
-      <w:proofErr w:type="spellStart"/>
-      <w:r>
-        <w:t>inspector</w:t>
-      </w:r>
-      <w:proofErr w:type="spellEnd"/>
-      <w:r>
-        <w:t xml:space="preserve"> </w:t>
-      </w:r>
-      <w:r>
-        <w:t>(</w:t>
-      </w:r>
-      <w:proofErr w:type="spellStart"/>
-      <w:r>
-        <w:t>cntrl</w:t>
-      </w:r>
-      <w:proofErr w:type="spellEnd"/>
-      <w:r>
-        <w:t xml:space="preserve"> + alt + i) </w:t>
+      <w:r>
+        <w:t xml:space="preserve">inspector </w:t>
+      </w:r>
+      <w:r>
+        <w:t xml:space="preserve">(cntrl + alt + i) </w:t>
       </w:r>
       <w:r>
         <w:t>per la visualizzazione e il testing</w:t>
@@ -819,6 +659,34 @@
       </w:r>
       <w:r>
         <w:t>postamento dei vari elementi creati</w:t>
+      </w:r>
+    </w:p>
+    <w:p>
+      <w:pPr>
+        <w:pStyle w:val="Paragrafoelenco"/>
+        <w:numPr>
+          <w:ilvl w:val="0"/>
+          <w:numId w:val="1"/>
+        </w:numPr>
+      </w:pPr>
+      <w:r>
+        <w:t xml:space="preserve">Creazione pagina web </w:t>
+      </w:r>
+      <w:hyperlink r:id="rId7" w:history="1">
+        <w:r>
+          <w:rPr>
+            <w:rStyle w:val="Collegamentoipertestuale"/>
+          </w:rPr>
+          <w:t>https://glitch.com/edit/#!/aframe-model-viewer?path=index.html%3A4%3A4</w:t>
+        </w:r>
+      </w:hyperlink>
+      <w:r>
+        <w:t xml:space="preserve"> in locale per testing</w:t>
+      </w:r>
+    </w:p>
+    <w:p>
+      <w:r>
+        <w:t xml:space="preserve">Successivamente le cose iniziano a diventare più complesse, complice anche il fatto della documentazione non troppo dettagliata di AR.js. C’è da ricordare però che stiamo parlando di cutting-edge technology ovvero una tecnologia nuova e presente da poco sul web. </w:t>
       </w:r>
     </w:p>
     <w:p>
@@ -846,10 +714,16 @@
       </w:r>
     </w:p>
     <w:p>
+      <w:pPr>
+        <w:rPr>
+          <w:color w:val="0563C1" w:themeColor="hyperlink"/>
+          <w:u w:val="single"/>
+        </w:rPr>
+      </w:pPr>
       <w:r>
         <w:t xml:space="preserve">Per la creazione di un nuovo marker posso utilizzare il sito </w:t>
       </w:r>
-      <w:hyperlink r:id="rId7" w:history="1">
+      <w:hyperlink r:id="rId8" w:history="1">
         <w:r>
           <w:rPr>
             <w:rStyle w:val="Collegamentoipertestuale"/>
@@ -858,10 +732,242 @@
         </w:r>
       </w:hyperlink>
     </w:p>
+    <w:p>
+      <w:r>
+        <w:t>Considerazioni:</w:t>
+      </w:r>
+    </w:p>
+    <w:p>
+      <w:pPr>
+        <w:pStyle w:val="Paragrafoelenco"/>
+        <w:numPr>
+          <w:ilvl w:val="0"/>
+          <w:numId w:val="11"/>
+        </w:numPr>
+      </w:pPr>
+      <w:r>
+        <w:t>Non tutti i tipi di immagine vanno bene per creare un marker che venga poi riconosciuto</w:t>
+      </w:r>
+    </w:p>
+    <w:p>
+      <w:pPr>
+        <w:pStyle w:val="Paragrafoelenco"/>
+        <w:numPr>
+          <w:ilvl w:val="0"/>
+          <w:numId w:val="11"/>
+        </w:numPr>
+      </w:pPr>
+      <w:r>
+        <w:t>Le immagini non devono essere troppo complesse</w:t>
+      </w:r>
+    </w:p>
+    <w:p>
+      <w:pPr>
+        <w:pStyle w:val="Paragrafoelenco"/>
+        <w:numPr>
+          <w:ilvl w:val="0"/>
+          <w:numId w:val="11"/>
+        </w:numPr>
+      </w:pPr>
+      <w:r>
+        <w:t>Possono esserci colori, ma deve esserci contrasto tra sfondo e simboli</w:t>
+      </w:r>
+    </w:p>
+    <w:p>
+      <w:pPr>
+        <w:pStyle w:val="Paragrafoelenco"/>
+        <w:numPr>
+          <w:ilvl w:val="0"/>
+          <w:numId w:val="11"/>
+        </w:numPr>
+      </w:pPr>
+      <w:r>
+        <w:t>File .patt -&gt; File che verrà utilizzato da AR.js per riconoscere il pattern del marker</w:t>
+      </w:r>
+    </w:p>
+    <w:p>
+      <w:pPr>
+        <w:pStyle w:val="Paragrafoelenco"/>
+        <w:numPr>
+          <w:ilvl w:val="1"/>
+          <w:numId w:val="11"/>
+        </w:numPr>
+      </w:pPr>
+      <w:r>
+        <w:t>4 matrici bidimensionali che contengono 16x48 valori, in cui sono rappresentati i canali RGB</w:t>
+      </w:r>
+    </w:p>
+    <w:p>
+      <w:pPr>
+        <w:pStyle w:val="Paragrafoelenco"/>
+        <w:numPr>
+          <w:ilvl w:val="1"/>
+          <w:numId w:val="11"/>
+        </w:numPr>
+      </w:pPr>
+      <w:r>
+        <w:t>Solitamente file di pattern non validi hanno tutti 0 come valore (immagine completamente nera)</w:t>
+      </w:r>
+    </w:p>
+    <w:p>
+      <w:pPr>
+        <w:pStyle w:val="Paragrafoelenco"/>
+        <w:numPr>
+          <w:ilvl w:val="0"/>
+          <w:numId w:val="11"/>
+        </w:numPr>
+      </w:pPr>
+      <w:r>
+        <w:lastRenderedPageBreak/>
+        <w:t>Pattern ratio &lt;= 0.75 (risultati migliori)</w:t>
+      </w:r>
+    </w:p>
+    <w:p>
+      <w:pPr>
+        <w:rPr>
+          <w:b/>
+          <w:bCs/>
+          <w:sz w:val="24"/>
+          <w:szCs w:val="24"/>
+        </w:rPr>
+      </w:pPr>
+      <w:r>
+        <w:rPr>
+          <w:b/>
+          <w:bCs/>
+          <w:sz w:val="24"/>
+          <w:szCs w:val="24"/>
+        </w:rPr>
+        <w:t>Test Marker personalizzati</w:t>
+      </w:r>
+    </w:p>
+    <w:p>
+      <w:r>
+        <w:t>Creazione</w:t>
+      </w:r>
+      <w:r>
+        <w:t xml:space="preserve"> di vari marker sfondo bianco/grigio </w:t>
+      </w:r>
+    </w:p>
+    <w:p>
+      <w:pPr>
+        <w:pStyle w:val="Paragrafoelenco"/>
+        <w:numPr>
+          <w:ilvl w:val="0"/>
+          <w:numId w:val="8"/>
+        </w:numPr>
+      </w:pPr>
+      <w:r>
+        <w:t>Creazione di 1 marker con sfondo bianco -&gt; Riconoscimento NOT SUCCESS</w:t>
+      </w:r>
+    </w:p>
+    <w:p>
+      <w:pPr>
+        <w:pStyle w:val="Paragrafoelenco"/>
+        <w:numPr>
+          <w:ilvl w:val="0"/>
+          <w:numId w:val="8"/>
+        </w:numPr>
+      </w:pPr>
+      <w:r>
+        <w:t xml:space="preserve">Creazione di 3 marker con sfonfo grigio (più o meno dettagliati) -&gt; Riconoscimento NOT SUCCESS </w:t>
+      </w:r>
+    </w:p>
+    <w:p>
+      <w:r>
+        <w:t xml:space="preserve">Creazione </w:t>
+      </w:r>
+      <w:r>
+        <w:t>marker4</w:t>
+      </w:r>
+    </w:p>
+    <w:p>
+      <w:pPr>
+        <w:pStyle w:val="Paragrafoelenco"/>
+        <w:numPr>
+          <w:ilvl w:val="0"/>
+          <w:numId w:val="9"/>
+        </w:numPr>
+      </w:pPr>
+      <w:r>
+        <w:t>Creazione di 1 marker (marker4) personalizzato (Max) con sfondo bianco</w:t>
+      </w:r>
+    </w:p>
+    <w:p>
+      <w:pPr>
+        <w:pStyle w:val="Paragrafoelenco"/>
+        <w:numPr>
+          <w:ilvl w:val="0"/>
+          <w:numId w:val="9"/>
+        </w:numPr>
+      </w:pPr>
+      <w:r>
+        <w:t>U</w:t>
+      </w:r>
+      <w:r>
+        <w:t xml:space="preserve">tilizzo </w:t>
+      </w:r>
+      <w:r>
+        <w:t xml:space="preserve">di </w:t>
+      </w:r>
+      <w:r>
+        <w:t xml:space="preserve">marker1 </w:t>
+      </w:r>
+      <w:r>
+        <w:t xml:space="preserve">(uguale a marker4 ma con sfondo grigio) </w:t>
+      </w:r>
+      <w:r>
+        <w:t xml:space="preserve">come immagine </w:t>
+      </w:r>
+      <w:r>
+        <w:t>da riconosce</w:t>
+      </w:r>
+    </w:p>
+    <w:p>
+      <w:pPr>
+        <w:pStyle w:val="Paragrafoelenco"/>
+        <w:numPr>
+          <w:ilvl w:val="0"/>
+          <w:numId w:val="9"/>
+        </w:numPr>
+      </w:pPr>
+      <w:r>
+        <w:t>Riconoscimento del software SUCCESS</w:t>
+      </w:r>
+    </w:p>
+    <w:p>
+      <w:pPr>
+        <w:rPr>
+          <w:lang w:val="en-US"/>
+        </w:rPr>
+      </w:pPr>
+      <w:r>
+        <w:rPr>
+          <w:lang w:val="en-US"/>
+        </w:rPr>
+        <w:t>Creazione “Company Marker”: Vegan Solutions (logo vegan/s)</w:t>
+      </w:r>
+    </w:p>
+    <w:p>
+      <w:pPr>
+        <w:pStyle w:val="Paragrafoelenco"/>
+        <w:numPr>
+          <w:ilvl w:val="0"/>
+          <w:numId w:val="10"/>
+        </w:numPr>
+      </w:pPr>
+      <w:r>
+        <w:t xml:space="preserve">Creazione marker aziendale </w:t>
+      </w:r>
+      <w:r>
+        <w:t>(come marker4)</w:t>
+      </w:r>
+    </w:p>
     <w:p/>
     <w:p/>
     <w:p/>
     <w:p/>
+    <w:p/>
     <w:p>
       <w:r>
         <w:br w:type="page"/>
@@ -874,6 +980,7 @@
           <w:bCs/>
           <w:sz w:val="28"/>
           <w:szCs w:val="28"/>
+          <w:lang w:val="en-US"/>
         </w:rPr>
       </w:pPr>
       <w:r>
@@ -882,6 +989,183 @@
           <w:bCs/>
           <w:sz w:val="28"/>
           <w:szCs w:val="28"/>
+          <w:lang w:val="en-US"/>
+        </w:rPr>
+        <w:lastRenderedPageBreak/>
+        <w:t>Link u</w:t>
+      </w:r>
+      <w:r>
+        <w:rPr>
+          <w:b/>
+          <w:bCs/>
+          <w:sz w:val="28"/>
+          <w:szCs w:val="28"/>
+          <w:lang w:val="en-US"/>
+        </w:rPr>
+        <w:t>tili</w:t>
+      </w:r>
+    </w:p>
+    <w:p>
+      <w:pPr>
+        <w:rPr>
+          <w:lang w:val="en-US"/>
+        </w:rPr>
+      </w:pPr>
+      <w:r>
+        <w:rPr>
+          <w:lang w:val="en-US"/>
+        </w:rPr>
+        <w:t xml:space="preserve">Color piker W3Cschool: </w:t>
+      </w:r>
+      <w:hyperlink r:id="rId9" w:history="1">
+        <w:r>
+          <w:rPr>
+            <w:rStyle w:val="Collegamentoipertestuale"/>
+            <w:lang w:val="en-US"/>
+          </w:rPr>
+          <w:t>https://ww</w:t>
+        </w:r>
+        <w:r>
+          <w:rPr>
+            <w:rStyle w:val="Collegamentoipertestuale"/>
+            <w:lang w:val="en-US"/>
+          </w:rPr>
+          <w:t>w</w:t>
+        </w:r>
+        <w:r>
+          <w:rPr>
+            <w:rStyle w:val="Collegamentoipertestuale"/>
+            <w:lang w:val="en-US"/>
+          </w:rPr>
+          <w:t>.w3schools.com/colors/colors_picker.asp</w:t>
+        </w:r>
+      </w:hyperlink>
+    </w:p>
+    <w:p>
+      <w:pPr>
+        <w:rPr>
+          <w:lang w:val="en-US"/>
+        </w:rPr>
+      </w:pPr>
+      <w:r>
+        <w:rPr>
+          <w:lang w:val="en-US"/>
+        </w:rPr>
+        <w:t>Esempi tesi AR</w:t>
+      </w:r>
+    </w:p>
+    <w:p>
+      <w:pPr>
+        <w:pStyle w:val="Paragrafoelenco"/>
+        <w:numPr>
+          <w:ilvl w:val="0"/>
+          <w:numId w:val="7"/>
+        </w:numPr>
+        <w:rPr>
+          <w:lang w:val="en-US"/>
+        </w:rPr>
+      </w:pPr>
+      <w:hyperlink r:id="rId10" w:history="1">
+        <w:r>
+          <w:rPr>
+            <w:rStyle w:val="Collegamentoipertestuale"/>
+            <w:lang w:val="en-US"/>
+          </w:rPr>
+          <w:t>https://webthesis.biblio.polito.it/13182/1/tesi.pdf</w:t>
+        </w:r>
+      </w:hyperlink>
+    </w:p>
+    <w:p>
+      <w:pPr>
+        <w:pStyle w:val="Paragrafoelenco"/>
+        <w:numPr>
+          <w:ilvl w:val="0"/>
+          <w:numId w:val="7"/>
+        </w:numPr>
+        <w:rPr>
+          <w:lang w:val="en-US"/>
+        </w:rPr>
+      </w:pPr>
+      <w:hyperlink r:id="rId11" w:history="1">
+        <w:r>
+          <w:rPr>
+            <w:rStyle w:val="Collegamentoipertestuale"/>
+            <w:lang w:val="en-US"/>
+          </w:rPr>
+          <w:t>http://tesi.cab.unipd.it/57105/1/Elena_Rostellato_2017.pdf</w:t>
+        </w:r>
+      </w:hyperlink>
+    </w:p>
+    <w:p>
+      <w:pPr>
+        <w:pStyle w:val="Paragrafoelenco"/>
+        <w:numPr>
+          <w:ilvl w:val="0"/>
+          <w:numId w:val="7"/>
+        </w:numPr>
+        <w:rPr>
+          <w:lang w:val="en-US"/>
+        </w:rPr>
+      </w:pPr>
+      <w:hyperlink r:id="rId12" w:history="1">
+        <w:r>
+          <w:rPr>
+            <w:rStyle w:val="Collegamentoipertestuale"/>
+            <w:lang w:val="en-US"/>
+          </w:rPr>
+          <w:t>http://dspace.unive.it/bitstream/handle/10579/10683/842282-1210441.pdf?sequence=2</w:t>
+        </w:r>
+      </w:hyperlink>
+    </w:p>
+    <w:p>
+      <w:pPr>
+        <w:pStyle w:val="Paragrafoelenco"/>
+        <w:numPr>
+          <w:ilvl w:val="0"/>
+          <w:numId w:val="7"/>
+        </w:numPr>
+        <w:rPr>
+          <w:lang w:val="en-US"/>
+        </w:rPr>
+      </w:pPr>
+      <w:r>
+        <w:rPr>
+          <w:lang w:val="en-US"/>
+        </w:rPr>
+        <w:t>…</w:t>
+      </w:r>
+    </w:p>
+    <w:p>
+      <w:pPr>
+        <w:rPr>
+          <w:lang w:val="en-US"/>
+        </w:rPr>
+      </w:pPr>
+      <w:r>
+        <w:rPr>
+          <w:b/>
+          <w:bCs/>
+          <w:sz w:val="28"/>
+          <w:szCs w:val="28"/>
+        </w:rPr>
+        <w:br w:type="page"/>
+      </w:r>
+    </w:p>
+    <w:p>
+      <w:pPr>
+        <w:rPr>
+          <w:b/>
+          <w:bCs/>
+          <w:sz w:val="28"/>
+          <w:szCs w:val="28"/>
+        </w:rPr>
+      </w:pPr>
+      <w:r>
+        <w:rPr>
+          <w:b/>
+          <w:bCs/>
+          <w:sz w:val="28"/>
+          <w:szCs w:val="28"/>
         </w:rPr>
         <w:lastRenderedPageBreak/>
         <w:t>Riferimenti</w:t>
@@ -891,7 +1175,7 @@
       <w:r>
         <w:t xml:space="preserve">Realtà aumentata con AR.js: </w:t>
       </w:r>
-      <w:hyperlink r:id="rId8" w:history="1">
+      <w:hyperlink r:id="rId13" w:history="1">
         <w:r>
           <w:rPr>
             <w:rStyle w:val="Collegamentoipertestuale"/>
@@ -904,7 +1188,7 @@
       <w:r>
         <w:t xml:space="preserve">Documentazione ufficiale AR.js: </w:t>
       </w:r>
-      <w:hyperlink r:id="rId9" w:history="1">
+      <w:hyperlink r:id="rId14" w:history="1">
         <w:r>
           <w:rPr>
             <w:rStyle w:val="Collegamentoipertestuale"/>
@@ -919,21 +1203,13 @@
           <w:lang w:val="en-US"/>
         </w:rPr>
       </w:pPr>
-      <w:proofErr w:type="spellStart"/>
       <w:r>
         <w:rPr>
           <w:lang w:val="en-US"/>
         </w:rPr>
-        <w:t>Github</w:t>
-      </w:r>
-      <w:proofErr w:type="spellEnd"/>
-      <w:r>
-        <w:rPr>
-          <w:lang w:val="en-US"/>
-        </w:rPr>
-        <w:t xml:space="preserve"> organization AR.js: </w:t>
-      </w:r>
-      <w:hyperlink r:id="rId10" w:history="1">
+        <w:t xml:space="preserve">Github organization AR.js: </w:t>
+      </w:r>
+      <w:hyperlink r:id="rId15" w:history="1">
         <w:r>
           <w:rPr>
             <w:rStyle w:val="Collegamentoipertestuale"/>
@@ -949,21 +1225,13 @@
           <w:lang w:val="en-US"/>
         </w:rPr>
       </w:pPr>
-      <w:proofErr w:type="spellStart"/>
       <w:r>
         <w:rPr>
           <w:lang w:val="en-US"/>
         </w:rPr>
-        <w:t>Github</w:t>
-      </w:r>
-      <w:proofErr w:type="spellEnd"/>
-      <w:r>
-        <w:rPr>
-          <w:lang w:val="en-US"/>
-        </w:rPr>
-        <w:t xml:space="preserve"> three.ar.js: </w:t>
-      </w:r>
-      <w:hyperlink r:id="rId11" w:history="1">
+        <w:t xml:space="preserve">Github three.ar.js: </w:t>
+      </w:r>
+      <w:hyperlink r:id="rId16" w:history="1">
         <w:r>
           <w:rPr>
             <w:rStyle w:val="Collegamentoipertestuale"/>
@@ -977,7 +1245,7 @@
       <w:r>
         <w:t xml:space="preserve">Documentazione ufficiale A-Frame: </w:t>
       </w:r>
-      <w:hyperlink r:id="rId12" w:history="1">
+      <w:hyperlink r:id="rId17" w:history="1">
         <w:r>
           <w:rPr>
             <w:rStyle w:val="Collegamentoipertestuale"/>
@@ -994,21 +1262,13 @@
           <w:lang w:val="en-US"/>
         </w:rPr>
       </w:pPr>
-      <w:proofErr w:type="spellStart"/>
       <w:r>
         <w:rPr>
           <w:lang w:val="en-US"/>
         </w:rPr>
-        <w:t>Github</w:t>
-      </w:r>
-      <w:proofErr w:type="spellEnd"/>
-      <w:r>
-        <w:rPr>
-          <w:lang w:val="en-US"/>
-        </w:rPr>
-        <w:t xml:space="preserve"> A-Frame Inspector: </w:t>
-      </w:r>
-      <w:hyperlink r:id="rId13" w:history="1">
+        <w:t xml:space="preserve">Github A-Frame Inspector: </w:t>
+      </w:r>
+      <w:hyperlink r:id="rId18" w:history="1">
         <w:r>
           <w:rPr>
             <w:rStyle w:val="Collegamentoipertestuale"/>
@@ -1022,7 +1282,7 @@
       <w:r>
         <w:t xml:space="preserve">Documentazione ufficiale three.js: </w:t>
       </w:r>
-      <w:hyperlink r:id="rId14" w:history="1">
+      <w:hyperlink r:id="rId19" w:history="1">
         <w:r>
           <w:rPr>
             <w:rStyle w:val="Collegamentoipertestuale"/>
@@ -1047,6 +1307,119 @@
 <file path=word/numbering.xml><?xml version="1.0" encoding="utf-8"?>
 <w:numbering xmlns:wpc="http://schemas.microsoft.com/office/word/2010/wordprocessingCanvas" xmlns:cx="http://schemas.microsoft.com/office/drawing/2014/chartex" xmlns:cx1="http://schemas.microsoft.com/office/drawing/2015/9/8/chartex" xmlns:cx2="http://schemas.microsoft.com/office/drawing/2015/10/21/chartex" xmlns:cx3="http://schemas.microsoft.com/office/drawing/2016/5/9/chartex" xmlns:cx4="http://schemas.microsoft.com/office/drawing/2016/5/10/chartex" xmlns:cx5="http://schemas.microsoft.com/office/drawing/2016/5/11/chartex" xmlns:cx6="http://schemas.microsoft.com/office/drawing/2016/5/12/chartex" xmlns:cx7="http://schemas.microsoft.com/office/drawing/2016/5/13/chartex" xmlns:cx8="http://schemas.microsoft.com/office/drawing/2016/5/14/chartex" xmlns:mc="http://schemas.openxmlformats.org/markup-compatibility/2006" xmlns:aink="http://schemas.microsoft.com/office/drawing/2016/ink" xmlns:am3d="http://schemas.microsoft.com/office/drawing/2017/model3d" xmlns:o="urn:schemas-microsoft-com:office:office" xmlns:r="http://schemas.openxmlformats.org/officeDocument/2006/relationships" xmlns:m="http://schemas.openxmlformats.org/officeDocument/2006/math" xmlns:v="urn:schemas-microsoft-com:vml" xmlns:wp14="http://schemas.microsoft.com/office/word/2010/wordprocessingDrawing" xmlns:wp="http://schemas.openxmlformats.org/drawingml/2006/wordprocessingDrawing" xmlns:w10="urn:schemas-microsoft-com:office:word" xmlns:w="http://schemas.openxmlformats.org/wordprocessingml/2006/main" xmlns:w14="http://schemas.microsoft.com/office/word/2010/wordml" xmlns:w15="http://schemas.microsoft.com/office/word/2012/wordml" xmlns:w16cex="http://schemas.microsoft.com/office/word/2018/wordml/cex" xmlns:w16cid="http://schemas.microsoft.com/office/word/2016/wordml/cid" xmlns:w16="http://schemas.microsoft.com/office/word/2018/wordml" xmlns:w16sdtdh="http://schemas.microsoft.com/office/word/2020/wordml/sdtdatahash" xmlns:w16se="http://schemas.microsoft.com/office/word/2015/wordml/symex" xmlns:wpg="http://schemas.microsoft.com/office/word/2010/wordprocessingGroup" xmlns:wpi="http://schemas.microsoft.com/office/word/2010/wordprocessingInk" xmlns:wne="http://schemas.microsoft.com/office/word/2006/wordml" xmlns:wps="http://schemas.microsoft.com/office/word/2010/wordprocessingShape" mc:Ignorable="w14 w15 w16se w16cid w16 w16cex w16sdtdh wp14">
   <w:abstractNum w:abstractNumId="0" w15:restartNumberingAfterBreak="0">
+    <w:nsid w:val="00F85332"/>
+    <w:multiLevelType w:val="hybridMultilevel"/>
+    <w:tmpl w:val="C5AE4F4A"/>
+    <w:lvl w:ilvl="0" w:tplc="04100001">
+      <w:start w:val="1"/>
+      <w:numFmt w:val="bullet"/>
+      <w:lvlText w:val=""/>
+      <w:lvlJc w:val="left"/>
+      <w:pPr>
+        <w:ind w:left="720" w:hanging="360"/>
+      </w:pPr>
+      <w:rPr>
+        <w:rFonts w:ascii="Symbol" w:hAnsi="Symbol" w:hint="default"/>
+      </w:rPr>
+    </w:lvl>
+    <w:lvl w:ilvl="1" w:tplc="04100003">
+      <w:start w:val="1"/>
+      <w:numFmt w:val="bullet"/>
+      <w:lvlText w:val="o"/>
+      <w:lvlJc w:val="left"/>
+      <w:pPr>
+        <w:ind w:left="1440" w:hanging="360"/>
+      </w:pPr>
+      <w:rPr>
+        <w:rFonts w:ascii="Courier New" w:hAnsi="Courier New" w:cs="Courier New" w:hint="default"/>
+      </w:rPr>
+    </w:lvl>
+    <w:lvl w:ilvl="2" w:tplc="04100005" w:tentative="1">
+      <w:start w:val="1"/>
+      <w:numFmt w:val="bullet"/>
+      <w:lvlText w:val=""/>
+      <w:lvlJc w:val="left"/>
+      <w:pPr>
+        <w:ind w:left="2160" w:hanging="360"/>
+      </w:pPr>
+      <w:rPr>
+        <w:rFonts w:ascii="Wingdings" w:hAnsi="Wingdings" w:hint="default"/>
+      </w:rPr>
+    </w:lvl>
+    <w:lvl w:ilvl="3" w:tplc="04100001" w:tentative="1">
+      <w:start w:val="1"/>
+      <w:numFmt w:val="bullet"/>
+      <w:lvlText w:val=""/>
+      <w:lvlJc w:val="left"/>
+      <w:pPr>
+        <w:ind w:left="2880" w:hanging="360"/>
+      </w:pPr>
+      <w:rPr>
+        <w:rFonts w:ascii="Symbol" w:hAnsi="Symbol" w:hint="default"/>
+      </w:rPr>
+    </w:lvl>
+    <w:lvl w:ilvl="4" w:tplc="04100003" w:tentative="1">
+      <w:start w:val="1"/>
+      <w:numFmt w:val="bullet"/>
+      <w:lvlText w:val="o"/>
+      <w:lvlJc w:val="left"/>
+      <w:pPr>
+        <w:ind w:left="3600" w:hanging="360"/>
+      </w:pPr>
+      <w:rPr>
+        <w:rFonts w:ascii="Courier New" w:hAnsi="Courier New" w:cs="Courier New" w:hint="default"/>
+      </w:rPr>
+    </w:lvl>
+    <w:lvl w:ilvl="5" w:tplc="04100005" w:tentative="1">
+      <w:start w:val="1"/>
+      <w:numFmt w:val="bullet"/>
+      <w:lvlText w:val=""/>
+      <w:lvlJc w:val="left"/>
+      <w:pPr>
+        <w:ind w:left="4320" w:hanging="360"/>
+      </w:pPr>
+      <w:rPr>
+        <w:rFonts w:ascii="Wingdings" w:hAnsi="Wingdings" w:hint="default"/>
+      </w:rPr>
+    </w:lvl>
+    <w:lvl w:ilvl="6" w:tplc="04100001" w:tentative="1">
+      <w:start w:val="1"/>
+      <w:numFmt w:val="bullet"/>
+      <w:lvlText w:val=""/>
+      <w:lvlJc w:val="left"/>
+      <w:pPr>
+        <w:ind w:left="5040" w:hanging="360"/>
+      </w:pPr>
+      <w:rPr>
+        <w:rFonts w:ascii="Symbol" w:hAnsi="Symbol" w:hint="default"/>
+      </w:rPr>
+    </w:lvl>
+    <w:lvl w:ilvl="7" w:tplc="04100003" w:tentative="1">
+      <w:start w:val="1"/>
+      <w:numFmt w:val="bullet"/>
+      <w:lvlText w:val="o"/>
+      <w:lvlJc w:val="left"/>
+      <w:pPr>
+        <w:ind w:left="5760" w:hanging="360"/>
+      </w:pPr>
+      <w:rPr>
+        <w:rFonts w:ascii="Courier New" w:hAnsi="Courier New" w:cs="Courier New" w:hint="default"/>
+      </w:rPr>
+    </w:lvl>
+    <w:lvl w:ilvl="8" w:tplc="04100005" w:tentative="1">
+      <w:start w:val="1"/>
+      <w:numFmt w:val="bullet"/>
+      <w:lvlText w:val=""/>
+      <w:lvlJc w:val="left"/>
+      <w:pPr>
+        <w:ind w:left="6480" w:hanging="360"/>
+      </w:pPr>
+      <w:rPr>
+        <w:rFonts w:ascii="Wingdings" w:hAnsi="Wingdings" w:hint="default"/>
+      </w:rPr>
+    </w:lvl>
+  </w:abstractNum>
+  <w:abstractNum w:abstractNumId="1" w15:restartNumberingAfterBreak="0">
     <w:nsid w:val="01EA289D"/>
     <w:multiLevelType w:val="hybridMultilevel"/>
     <w:tmpl w:val="C816AB42"/>
@@ -1159,7 +1532,233 @@
       </w:rPr>
     </w:lvl>
   </w:abstractNum>
-  <w:abstractNum w:abstractNumId="1" w15:restartNumberingAfterBreak="0">
+  <w:abstractNum w:abstractNumId="2" w15:restartNumberingAfterBreak="0">
+    <w:nsid w:val="126C76B9"/>
+    <w:multiLevelType w:val="hybridMultilevel"/>
+    <w:tmpl w:val="D76002F0"/>
+    <w:lvl w:ilvl="0" w:tplc="04100001">
+      <w:start w:val="1"/>
+      <w:numFmt w:val="bullet"/>
+      <w:lvlText w:val=""/>
+      <w:lvlJc w:val="left"/>
+      <w:pPr>
+        <w:ind w:left="720" w:hanging="360"/>
+      </w:pPr>
+      <w:rPr>
+        <w:rFonts w:ascii="Symbol" w:hAnsi="Symbol" w:hint="default"/>
+      </w:rPr>
+    </w:lvl>
+    <w:lvl w:ilvl="1" w:tplc="04100003" w:tentative="1">
+      <w:start w:val="1"/>
+      <w:numFmt w:val="bullet"/>
+      <w:lvlText w:val="o"/>
+      <w:lvlJc w:val="left"/>
+      <w:pPr>
+        <w:ind w:left="1440" w:hanging="360"/>
+      </w:pPr>
+      <w:rPr>
+        <w:rFonts w:ascii="Courier New" w:hAnsi="Courier New" w:cs="Courier New" w:hint="default"/>
+      </w:rPr>
+    </w:lvl>
+    <w:lvl w:ilvl="2" w:tplc="04100005" w:tentative="1">
+      <w:start w:val="1"/>
+      <w:numFmt w:val="bullet"/>
+      <w:lvlText w:val=""/>
+      <w:lvlJc w:val="left"/>
+      <w:pPr>
+        <w:ind w:left="2160" w:hanging="360"/>
+      </w:pPr>
+      <w:rPr>
+        <w:rFonts w:ascii="Wingdings" w:hAnsi="Wingdings" w:hint="default"/>
+      </w:rPr>
+    </w:lvl>
+    <w:lvl w:ilvl="3" w:tplc="04100001" w:tentative="1">
+      <w:start w:val="1"/>
+      <w:numFmt w:val="bullet"/>
+      <w:lvlText w:val=""/>
+      <w:lvlJc w:val="left"/>
+      <w:pPr>
+        <w:ind w:left="2880" w:hanging="360"/>
+      </w:pPr>
+      <w:rPr>
+        <w:rFonts w:ascii="Symbol" w:hAnsi="Symbol" w:hint="default"/>
+      </w:rPr>
+    </w:lvl>
+    <w:lvl w:ilvl="4" w:tplc="04100003" w:tentative="1">
+      <w:start w:val="1"/>
+      <w:numFmt w:val="bullet"/>
+      <w:lvlText w:val="o"/>
+      <w:lvlJc w:val="left"/>
+      <w:pPr>
+        <w:ind w:left="3600" w:hanging="360"/>
+      </w:pPr>
+      <w:rPr>
+        <w:rFonts w:ascii="Courier New" w:hAnsi="Courier New" w:cs="Courier New" w:hint="default"/>
+      </w:rPr>
+    </w:lvl>
+    <w:lvl w:ilvl="5" w:tplc="04100005" w:tentative="1">
+      <w:start w:val="1"/>
+      <w:numFmt w:val="bullet"/>
+      <w:lvlText w:val=""/>
+      <w:lvlJc w:val="left"/>
+      <w:pPr>
+        <w:ind w:left="4320" w:hanging="360"/>
+      </w:pPr>
+      <w:rPr>
+        <w:rFonts w:ascii="Wingdings" w:hAnsi="Wingdings" w:hint="default"/>
+      </w:rPr>
+    </w:lvl>
+    <w:lvl w:ilvl="6" w:tplc="04100001" w:tentative="1">
+      <w:start w:val="1"/>
+      <w:numFmt w:val="bullet"/>
+      <w:lvlText w:val=""/>
+      <w:lvlJc w:val="left"/>
+      <w:pPr>
+        <w:ind w:left="5040" w:hanging="360"/>
+      </w:pPr>
+      <w:rPr>
+        <w:rFonts w:ascii="Symbol" w:hAnsi="Symbol" w:hint="default"/>
+      </w:rPr>
+    </w:lvl>
+    <w:lvl w:ilvl="7" w:tplc="04100003" w:tentative="1">
+      <w:start w:val="1"/>
+      <w:numFmt w:val="bullet"/>
+      <w:lvlText w:val="o"/>
+      <w:lvlJc w:val="left"/>
+      <w:pPr>
+        <w:ind w:left="5760" w:hanging="360"/>
+      </w:pPr>
+      <w:rPr>
+        <w:rFonts w:ascii="Courier New" w:hAnsi="Courier New" w:cs="Courier New" w:hint="default"/>
+      </w:rPr>
+    </w:lvl>
+    <w:lvl w:ilvl="8" w:tplc="04100005" w:tentative="1">
+      <w:start w:val="1"/>
+      <w:numFmt w:val="bullet"/>
+      <w:lvlText w:val=""/>
+      <w:lvlJc w:val="left"/>
+      <w:pPr>
+        <w:ind w:left="6480" w:hanging="360"/>
+      </w:pPr>
+      <w:rPr>
+        <w:rFonts w:ascii="Wingdings" w:hAnsi="Wingdings" w:hint="default"/>
+      </w:rPr>
+    </w:lvl>
+  </w:abstractNum>
+  <w:abstractNum w:abstractNumId="3" w15:restartNumberingAfterBreak="0">
+    <w:nsid w:val="155B6F4B"/>
+    <w:multiLevelType w:val="hybridMultilevel"/>
+    <w:tmpl w:val="B9B27E2A"/>
+    <w:lvl w:ilvl="0" w:tplc="04100001">
+      <w:start w:val="1"/>
+      <w:numFmt w:val="bullet"/>
+      <w:lvlText w:val=""/>
+      <w:lvlJc w:val="left"/>
+      <w:pPr>
+        <w:ind w:left="775" w:hanging="360"/>
+      </w:pPr>
+      <w:rPr>
+        <w:rFonts w:ascii="Symbol" w:hAnsi="Symbol" w:hint="default"/>
+      </w:rPr>
+    </w:lvl>
+    <w:lvl w:ilvl="1" w:tplc="04100003" w:tentative="1">
+      <w:start w:val="1"/>
+      <w:numFmt w:val="bullet"/>
+      <w:lvlText w:val="o"/>
+      <w:lvlJc w:val="left"/>
+      <w:pPr>
+        <w:ind w:left="1495" w:hanging="360"/>
+      </w:pPr>
+      <w:rPr>
+        <w:rFonts w:ascii="Courier New" w:hAnsi="Courier New" w:cs="Courier New" w:hint="default"/>
+      </w:rPr>
+    </w:lvl>
+    <w:lvl w:ilvl="2" w:tplc="04100005" w:tentative="1">
+      <w:start w:val="1"/>
+      <w:numFmt w:val="bullet"/>
+      <w:lvlText w:val=""/>
+      <w:lvlJc w:val="left"/>
+      <w:pPr>
+        <w:ind w:left="2215" w:hanging="360"/>
+      </w:pPr>
+      <w:rPr>
+        <w:rFonts w:ascii="Wingdings" w:hAnsi="Wingdings" w:hint="default"/>
+      </w:rPr>
+    </w:lvl>
+    <w:lvl w:ilvl="3" w:tplc="04100001" w:tentative="1">
+      <w:start w:val="1"/>
+      <w:numFmt w:val="bullet"/>
+      <w:lvlText w:val=""/>
+      <w:lvlJc w:val="left"/>
+      <w:pPr>
+        <w:ind w:left="2935" w:hanging="360"/>
+      </w:pPr>
+      <w:rPr>
+        <w:rFonts w:ascii="Symbol" w:hAnsi="Symbol" w:hint="default"/>
+      </w:rPr>
+    </w:lvl>
+    <w:lvl w:ilvl="4" w:tplc="04100003" w:tentative="1">
+      <w:start w:val="1"/>
+      <w:numFmt w:val="bullet"/>
+      <w:lvlText w:val="o"/>
+      <w:lvlJc w:val="left"/>
+      <w:pPr>
+        <w:ind w:left="3655" w:hanging="360"/>
+      </w:pPr>
+      <w:rPr>
+        <w:rFonts w:ascii="Courier New" w:hAnsi="Courier New" w:cs="Courier New" w:hint="default"/>
+      </w:rPr>
+    </w:lvl>
+    <w:lvl w:ilvl="5" w:tplc="04100005" w:tentative="1">
+      <w:start w:val="1"/>
+      <w:numFmt w:val="bullet"/>
+      <w:lvlText w:val=""/>
+      <w:lvlJc w:val="left"/>
+      <w:pPr>
+        <w:ind w:left="4375" w:hanging="360"/>
+      </w:pPr>
+      <w:rPr>
+        <w:rFonts w:ascii="Wingdings" w:hAnsi="Wingdings" w:hint="default"/>
+      </w:rPr>
+    </w:lvl>
+    <w:lvl w:ilvl="6" w:tplc="04100001" w:tentative="1">
+      <w:start w:val="1"/>
+      <w:numFmt w:val="bullet"/>
+      <w:lvlText w:val=""/>
+      <w:lvlJc w:val="left"/>
+      <w:pPr>
+        <w:ind w:left="5095" w:hanging="360"/>
+      </w:pPr>
+      <w:rPr>
+        <w:rFonts w:ascii="Symbol" w:hAnsi="Symbol" w:hint="default"/>
+      </w:rPr>
+    </w:lvl>
+    <w:lvl w:ilvl="7" w:tplc="04100003" w:tentative="1">
+      <w:start w:val="1"/>
+      <w:numFmt w:val="bullet"/>
+      <w:lvlText w:val="o"/>
+      <w:lvlJc w:val="left"/>
+      <w:pPr>
+        <w:ind w:left="5815" w:hanging="360"/>
+      </w:pPr>
+      <w:rPr>
+        <w:rFonts w:ascii="Courier New" w:hAnsi="Courier New" w:cs="Courier New" w:hint="default"/>
+      </w:rPr>
+    </w:lvl>
+    <w:lvl w:ilvl="8" w:tplc="04100005" w:tentative="1">
+      <w:start w:val="1"/>
+      <w:numFmt w:val="bullet"/>
+      <w:lvlText w:val=""/>
+      <w:lvlJc w:val="left"/>
+      <w:pPr>
+        <w:ind w:left="6535" w:hanging="360"/>
+      </w:pPr>
+      <w:rPr>
+        <w:rFonts w:ascii="Wingdings" w:hAnsi="Wingdings" w:hint="default"/>
+      </w:rPr>
+    </w:lvl>
+  </w:abstractNum>
+  <w:abstractNum w:abstractNumId="4" w15:restartNumberingAfterBreak="0">
     <w:nsid w:val="1A2106EE"/>
     <w:multiLevelType w:val="hybridMultilevel"/>
     <w:tmpl w:val="F48A0A42"/>
@@ -1271,7 +1870,7 @@
       </w:rPr>
     </w:lvl>
   </w:abstractNum>
-  <w:abstractNum w:abstractNumId="2" w15:restartNumberingAfterBreak="0">
+  <w:abstractNum w:abstractNumId="5" w15:restartNumberingAfterBreak="0">
     <w:nsid w:val="26DB63B4"/>
     <w:multiLevelType w:val="hybridMultilevel"/>
     <w:tmpl w:val="8A7C3376"/>
@@ -1384,7 +1983,7 @@
       </w:rPr>
     </w:lvl>
   </w:abstractNum>
-  <w:abstractNum w:abstractNumId="3" w15:restartNumberingAfterBreak="0">
+  <w:abstractNum w:abstractNumId="6" w15:restartNumberingAfterBreak="0">
     <w:nsid w:val="2FC011CB"/>
     <w:multiLevelType w:val="hybridMultilevel"/>
     <w:tmpl w:val="9452BA00"/>
@@ -1497,7 +2096,7 @@
       </w:rPr>
     </w:lvl>
   </w:abstractNum>
-  <w:abstractNum w:abstractNumId="4" w15:restartNumberingAfterBreak="0">
+  <w:abstractNum w:abstractNumId="7" w15:restartNumberingAfterBreak="0">
     <w:nsid w:val="387A4D36"/>
     <w:multiLevelType w:val="hybridMultilevel"/>
     <w:tmpl w:val="DD9EB074"/>
@@ -1610,7 +2209,233 @@
       </w:rPr>
     </w:lvl>
   </w:abstractNum>
-  <w:abstractNum w:abstractNumId="5" w15:restartNumberingAfterBreak="0">
+  <w:abstractNum w:abstractNumId="8" w15:restartNumberingAfterBreak="0">
+    <w:nsid w:val="40431592"/>
+    <w:multiLevelType w:val="hybridMultilevel"/>
+    <w:tmpl w:val="7FF2E920"/>
+    <w:lvl w:ilvl="0" w:tplc="04100001">
+      <w:start w:val="1"/>
+      <w:numFmt w:val="bullet"/>
+      <w:lvlText w:val=""/>
+      <w:lvlJc w:val="left"/>
+      <w:pPr>
+        <w:ind w:left="720" w:hanging="360"/>
+      </w:pPr>
+      <w:rPr>
+        <w:rFonts w:ascii="Symbol" w:hAnsi="Symbol" w:hint="default"/>
+      </w:rPr>
+    </w:lvl>
+    <w:lvl w:ilvl="1" w:tplc="04100003" w:tentative="1">
+      <w:start w:val="1"/>
+      <w:numFmt w:val="bullet"/>
+      <w:lvlText w:val="o"/>
+      <w:lvlJc w:val="left"/>
+      <w:pPr>
+        <w:ind w:left="1440" w:hanging="360"/>
+      </w:pPr>
+      <w:rPr>
+        <w:rFonts w:ascii="Courier New" w:hAnsi="Courier New" w:cs="Courier New" w:hint="default"/>
+      </w:rPr>
+    </w:lvl>
+    <w:lvl w:ilvl="2" w:tplc="04100005" w:tentative="1">
+      <w:start w:val="1"/>
+      <w:numFmt w:val="bullet"/>
+      <w:lvlText w:val=""/>
+      <w:lvlJc w:val="left"/>
+      <w:pPr>
+        <w:ind w:left="2160" w:hanging="360"/>
+      </w:pPr>
+      <w:rPr>
+        <w:rFonts w:ascii="Wingdings" w:hAnsi="Wingdings" w:hint="default"/>
+      </w:rPr>
+    </w:lvl>
+    <w:lvl w:ilvl="3" w:tplc="04100001" w:tentative="1">
+      <w:start w:val="1"/>
+      <w:numFmt w:val="bullet"/>
+      <w:lvlText w:val=""/>
+      <w:lvlJc w:val="left"/>
+      <w:pPr>
+        <w:ind w:left="2880" w:hanging="360"/>
+      </w:pPr>
+      <w:rPr>
+        <w:rFonts w:ascii="Symbol" w:hAnsi="Symbol" w:hint="default"/>
+      </w:rPr>
+    </w:lvl>
+    <w:lvl w:ilvl="4" w:tplc="04100003" w:tentative="1">
+      <w:start w:val="1"/>
+      <w:numFmt w:val="bullet"/>
+      <w:lvlText w:val="o"/>
+      <w:lvlJc w:val="left"/>
+      <w:pPr>
+        <w:ind w:left="3600" w:hanging="360"/>
+      </w:pPr>
+      <w:rPr>
+        <w:rFonts w:ascii="Courier New" w:hAnsi="Courier New" w:cs="Courier New" w:hint="default"/>
+      </w:rPr>
+    </w:lvl>
+    <w:lvl w:ilvl="5" w:tplc="04100005" w:tentative="1">
+      <w:start w:val="1"/>
+      <w:numFmt w:val="bullet"/>
+      <w:lvlText w:val=""/>
+      <w:lvlJc w:val="left"/>
+      <w:pPr>
+        <w:ind w:left="4320" w:hanging="360"/>
+      </w:pPr>
+      <w:rPr>
+        <w:rFonts w:ascii="Wingdings" w:hAnsi="Wingdings" w:hint="default"/>
+      </w:rPr>
+    </w:lvl>
+    <w:lvl w:ilvl="6" w:tplc="04100001" w:tentative="1">
+      <w:start w:val="1"/>
+      <w:numFmt w:val="bullet"/>
+      <w:lvlText w:val=""/>
+      <w:lvlJc w:val="left"/>
+      <w:pPr>
+        <w:ind w:left="5040" w:hanging="360"/>
+      </w:pPr>
+      <w:rPr>
+        <w:rFonts w:ascii="Symbol" w:hAnsi="Symbol" w:hint="default"/>
+      </w:rPr>
+    </w:lvl>
+    <w:lvl w:ilvl="7" w:tplc="04100003" w:tentative="1">
+      <w:start w:val="1"/>
+      <w:numFmt w:val="bullet"/>
+      <w:lvlText w:val="o"/>
+      <w:lvlJc w:val="left"/>
+      <w:pPr>
+        <w:ind w:left="5760" w:hanging="360"/>
+      </w:pPr>
+      <w:rPr>
+        <w:rFonts w:ascii="Courier New" w:hAnsi="Courier New" w:cs="Courier New" w:hint="default"/>
+      </w:rPr>
+    </w:lvl>
+    <w:lvl w:ilvl="8" w:tplc="04100005" w:tentative="1">
+      <w:start w:val="1"/>
+      <w:numFmt w:val="bullet"/>
+      <w:lvlText w:val=""/>
+      <w:lvlJc w:val="left"/>
+      <w:pPr>
+        <w:ind w:left="6480" w:hanging="360"/>
+      </w:pPr>
+      <w:rPr>
+        <w:rFonts w:ascii="Wingdings" w:hAnsi="Wingdings" w:hint="default"/>
+      </w:rPr>
+    </w:lvl>
+  </w:abstractNum>
+  <w:abstractNum w:abstractNumId="9" w15:restartNumberingAfterBreak="0">
+    <w:nsid w:val="4C8E243F"/>
+    <w:multiLevelType w:val="hybridMultilevel"/>
+    <w:tmpl w:val="850C9A54"/>
+    <w:lvl w:ilvl="0" w:tplc="04100001">
+      <w:start w:val="1"/>
+      <w:numFmt w:val="bullet"/>
+      <w:lvlText w:val=""/>
+      <w:lvlJc w:val="left"/>
+      <w:pPr>
+        <w:ind w:left="720" w:hanging="360"/>
+      </w:pPr>
+      <w:rPr>
+        <w:rFonts w:ascii="Symbol" w:hAnsi="Symbol" w:hint="default"/>
+      </w:rPr>
+    </w:lvl>
+    <w:lvl w:ilvl="1" w:tplc="04100003" w:tentative="1">
+      <w:start w:val="1"/>
+      <w:numFmt w:val="bullet"/>
+      <w:lvlText w:val="o"/>
+      <w:lvlJc w:val="left"/>
+      <w:pPr>
+        <w:ind w:left="1440" w:hanging="360"/>
+      </w:pPr>
+      <w:rPr>
+        <w:rFonts w:ascii="Courier New" w:hAnsi="Courier New" w:cs="Courier New" w:hint="default"/>
+      </w:rPr>
+    </w:lvl>
+    <w:lvl w:ilvl="2" w:tplc="04100005" w:tentative="1">
+      <w:start w:val="1"/>
+      <w:numFmt w:val="bullet"/>
+      <w:lvlText w:val=""/>
+      <w:lvlJc w:val="left"/>
+      <w:pPr>
+        <w:ind w:left="2160" w:hanging="360"/>
+      </w:pPr>
+      <w:rPr>
+        <w:rFonts w:ascii="Wingdings" w:hAnsi="Wingdings" w:hint="default"/>
+      </w:rPr>
+    </w:lvl>
+    <w:lvl w:ilvl="3" w:tplc="04100001" w:tentative="1">
+      <w:start w:val="1"/>
+      <w:numFmt w:val="bullet"/>
+      <w:lvlText w:val=""/>
+      <w:lvlJc w:val="left"/>
+      <w:pPr>
+        <w:ind w:left="2880" w:hanging="360"/>
+      </w:pPr>
+      <w:rPr>
+        <w:rFonts w:ascii="Symbol" w:hAnsi="Symbol" w:hint="default"/>
+      </w:rPr>
+    </w:lvl>
+    <w:lvl w:ilvl="4" w:tplc="04100003" w:tentative="1">
+      <w:start w:val="1"/>
+      <w:numFmt w:val="bullet"/>
+      <w:lvlText w:val="o"/>
+      <w:lvlJc w:val="left"/>
+      <w:pPr>
+        <w:ind w:left="3600" w:hanging="360"/>
+      </w:pPr>
+      <w:rPr>
+        <w:rFonts w:ascii="Courier New" w:hAnsi="Courier New" w:cs="Courier New" w:hint="default"/>
+      </w:rPr>
+    </w:lvl>
+    <w:lvl w:ilvl="5" w:tplc="04100005" w:tentative="1">
+      <w:start w:val="1"/>
+      <w:numFmt w:val="bullet"/>
+      <w:lvlText w:val=""/>
+      <w:lvlJc w:val="left"/>
+      <w:pPr>
+        <w:ind w:left="4320" w:hanging="360"/>
+      </w:pPr>
+      <w:rPr>
+        <w:rFonts w:ascii="Wingdings" w:hAnsi="Wingdings" w:hint="default"/>
+      </w:rPr>
+    </w:lvl>
+    <w:lvl w:ilvl="6" w:tplc="04100001" w:tentative="1">
+      <w:start w:val="1"/>
+      <w:numFmt w:val="bullet"/>
+      <w:lvlText w:val=""/>
+      <w:lvlJc w:val="left"/>
+      <w:pPr>
+        <w:ind w:left="5040" w:hanging="360"/>
+      </w:pPr>
+      <w:rPr>
+        <w:rFonts w:ascii="Symbol" w:hAnsi="Symbol" w:hint="default"/>
+      </w:rPr>
+    </w:lvl>
+    <w:lvl w:ilvl="7" w:tplc="04100003" w:tentative="1">
+      <w:start w:val="1"/>
+      <w:numFmt w:val="bullet"/>
+      <w:lvlText w:val="o"/>
+      <w:lvlJc w:val="left"/>
+      <w:pPr>
+        <w:ind w:left="5760" w:hanging="360"/>
+      </w:pPr>
+      <w:rPr>
+        <w:rFonts w:ascii="Courier New" w:hAnsi="Courier New" w:cs="Courier New" w:hint="default"/>
+      </w:rPr>
+    </w:lvl>
+    <w:lvl w:ilvl="8" w:tplc="04100005" w:tentative="1">
+      <w:start w:val="1"/>
+      <w:numFmt w:val="bullet"/>
+      <w:lvlText w:val=""/>
+      <w:lvlJc w:val="left"/>
+      <w:pPr>
+        <w:ind w:left="6480" w:hanging="360"/>
+      </w:pPr>
+      <w:rPr>
+        <w:rFonts w:ascii="Wingdings" w:hAnsi="Wingdings" w:hint="default"/>
+      </w:rPr>
+    </w:lvl>
+  </w:abstractNum>
+  <w:abstractNum w:abstractNumId="10" w15:restartNumberingAfterBreak="0">
     <w:nsid w:val="7AF43FB3"/>
     <w:multiLevelType w:val="hybridMultilevel"/>
     <w:tmpl w:val="75664B0C"/>
@@ -1724,22 +2549,37 @@
     </w:lvl>
   </w:abstractNum>
   <w:num w:numId="1">
+    <w:abstractNumId w:val="10"/>
+  </w:num>
+  <w:num w:numId="2">
+    <w:abstractNumId w:val="1"/>
+  </w:num>
+  <w:num w:numId="3">
+    <w:abstractNumId w:val="4"/>
+  </w:num>
+  <w:num w:numId="4">
+    <w:abstractNumId w:val="7"/>
+  </w:num>
+  <w:num w:numId="5">
     <w:abstractNumId w:val="5"/>
   </w:num>
-  <w:num w:numId="2">
-    <w:abstractNumId w:val="0"/>
+  <w:num w:numId="6">
+    <w:abstractNumId w:val="6"/>
   </w:num>
-  <w:num w:numId="3">
-    <w:abstractNumId w:val="1"/>
+  <w:num w:numId="7">
+    <w:abstractNumId w:val="8"/>
   </w:num>
-  <w:num w:numId="4">
-    <w:abstractNumId w:val="4"/>
+  <w:num w:numId="8">
+    <w:abstractNumId w:val="9"/>
   </w:num>
-  <w:num w:numId="5">
+  <w:num w:numId="9">
+    <w:abstractNumId w:val="3"/>
+  </w:num>
+  <w:num w:numId="10">
     <w:abstractNumId w:val="2"/>
   </w:num>
-  <w:num w:numId="6">
-    <w:abstractNumId w:val="3"/>
+  <w:num w:numId="11">
+    <w:abstractNumId w:val="0"/>
   </w:num>
 </w:numbering>
 </file>
@@ -2204,6 +3044,18 @@
       <w:contextualSpacing/>
     </w:pPr>
   </w:style>
+  <w:style w:type="character" w:styleId="Collegamentovisitato">
+    <w:name w:val="FollowedHyperlink"/>
+    <w:basedOn w:val="Carpredefinitoparagrafo"/>
+    <w:uiPriority w:val="99"/>
+    <w:semiHidden/>
+    <w:unhideWhenUsed/>
+    <w:rsid w:val="00C943AC"/>
+    <w:rPr>
+      <w:color w:val="954F72" w:themeColor="followedHyperlink"/>
+      <w:u w:val="single"/>
+    </w:rPr>
+  </w:style>
 </w:styles>
 </file>
 

--- a/Documentazione/Documentazione.docx
+++ b/Documentazione/Documentazione.docx
@@ -184,21 +184,38 @@
       </w:r>
     </w:p>
     <w:p>
-      <w:pPr>
+      <w:r>
+        <w:t>AR examples</w:t>
+      </w:r>
+    </w:p>
+    <w:p>
+      <w:pPr>
+        <w:pStyle w:val="Paragrafoelenco"/>
+        <w:numPr>
+          <w:ilvl w:val="0"/>
+          <w:numId w:val="14"/>
+        </w:numPr>
+      </w:pPr>
+      <w:r>
+        <w:t xml:space="preserve">Sito lamborghini: </w:t>
+      </w:r>
+      <w:hyperlink r:id="rId5" w:history="1">
+        <w:r>
+          <w:rPr>
+            <w:rStyle w:val="Collegamentoipertestuale"/>
+          </w:rPr>
+          <w:t>https://www.lamborghini.com/sites/it-en/files/js_assets/experience/assets/ar/index.html?utm_source=3dplatform&amp;utm_medium=qrcode&amp;utm_campaign=augmented_reality_huracan_sto</w:t>
+        </w:r>
+      </w:hyperlink>
+    </w:p>
+    <w:p>
+      <w:r>
         <w:rPr>
           <w:b/>
           <w:bCs/>
           <w:sz w:val="28"/>
           <w:szCs w:val="28"/>
         </w:rPr>
-      </w:pPr>
-      <w:r>
-        <w:rPr>
-          <w:b/>
-          <w:bCs/>
-          <w:sz w:val="28"/>
-          <w:szCs w:val="28"/>
-        </w:rPr>
         <w:t>AR.js</w:t>
       </w:r>
     </w:p>
@@ -353,7 +370,7 @@
       <w:r>
         <w:t xml:space="preserve"> </w:t>
       </w:r>
-      <w:hyperlink r:id="rId5" w:history="1">
+      <w:hyperlink r:id="rId6" w:history="1">
         <w:r>
           <w:rPr>
             <w:rStyle w:val="Collegamentoipertestuale"/>
@@ -364,7 +381,7 @@
       <w:r>
         <w:t xml:space="preserve"> in locale (tramite github </w:t>
       </w:r>
-      <w:hyperlink r:id="rId6" w:history="1">
+      <w:hyperlink r:id="rId7" w:history="1">
         <w:r>
           <w:rPr>
             <w:rStyle w:val="Collegamentoipertestuale"/>
@@ -378,6 +395,7 @@
     </w:p>
     <w:p>
       <w:r>
+        <w:lastRenderedPageBreak/>
         <w:t>Creazione pagina web</w:t>
       </w:r>
       <w:r>
@@ -426,7 +444,6 @@
         </w:numPr>
       </w:pPr>
       <w:r>
-        <w:lastRenderedPageBreak/>
         <w:t xml:space="preserve">File </w:t>
       </w:r>
       <w:r>
@@ -672,7 +689,7 @@
       <w:r>
         <w:t xml:space="preserve">Creazione pagina web </w:t>
       </w:r>
-      <w:hyperlink r:id="rId7" w:history="1">
+      <w:hyperlink r:id="rId8" w:anchor="!/aframe-model-viewer?path=index.html%3A4%3A4" w:history="1">
         <w:r>
           <w:rPr>
             <w:rStyle w:val="Collegamentoipertestuale"/>
@@ -723,7 +740,7 @@
       <w:r>
         <w:t xml:space="preserve">Per la creazione di un nuovo marker posso utilizzare il sito </w:t>
       </w:r>
-      <w:hyperlink r:id="rId8" w:history="1">
+      <w:hyperlink r:id="rId9" w:history="1">
         <w:r>
           <w:rPr>
             <w:rStyle w:val="Collegamentoipertestuale"/>
@@ -794,6 +811,7 @@
         </w:numPr>
       </w:pPr>
       <w:r>
+        <w:lastRenderedPageBreak/>
         <w:t>4 matrici bidimensionali che contengono 16x48 valori, in cui sono rappresentati i canali RGB</w:t>
       </w:r>
     </w:p>
@@ -818,7 +836,6 @@
         </w:numPr>
       </w:pPr>
       <w:r>
-        <w:lastRenderedPageBreak/>
         <w:t>Pattern ratio &lt;= 0.75 (risultati migliori)</w:t>
       </w:r>
     </w:p>
@@ -961,6 +978,181 @@
       </w:r>
       <w:r>
         <w:t>(come marker4)</w:t>
+      </w:r>
+    </w:p>
+    <w:p>
+      <w:pPr>
+        <w:rPr>
+          <w:b/>
+          <w:bCs/>
+          <w:sz w:val="28"/>
+          <w:szCs w:val="28"/>
+        </w:rPr>
+      </w:pPr>
+      <w:r>
+        <w:rPr>
+          <w:b/>
+          <w:bCs/>
+          <w:sz w:val="28"/>
+          <w:szCs w:val="28"/>
+        </w:rPr>
+        <w:t>Far funzionare XAMPP sul cellulare</w:t>
+      </w:r>
+    </w:p>
+    <w:p>
+      <w:r>
+        <w:t xml:space="preserve">Tutto il codice delle pagine web per essere testato viene eseguito su XAMPP (web server Apache), per testare il tutto anche da mobile (esperienza migliore) XAMPP </w:t>
+      </w:r>
+      <w:r>
+        <w:t xml:space="preserve">deve </w:t>
+      </w:r>
+      <w:r>
+        <w:t xml:space="preserve">essere raggiungibile </w:t>
+      </w:r>
+      <w:r>
+        <w:t>anche da mobile</w:t>
+      </w:r>
+      <w:r>
+        <w:t>.</w:t>
+      </w:r>
+    </w:p>
+    <w:p>
+      <w:r>
+        <w:t>Quando pc e smartphone sono collegati alla stessa rete WIFI:</w:t>
+      </w:r>
+    </w:p>
+    <w:p>
+      <w:pPr>
+        <w:pStyle w:val="Paragrafoelenco"/>
+        <w:numPr>
+          <w:ilvl w:val="0"/>
+          <w:numId w:val="10"/>
+        </w:numPr>
+      </w:pPr>
+      <w:r>
+        <w:t>Modificare file di xampp -&gt; httpd-xampp.conf (Require all granted)</w:t>
+      </w:r>
+    </w:p>
+    <w:p>
+      <w:pPr>
+        <w:pStyle w:val="Paragrafoelenco"/>
+        <w:numPr>
+          <w:ilvl w:val="0"/>
+          <w:numId w:val="10"/>
+        </w:numPr>
+      </w:pPr>
+      <w:r>
+        <w:t>Restart XAMPP e avviare Apache web server</w:t>
+      </w:r>
+    </w:p>
+    <w:p>
+      <w:pPr>
+        <w:pStyle w:val="Paragrafoelenco"/>
+        <w:numPr>
+          <w:ilvl w:val="0"/>
+          <w:numId w:val="10"/>
+        </w:numPr>
+      </w:pPr>
+      <w:r>
+        <w:t>Creare una Inbound Rule in Windows Firewall selezionando la porta corretta (80 nel mio caso) e permettendo la connessione</w:t>
+      </w:r>
+      <w:r>
+        <w:t xml:space="preserve"> </w:t>
+      </w:r>
+    </w:p>
+    <w:p>
+      <w:pPr>
+        <w:pStyle w:val="Paragrafoelenco"/>
+        <w:numPr>
+          <w:ilvl w:val="0"/>
+          <w:numId w:val="10"/>
+        </w:numPr>
+      </w:pPr>
+      <w:r>
+        <w:t xml:space="preserve">Controllare da dispositivi nella rete l’indirizzo IP del pc con XAMPP (es. </w:t>
+      </w:r>
+      <w:r>
+        <w:t>192.168.4.73</w:t>
+      </w:r>
+      <w:r>
+        <w:t>)</w:t>
+      </w:r>
+    </w:p>
+    <w:p>
+      <w:r>
+        <w:t>Tutto molto bello ma rimane il problema dell’https, ovvero per avere l’accesso alla fotocamera serve una connessione protetta.</w:t>
+      </w:r>
+    </w:p>
+    <w:p>
+      <w:pPr>
+        <w:pStyle w:val="Paragrafoelenco"/>
+        <w:numPr>
+          <w:ilvl w:val="0"/>
+          <w:numId w:val="12"/>
+        </w:numPr>
+        <w:rPr>
+          <w:lang w:val="en-US"/>
+        </w:rPr>
+      </w:pPr>
+      <w:r>
+        <w:rPr>
+          <w:lang w:val="en-US"/>
+        </w:rPr>
+        <w:t xml:space="preserve">Soluzione migliore -&gt; </w:t>
+      </w:r>
+      <w:hyperlink r:id="rId10" w:history="1">
+        <w:r>
+          <w:rPr>
+            <w:rStyle w:val="Collegamentoipertestuale"/>
+            <w:lang w:val="en-US"/>
+          </w:rPr>
+          <w:t>https://ngrok.com/</w:t>
+        </w:r>
+      </w:hyperlink>
+      <w:r>
+        <w:rPr>
+          <w:lang w:val="en-US"/>
+        </w:rPr>
+        <w:t xml:space="preserve"> (one command for an ins</w:t>
+      </w:r>
+      <w:r>
+        <w:rPr>
+          <w:lang w:val="en-US"/>
+        </w:rPr>
+        <w:t>tant, secure URL to your localhost server through any NAT or firewall)</w:t>
+      </w:r>
+    </w:p>
+    <w:p>
+      <w:pPr>
+        <w:pStyle w:val="Paragrafoelenco"/>
+        <w:numPr>
+          <w:ilvl w:val="0"/>
+          <w:numId w:val="12"/>
+        </w:numPr>
+      </w:pPr>
+      <w:r>
+        <w:t>Soluzione palesemente adottata da m</w:t>
+      </w:r>
+      <w:r>
+        <w:t xml:space="preserve">e -&gt; mettere https davanti all’url </w:t>
+      </w:r>
+      <w:r>
+        <w:rPr>
+          <mc:AlternateContent>
+            <mc:Choice Requires="w16se"/>
+            <mc:Fallback>
+              <w:rFonts w:ascii="Segoe UI Emoji" w:eastAsia="Segoe UI Emoji" w:hAnsi="Segoe UI Emoji" w:cs="Segoe UI Emoji"/>
+            </mc:Fallback>
+          </mc:AlternateContent>
+        </w:rPr>
+        <mc:AlternateContent>
+          <mc:Choice Requires="w16se">
+            <w16se:symEx w16se:font="Segoe UI Emoji" w16se:char="1F60A"/>
+          </mc:Choice>
+          <mc:Fallback>
+            <w:t>😊</w:t>
+          </mc:Fallback>
+        </mc:AlternateContent>
       </w:r>
     </w:p>
     <w:p/>
@@ -970,6 +1162,204 @@
     <w:p/>
     <w:p>
       <w:r>
+        <w:rPr>
+          <w:b/>
+          <w:bCs/>
+          <w:sz w:val="28"/>
+          <w:szCs w:val="28"/>
+        </w:rPr>
+        <w:br w:type="page"/>
+      </w:r>
+    </w:p>
+    <w:p>
+      <w:pPr>
+        <w:rPr>
+          <w:b/>
+          <w:bCs/>
+          <w:sz w:val="28"/>
+          <w:szCs w:val="28"/>
+        </w:rPr>
+      </w:pPr>
+      <w:r>
+        <w:rPr>
+          <w:b/>
+          <w:bCs/>
+          <w:sz w:val="28"/>
+          <w:szCs w:val="28"/>
+        </w:rPr>
+        <w:lastRenderedPageBreak/>
+        <w:t>Riferimenti</w:t>
+      </w:r>
+    </w:p>
+    <w:p>
+      <w:r>
+        <w:t xml:space="preserve">Realtà aumentata con AR.js: </w:t>
+      </w:r>
+      <w:hyperlink r:id="rId11" w:history="1">
+        <w:r>
+          <w:rPr>
+            <w:rStyle w:val="Collegamentoipertestuale"/>
+          </w:rPr>
+          <w:t>https://devsware.wordpress.com/2018/07/25/realta-aumentata-con-ar-js/</w:t>
+        </w:r>
+      </w:hyperlink>
+    </w:p>
+    <w:p>
+      <w:r>
+        <w:t xml:space="preserve">Documentazione ufficiale AR.js: </w:t>
+      </w:r>
+      <w:hyperlink r:id="rId12" w:history="1">
+        <w:r>
+          <w:rPr>
+            <w:rStyle w:val="Collegamentoipertestuale"/>
+          </w:rPr>
+          <w:t>https://ar-js-org.github.io/AR.js-Docs/</w:t>
+        </w:r>
+      </w:hyperlink>
+    </w:p>
+    <w:p>
+      <w:pPr>
+        <w:rPr>
+          <w:lang w:val="en-US"/>
+        </w:rPr>
+      </w:pPr>
+      <w:r>
+        <w:rPr>
+          <w:lang w:val="en-US"/>
+        </w:rPr>
+        <w:t xml:space="preserve">Github organization AR.js: </w:t>
+      </w:r>
+      <w:hyperlink r:id="rId13" w:history="1">
+        <w:r>
+          <w:rPr>
+            <w:rStyle w:val="Collegamentoipertestuale"/>
+            <w:lang w:val="en-US"/>
+          </w:rPr>
+          <w:t>https://github.com/ar-js-org</w:t>
+        </w:r>
+      </w:hyperlink>
+    </w:p>
+    <w:p>
+      <w:pPr>
+        <w:rPr>
+          <w:lang w:val="en-US"/>
+        </w:rPr>
+      </w:pPr>
+      <w:r>
+        <w:rPr>
+          <w:lang w:val="en-US"/>
+        </w:rPr>
+        <w:t xml:space="preserve">Github three.ar.js: </w:t>
+      </w:r>
+      <w:hyperlink r:id="rId14" w:history="1">
+        <w:r>
+          <w:rPr>
+            <w:rStyle w:val="Collegamentoipertestuale"/>
+            <w:lang w:val="en-US"/>
+          </w:rPr>
+          <w:t>https://github.com/google-ar/three.ar.js?files=1</w:t>
+        </w:r>
+      </w:hyperlink>
+    </w:p>
+    <w:p>
+      <w:r>
+        <w:t xml:space="preserve">Documentazione ufficiale A-Frame: </w:t>
+      </w:r>
+      <w:hyperlink r:id="rId15" w:history="1">
+        <w:r>
+          <w:rPr>
+            <w:rStyle w:val="Collegamentoipertestuale"/>
+          </w:rPr>
+          <w:t>https://aframe.io/</w:t>
+        </w:r>
+      </w:hyperlink>
+    </w:p>
+    <w:p>
+      <w:pPr>
+        <w:rPr>
+          <w:color w:val="0563C1" w:themeColor="hyperlink"/>
+          <w:u w:val="single"/>
+          <w:lang w:val="en-US"/>
+        </w:rPr>
+      </w:pPr>
+      <w:r>
+        <w:rPr>
+          <w:lang w:val="en-US"/>
+        </w:rPr>
+        <w:t xml:space="preserve">Github A-Frame Inspector: </w:t>
+      </w:r>
+      <w:hyperlink r:id="rId16" w:history="1">
+        <w:r>
+          <w:rPr>
+            <w:rStyle w:val="Collegamentoipertestuale"/>
+            <w:lang w:val="en-US"/>
+          </w:rPr>
+          <w:t>https://github.com/aframevr/aframe-inspector</w:t>
+        </w:r>
+      </w:hyperlink>
+    </w:p>
+    <w:p>
+      <w:pPr>
+        <w:rPr>
+          <w:rStyle w:val="Collegamentoipertestuale"/>
+        </w:rPr>
+      </w:pPr>
+      <w:r>
+        <w:t xml:space="preserve">Documentazione ufficiale three.js: </w:t>
+      </w:r>
+      <w:hyperlink r:id="rId17" w:history="1">
+        <w:r>
+          <w:rPr>
+            <w:rStyle w:val="Collegamentoipertestuale"/>
+          </w:rPr>
+          <w:t>https://threejs.org/</w:t>
+        </w:r>
+      </w:hyperlink>
+    </w:p>
+    <w:p>
+      <w:pPr>
+        <w:rPr>
+          <w:rStyle w:val="Collegamentoipertestuale"/>
+        </w:rPr>
+      </w:pPr>
+      <w:r>
+        <w:t xml:space="preserve">Xampp da mobile: </w:t>
+      </w:r>
+      <w:hyperlink r:id="rId18" w:history="1">
+        <w:r>
+          <w:rPr>
+            <w:rStyle w:val="Collegamentoipertestuale"/>
+          </w:rPr>
+          <w:t>https://people.utm.my/shaharil/access-pc-localhost-xampp-server-from-mobile/</w:t>
+        </w:r>
+      </w:hyperlink>
+    </w:p>
+    <w:p>
+      <w:pPr>
+        <w:pStyle w:val="Paragrafoelenco"/>
+        <w:numPr>
+          <w:ilvl w:val="0"/>
+          <w:numId w:val="13"/>
+        </w:numPr>
+      </w:pPr>
+      <w:hyperlink r:id="rId19" w:history="1">
+        <w:r>
+          <w:rPr>
+            <w:rStyle w:val="Collegamentoipertestuale"/>
+          </w:rPr>
+          <w:t>https://github.com/jeromeetienne/AR.js/issues/463</w:t>
+        </w:r>
+      </w:hyperlink>
+    </w:p>
+    <w:p/>
+    <w:p/>
+    <w:p/>
+    <w:p/>
+    <w:p/>
+    <w:p/>
+    <w:p/>
+    <w:p>
+      <w:r>
         <w:br w:type="page"/>
       </w:r>
     </w:p>
@@ -1017,27 +1407,13 @@
         </w:rPr>
         <w:t xml:space="preserve">Color piker W3Cschool: </w:t>
       </w:r>
-      <w:hyperlink r:id="rId9" w:history="1">
+      <w:hyperlink r:id="rId20" w:history="1">
         <w:r>
           <w:rPr>
             <w:rStyle w:val="Collegamentoipertestuale"/>
             <w:lang w:val="en-US"/>
           </w:rPr>
-          <w:t>https://ww</w:t>
-        </w:r>
-        <w:r>
-          <w:rPr>
-            <w:rStyle w:val="Collegamentoipertestuale"/>
-            <w:lang w:val="en-US"/>
-          </w:rPr>
-          <w:t>w</w:t>
-        </w:r>
-        <w:r>
-          <w:rPr>
-            <w:rStyle w:val="Collegamentoipertestuale"/>
-            <w:lang w:val="en-US"/>
-          </w:rPr>
-          <w:t>.w3schools.com/colors/colors_picker.asp</w:t>
+          <w:t>https://www.w3schools.com/colors/colors_picker.asp</w:t>
         </w:r>
       </w:hyperlink>
     </w:p>
@@ -1065,7 +1441,7 @@
           <w:lang w:val="en-US"/>
         </w:rPr>
       </w:pPr>
-      <w:hyperlink r:id="rId10" w:history="1">
+      <w:hyperlink r:id="rId21" w:history="1">
         <w:r>
           <w:rPr>
             <w:rStyle w:val="Collegamentoipertestuale"/>
@@ -1086,7 +1462,7 @@
           <w:lang w:val="en-US"/>
         </w:rPr>
       </w:pPr>
-      <w:hyperlink r:id="rId11" w:history="1">
+      <w:hyperlink r:id="rId22" w:history="1">
         <w:r>
           <w:rPr>
             <w:rStyle w:val="Collegamentoipertestuale"/>
@@ -1107,7 +1483,7 @@
           <w:lang w:val="en-US"/>
         </w:rPr>
       </w:pPr>
-      <w:hyperlink r:id="rId12" w:history="1">
+      <w:hyperlink r:id="rId23" w:history="1">
         <w:r>
           <w:rPr>
             <w:rStyle w:val="Collegamentoipertestuale"/>
@@ -1135,164 +1511,6 @@
         <w:t>…</w:t>
       </w:r>
     </w:p>
-    <w:p>
-      <w:pPr>
-        <w:rPr>
-          <w:lang w:val="en-US"/>
-        </w:rPr>
-      </w:pPr>
-      <w:r>
-        <w:rPr>
-          <w:b/>
-          <w:bCs/>
-          <w:sz w:val="28"/>
-          <w:szCs w:val="28"/>
-        </w:rPr>
-        <w:br w:type="page"/>
-      </w:r>
-    </w:p>
-    <w:p>
-      <w:pPr>
-        <w:rPr>
-          <w:b/>
-          <w:bCs/>
-          <w:sz w:val="28"/>
-          <w:szCs w:val="28"/>
-        </w:rPr>
-      </w:pPr>
-      <w:r>
-        <w:rPr>
-          <w:b/>
-          <w:bCs/>
-          <w:sz w:val="28"/>
-          <w:szCs w:val="28"/>
-        </w:rPr>
-        <w:lastRenderedPageBreak/>
-        <w:t>Riferimenti</w:t>
-      </w:r>
-    </w:p>
-    <w:p>
-      <w:r>
-        <w:t xml:space="preserve">Realtà aumentata con AR.js: </w:t>
-      </w:r>
-      <w:hyperlink r:id="rId13" w:history="1">
-        <w:r>
-          <w:rPr>
-            <w:rStyle w:val="Collegamentoipertestuale"/>
-          </w:rPr>
-          <w:t>https://devsware.wordpress.com/2018/07/25/realta-aumentata-con-ar-js/</w:t>
-        </w:r>
-      </w:hyperlink>
-    </w:p>
-    <w:p>
-      <w:r>
-        <w:t xml:space="preserve">Documentazione ufficiale AR.js: </w:t>
-      </w:r>
-      <w:hyperlink r:id="rId14" w:history="1">
-        <w:r>
-          <w:rPr>
-            <w:rStyle w:val="Collegamentoipertestuale"/>
-          </w:rPr>
-          <w:t>https://ar-js-org.github.io/AR.js-Docs/</w:t>
-        </w:r>
-      </w:hyperlink>
-    </w:p>
-    <w:p>
-      <w:pPr>
-        <w:rPr>
-          <w:lang w:val="en-US"/>
-        </w:rPr>
-      </w:pPr>
-      <w:r>
-        <w:rPr>
-          <w:lang w:val="en-US"/>
-        </w:rPr>
-        <w:t xml:space="preserve">Github organization AR.js: </w:t>
-      </w:r>
-      <w:hyperlink r:id="rId15" w:history="1">
-        <w:r>
-          <w:rPr>
-            <w:rStyle w:val="Collegamentoipertestuale"/>
-            <w:lang w:val="en-US"/>
-          </w:rPr>
-          <w:t>https://github.com/ar-js-org</w:t>
-        </w:r>
-      </w:hyperlink>
-    </w:p>
-    <w:p>
-      <w:pPr>
-        <w:rPr>
-          <w:lang w:val="en-US"/>
-        </w:rPr>
-      </w:pPr>
-      <w:r>
-        <w:rPr>
-          <w:lang w:val="en-US"/>
-        </w:rPr>
-        <w:t xml:space="preserve">Github three.ar.js: </w:t>
-      </w:r>
-      <w:hyperlink r:id="rId16" w:history="1">
-        <w:r>
-          <w:rPr>
-            <w:rStyle w:val="Collegamentoipertestuale"/>
-            <w:lang w:val="en-US"/>
-          </w:rPr>
-          <w:t>https://github.com/google-ar/three.ar.js?files=1</w:t>
-        </w:r>
-      </w:hyperlink>
-    </w:p>
-    <w:p>
-      <w:r>
-        <w:t xml:space="preserve">Documentazione ufficiale A-Frame: </w:t>
-      </w:r>
-      <w:hyperlink r:id="rId17" w:history="1">
-        <w:r>
-          <w:rPr>
-            <w:rStyle w:val="Collegamentoipertestuale"/>
-          </w:rPr>
-          <w:t>https://aframe.io/</w:t>
-        </w:r>
-      </w:hyperlink>
-    </w:p>
-    <w:p>
-      <w:pPr>
-        <w:rPr>
-          <w:color w:val="0563C1" w:themeColor="hyperlink"/>
-          <w:u w:val="single"/>
-          <w:lang w:val="en-US"/>
-        </w:rPr>
-      </w:pPr>
-      <w:r>
-        <w:rPr>
-          <w:lang w:val="en-US"/>
-        </w:rPr>
-        <w:t xml:space="preserve">Github A-Frame Inspector: </w:t>
-      </w:r>
-      <w:hyperlink r:id="rId18" w:history="1">
-        <w:r>
-          <w:rPr>
-            <w:rStyle w:val="Collegamentoipertestuale"/>
-            <w:lang w:val="en-US"/>
-          </w:rPr>
-          <w:t>https://github.com/aframevr/aframe-inspector</w:t>
-        </w:r>
-      </w:hyperlink>
-    </w:p>
-    <w:p>
-      <w:r>
-        <w:t xml:space="preserve">Documentazione ufficiale three.js: </w:t>
-      </w:r>
-      <w:hyperlink r:id="rId19" w:history="1">
-        <w:r>
-          <w:rPr>
-            <w:rStyle w:val="Collegamentoipertestuale"/>
-          </w:rPr>
-          <w:t>https://threejs.org/</w:t>
-        </w:r>
-      </w:hyperlink>
-    </w:p>
-    <w:p/>
-    <w:p/>
     <w:p/>
     <w:sectPr>
       <w:pgSz w:w="11906" w:h="16838"/>
@@ -1307,6 +1525,119 @@
 <file path=word/numbering.xml><?xml version="1.0" encoding="utf-8"?>
 <w:numbering xmlns:wpc="http://schemas.microsoft.com/office/word/2010/wordprocessingCanvas" xmlns:cx="http://schemas.microsoft.com/office/drawing/2014/chartex" xmlns:cx1="http://schemas.microsoft.com/office/drawing/2015/9/8/chartex" xmlns:cx2="http://schemas.microsoft.com/office/drawing/2015/10/21/chartex" xmlns:cx3="http://schemas.microsoft.com/office/drawing/2016/5/9/chartex" xmlns:cx4="http://schemas.microsoft.com/office/drawing/2016/5/10/chartex" xmlns:cx5="http://schemas.microsoft.com/office/drawing/2016/5/11/chartex" xmlns:cx6="http://schemas.microsoft.com/office/drawing/2016/5/12/chartex" xmlns:cx7="http://schemas.microsoft.com/office/drawing/2016/5/13/chartex" xmlns:cx8="http://schemas.microsoft.com/office/drawing/2016/5/14/chartex" xmlns:mc="http://schemas.openxmlformats.org/markup-compatibility/2006" xmlns:aink="http://schemas.microsoft.com/office/drawing/2016/ink" xmlns:am3d="http://schemas.microsoft.com/office/drawing/2017/model3d" xmlns:o="urn:schemas-microsoft-com:office:office" xmlns:r="http://schemas.openxmlformats.org/officeDocument/2006/relationships" xmlns:m="http://schemas.openxmlformats.org/officeDocument/2006/math" xmlns:v="urn:schemas-microsoft-com:vml" xmlns:wp14="http://schemas.microsoft.com/office/word/2010/wordprocessingDrawing" xmlns:wp="http://schemas.openxmlformats.org/drawingml/2006/wordprocessingDrawing" xmlns:w10="urn:schemas-microsoft-com:office:word" xmlns:w="http://schemas.openxmlformats.org/wordprocessingml/2006/main" xmlns:w14="http://schemas.microsoft.com/office/word/2010/wordml" xmlns:w15="http://schemas.microsoft.com/office/word/2012/wordml" xmlns:w16cex="http://schemas.microsoft.com/office/word/2018/wordml/cex" xmlns:w16cid="http://schemas.microsoft.com/office/word/2016/wordml/cid" xmlns:w16="http://schemas.microsoft.com/office/word/2018/wordml" xmlns:w16sdtdh="http://schemas.microsoft.com/office/word/2020/wordml/sdtdatahash" xmlns:w16se="http://schemas.microsoft.com/office/word/2015/wordml/symex" xmlns:wpg="http://schemas.microsoft.com/office/word/2010/wordprocessingGroup" xmlns:wpi="http://schemas.microsoft.com/office/word/2010/wordprocessingInk" xmlns:wne="http://schemas.microsoft.com/office/word/2006/wordml" xmlns:wps="http://schemas.microsoft.com/office/word/2010/wordprocessingShape" mc:Ignorable="w14 w15 w16se w16cid w16 w16cex w16sdtdh wp14">
   <w:abstractNum w:abstractNumId="0" w15:restartNumberingAfterBreak="0">
+    <w:nsid w:val="007A0601"/>
+    <w:multiLevelType w:val="hybridMultilevel"/>
+    <w:tmpl w:val="F0F0DC52"/>
+    <w:lvl w:ilvl="0" w:tplc="04100001">
+      <w:start w:val="1"/>
+      <w:numFmt w:val="bullet"/>
+      <w:lvlText w:val=""/>
+      <w:lvlJc w:val="left"/>
+      <w:pPr>
+        <w:ind w:left="720" w:hanging="360"/>
+      </w:pPr>
+      <w:rPr>
+        <w:rFonts w:ascii="Symbol" w:hAnsi="Symbol" w:hint="default"/>
+      </w:rPr>
+    </w:lvl>
+    <w:lvl w:ilvl="1" w:tplc="04100003" w:tentative="1">
+      <w:start w:val="1"/>
+      <w:numFmt w:val="bullet"/>
+      <w:lvlText w:val="o"/>
+      <w:lvlJc w:val="left"/>
+      <w:pPr>
+        <w:ind w:left="1440" w:hanging="360"/>
+      </w:pPr>
+      <w:rPr>
+        <w:rFonts w:ascii="Courier New" w:hAnsi="Courier New" w:cs="Courier New" w:hint="default"/>
+      </w:rPr>
+    </w:lvl>
+    <w:lvl w:ilvl="2" w:tplc="04100005" w:tentative="1">
+      <w:start w:val="1"/>
+      <w:numFmt w:val="bullet"/>
+      <w:lvlText w:val=""/>
+      <w:lvlJc w:val="left"/>
+      <w:pPr>
+        <w:ind w:left="2160" w:hanging="360"/>
+      </w:pPr>
+      <w:rPr>
+        <w:rFonts w:ascii="Wingdings" w:hAnsi="Wingdings" w:hint="default"/>
+      </w:rPr>
+    </w:lvl>
+    <w:lvl w:ilvl="3" w:tplc="04100001" w:tentative="1">
+      <w:start w:val="1"/>
+      <w:numFmt w:val="bullet"/>
+      <w:lvlText w:val=""/>
+      <w:lvlJc w:val="left"/>
+      <w:pPr>
+        <w:ind w:left="2880" w:hanging="360"/>
+      </w:pPr>
+      <w:rPr>
+        <w:rFonts w:ascii="Symbol" w:hAnsi="Symbol" w:hint="default"/>
+      </w:rPr>
+    </w:lvl>
+    <w:lvl w:ilvl="4" w:tplc="04100003" w:tentative="1">
+      <w:start w:val="1"/>
+      <w:numFmt w:val="bullet"/>
+      <w:lvlText w:val="o"/>
+      <w:lvlJc w:val="left"/>
+      <w:pPr>
+        <w:ind w:left="3600" w:hanging="360"/>
+      </w:pPr>
+      <w:rPr>
+        <w:rFonts w:ascii="Courier New" w:hAnsi="Courier New" w:cs="Courier New" w:hint="default"/>
+      </w:rPr>
+    </w:lvl>
+    <w:lvl w:ilvl="5" w:tplc="04100005" w:tentative="1">
+      <w:start w:val="1"/>
+      <w:numFmt w:val="bullet"/>
+      <w:lvlText w:val=""/>
+      <w:lvlJc w:val="left"/>
+      <w:pPr>
+        <w:ind w:left="4320" w:hanging="360"/>
+      </w:pPr>
+      <w:rPr>
+        <w:rFonts w:ascii="Wingdings" w:hAnsi="Wingdings" w:hint="default"/>
+      </w:rPr>
+    </w:lvl>
+    <w:lvl w:ilvl="6" w:tplc="04100001" w:tentative="1">
+      <w:start w:val="1"/>
+      <w:numFmt w:val="bullet"/>
+      <w:lvlText w:val=""/>
+      <w:lvlJc w:val="left"/>
+      <w:pPr>
+        <w:ind w:left="5040" w:hanging="360"/>
+      </w:pPr>
+      <w:rPr>
+        <w:rFonts w:ascii="Symbol" w:hAnsi="Symbol" w:hint="default"/>
+      </w:rPr>
+    </w:lvl>
+    <w:lvl w:ilvl="7" w:tplc="04100003" w:tentative="1">
+      <w:start w:val="1"/>
+      <w:numFmt w:val="bullet"/>
+      <w:lvlText w:val="o"/>
+      <w:lvlJc w:val="left"/>
+      <w:pPr>
+        <w:ind w:left="5760" w:hanging="360"/>
+      </w:pPr>
+      <w:rPr>
+        <w:rFonts w:ascii="Courier New" w:hAnsi="Courier New" w:cs="Courier New" w:hint="default"/>
+      </w:rPr>
+    </w:lvl>
+    <w:lvl w:ilvl="8" w:tplc="04100005" w:tentative="1">
+      <w:start w:val="1"/>
+      <w:numFmt w:val="bullet"/>
+      <w:lvlText w:val=""/>
+      <w:lvlJc w:val="left"/>
+      <w:pPr>
+        <w:ind w:left="6480" w:hanging="360"/>
+      </w:pPr>
+      <w:rPr>
+        <w:rFonts w:ascii="Wingdings" w:hAnsi="Wingdings" w:hint="default"/>
+      </w:rPr>
+    </w:lvl>
+  </w:abstractNum>
+  <w:abstractNum w:abstractNumId="1" w15:restartNumberingAfterBreak="0">
     <w:nsid w:val="00F85332"/>
     <w:multiLevelType w:val="hybridMultilevel"/>
     <w:tmpl w:val="C5AE4F4A"/>
@@ -1419,7 +1750,7 @@
       </w:rPr>
     </w:lvl>
   </w:abstractNum>
-  <w:abstractNum w:abstractNumId="1" w15:restartNumberingAfterBreak="0">
+  <w:abstractNum w:abstractNumId="2" w15:restartNumberingAfterBreak="0">
     <w:nsid w:val="01EA289D"/>
     <w:multiLevelType w:val="hybridMultilevel"/>
     <w:tmpl w:val="C816AB42"/>
@@ -1532,10 +1863,123 @@
       </w:rPr>
     </w:lvl>
   </w:abstractNum>
-  <w:abstractNum w:abstractNumId="2" w15:restartNumberingAfterBreak="0">
+  <w:abstractNum w:abstractNumId="3" w15:restartNumberingAfterBreak="0">
+    <w:nsid w:val="0C402F34"/>
+    <w:multiLevelType w:val="hybridMultilevel"/>
+    <w:tmpl w:val="1BE09EE2"/>
+    <w:lvl w:ilvl="0" w:tplc="04100001">
+      <w:start w:val="1"/>
+      <w:numFmt w:val="bullet"/>
+      <w:lvlText w:val=""/>
+      <w:lvlJc w:val="left"/>
+      <w:pPr>
+        <w:ind w:left="720" w:hanging="360"/>
+      </w:pPr>
+      <w:rPr>
+        <w:rFonts w:ascii="Symbol" w:hAnsi="Symbol" w:hint="default"/>
+      </w:rPr>
+    </w:lvl>
+    <w:lvl w:ilvl="1" w:tplc="04100003" w:tentative="1">
+      <w:start w:val="1"/>
+      <w:numFmt w:val="bullet"/>
+      <w:lvlText w:val="o"/>
+      <w:lvlJc w:val="left"/>
+      <w:pPr>
+        <w:ind w:left="1440" w:hanging="360"/>
+      </w:pPr>
+      <w:rPr>
+        <w:rFonts w:ascii="Courier New" w:hAnsi="Courier New" w:cs="Courier New" w:hint="default"/>
+      </w:rPr>
+    </w:lvl>
+    <w:lvl w:ilvl="2" w:tplc="04100005" w:tentative="1">
+      <w:start w:val="1"/>
+      <w:numFmt w:val="bullet"/>
+      <w:lvlText w:val=""/>
+      <w:lvlJc w:val="left"/>
+      <w:pPr>
+        <w:ind w:left="2160" w:hanging="360"/>
+      </w:pPr>
+      <w:rPr>
+        <w:rFonts w:ascii="Wingdings" w:hAnsi="Wingdings" w:hint="default"/>
+      </w:rPr>
+    </w:lvl>
+    <w:lvl w:ilvl="3" w:tplc="04100001" w:tentative="1">
+      <w:start w:val="1"/>
+      <w:numFmt w:val="bullet"/>
+      <w:lvlText w:val=""/>
+      <w:lvlJc w:val="left"/>
+      <w:pPr>
+        <w:ind w:left="2880" w:hanging="360"/>
+      </w:pPr>
+      <w:rPr>
+        <w:rFonts w:ascii="Symbol" w:hAnsi="Symbol" w:hint="default"/>
+      </w:rPr>
+    </w:lvl>
+    <w:lvl w:ilvl="4" w:tplc="04100003" w:tentative="1">
+      <w:start w:val="1"/>
+      <w:numFmt w:val="bullet"/>
+      <w:lvlText w:val="o"/>
+      <w:lvlJc w:val="left"/>
+      <w:pPr>
+        <w:ind w:left="3600" w:hanging="360"/>
+      </w:pPr>
+      <w:rPr>
+        <w:rFonts w:ascii="Courier New" w:hAnsi="Courier New" w:cs="Courier New" w:hint="default"/>
+      </w:rPr>
+    </w:lvl>
+    <w:lvl w:ilvl="5" w:tplc="04100005" w:tentative="1">
+      <w:start w:val="1"/>
+      <w:numFmt w:val="bullet"/>
+      <w:lvlText w:val=""/>
+      <w:lvlJc w:val="left"/>
+      <w:pPr>
+        <w:ind w:left="4320" w:hanging="360"/>
+      </w:pPr>
+      <w:rPr>
+        <w:rFonts w:ascii="Wingdings" w:hAnsi="Wingdings" w:hint="default"/>
+      </w:rPr>
+    </w:lvl>
+    <w:lvl w:ilvl="6" w:tplc="04100001" w:tentative="1">
+      <w:start w:val="1"/>
+      <w:numFmt w:val="bullet"/>
+      <w:lvlText w:val=""/>
+      <w:lvlJc w:val="left"/>
+      <w:pPr>
+        <w:ind w:left="5040" w:hanging="360"/>
+      </w:pPr>
+      <w:rPr>
+        <w:rFonts w:ascii="Symbol" w:hAnsi="Symbol" w:hint="default"/>
+      </w:rPr>
+    </w:lvl>
+    <w:lvl w:ilvl="7" w:tplc="04100003" w:tentative="1">
+      <w:start w:val="1"/>
+      <w:numFmt w:val="bullet"/>
+      <w:lvlText w:val="o"/>
+      <w:lvlJc w:val="left"/>
+      <w:pPr>
+        <w:ind w:left="5760" w:hanging="360"/>
+      </w:pPr>
+      <w:rPr>
+        <w:rFonts w:ascii="Courier New" w:hAnsi="Courier New" w:cs="Courier New" w:hint="default"/>
+      </w:rPr>
+    </w:lvl>
+    <w:lvl w:ilvl="8" w:tplc="04100005" w:tentative="1">
+      <w:start w:val="1"/>
+      <w:numFmt w:val="bullet"/>
+      <w:lvlText w:val=""/>
+      <w:lvlJc w:val="left"/>
+      <w:pPr>
+        <w:ind w:left="6480" w:hanging="360"/>
+      </w:pPr>
+      <w:rPr>
+        <w:rFonts w:ascii="Wingdings" w:hAnsi="Wingdings" w:hint="default"/>
+      </w:rPr>
+    </w:lvl>
+  </w:abstractNum>
+  <w:abstractNum w:abstractNumId="4" w15:restartNumberingAfterBreak="0">
     <w:nsid w:val="126C76B9"/>
     <w:multiLevelType w:val="hybridMultilevel"/>
-    <w:tmpl w:val="D76002F0"/>
+    <w:tmpl w:val="D750BD6A"/>
     <w:lvl w:ilvl="0" w:tplc="04100001">
       <w:start w:val="1"/>
       <w:numFmt w:val="bullet"/>
@@ -1645,7 +2089,7 @@
       </w:rPr>
     </w:lvl>
   </w:abstractNum>
-  <w:abstractNum w:abstractNumId="3" w15:restartNumberingAfterBreak="0">
+  <w:abstractNum w:abstractNumId="5" w15:restartNumberingAfterBreak="0">
     <w:nsid w:val="155B6F4B"/>
     <w:multiLevelType w:val="hybridMultilevel"/>
     <w:tmpl w:val="B9B27E2A"/>
@@ -1758,7 +2202,7 @@
       </w:rPr>
     </w:lvl>
   </w:abstractNum>
-  <w:abstractNum w:abstractNumId="4" w15:restartNumberingAfterBreak="0">
+  <w:abstractNum w:abstractNumId="6" w15:restartNumberingAfterBreak="0">
     <w:nsid w:val="1A2106EE"/>
     <w:multiLevelType w:val="hybridMultilevel"/>
     <w:tmpl w:val="F48A0A42"/>
@@ -1870,7 +2314,7 @@
       </w:rPr>
     </w:lvl>
   </w:abstractNum>
-  <w:abstractNum w:abstractNumId="5" w15:restartNumberingAfterBreak="0">
+  <w:abstractNum w:abstractNumId="7" w15:restartNumberingAfterBreak="0">
     <w:nsid w:val="26DB63B4"/>
     <w:multiLevelType w:val="hybridMultilevel"/>
     <w:tmpl w:val="8A7C3376"/>
@@ -1983,7 +2427,7 @@
       </w:rPr>
     </w:lvl>
   </w:abstractNum>
-  <w:abstractNum w:abstractNumId="6" w15:restartNumberingAfterBreak="0">
+  <w:abstractNum w:abstractNumId="8" w15:restartNumberingAfterBreak="0">
     <w:nsid w:val="2FC011CB"/>
     <w:multiLevelType w:val="hybridMultilevel"/>
     <w:tmpl w:val="9452BA00"/>
@@ -2096,7 +2540,7 @@
       </w:rPr>
     </w:lvl>
   </w:abstractNum>
-  <w:abstractNum w:abstractNumId="7" w15:restartNumberingAfterBreak="0">
+  <w:abstractNum w:abstractNumId="9" w15:restartNumberingAfterBreak="0">
     <w:nsid w:val="387A4D36"/>
     <w:multiLevelType w:val="hybridMultilevel"/>
     <w:tmpl w:val="DD9EB074"/>
@@ -2209,7 +2653,7 @@
       </w:rPr>
     </w:lvl>
   </w:abstractNum>
-  <w:abstractNum w:abstractNumId="8" w15:restartNumberingAfterBreak="0">
+  <w:abstractNum w:abstractNumId="10" w15:restartNumberingAfterBreak="0">
     <w:nsid w:val="40431592"/>
     <w:multiLevelType w:val="hybridMultilevel"/>
     <w:tmpl w:val="7FF2E920"/>
@@ -2322,7 +2766,7 @@
       </w:rPr>
     </w:lvl>
   </w:abstractNum>
-  <w:abstractNum w:abstractNumId="9" w15:restartNumberingAfterBreak="0">
+  <w:abstractNum w:abstractNumId="11" w15:restartNumberingAfterBreak="0">
     <w:nsid w:val="4C8E243F"/>
     <w:multiLevelType w:val="hybridMultilevel"/>
     <w:tmpl w:val="850C9A54"/>
@@ -2435,7 +2879,120 @@
       </w:rPr>
     </w:lvl>
   </w:abstractNum>
-  <w:abstractNum w:abstractNumId="10" w15:restartNumberingAfterBreak="0">
+  <w:abstractNum w:abstractNumId="12" w15:restartNumberingAfterBreak="0">
+    <w:nsid w:val="51100986"/>
+    <w:multiLevelType w:val="hybridMultilevel"/>
+    <w:tmpl w:val="346218B0"/>
+    <w:lvl w:ilvl="0" w:tplc="04100001">
+      <w:start w:val="1"/>
+      <w:numFmt w:val="bullet"/>
+      <w:lvlText w:val=""/>
+      <w:lvlJc w:val="left"/>
+      <w:pPr>
+        <w:ind w:left="720" w:hanging="360"/>
+      </w:pPr>
+      <w:rPr>
+        <w:rFonts w:ascii="Symbol" w:hAnsi="Symbol" w:hint="default"/>
+      </w:rPr>
+    </w:lvl>
+    <w:lvl w:ilvl="1" w:tplc="04100003" w:tentative="1">
+      <w:start w:val="1"/>
+      <w:numFmt w:val="bullet"/>
+      <w:lvlText w:val="o"/>
+      <w:lvlJc w:val="left"/>
+      <w:pPr>
+        <w:ind w:left="1440" w:hanging="360"/>
+      </w:pPr>
+      <w:rPr>
+        <w:rFonts w:ascii="Courier New" w:hAnsi="Courier New" w:cs="Courier New" w:hint="default"/>
+      </w:rPr>
+    </w:lvl>
+    <w:lvl w:ilvl="2" w:tplc="04100005" w:tentative="1">
+      <w:start w:val="1"/>
+      <w:numFmt w:val="bullet"/>
+      <w:lvlText w:val=""/>
+      <w:lvlJc w:val="left"/>
+      <w:pPr>
+        <w:ind w:left="2160" w:hanging="360"/>
+      </w:pPr>
+      <w:rPr>
+        <w:rFonts w:ascii="Wingdings" w:hAnsi="Wingdings" w:hint="default"/>
+      </w:rPr>
+    </w:lvl>
+    <w:lvl w:ilvl="3" w:tplc="04100001" w:tentative="1">
+      <w:start w:val="1"/>
+      <w:numFmt w:val="bullet"/>
+      <w:lvlText w:val=""/>
+      <w:lvlJc w:val="left"/>
+      <w:pPr>
+        <w:ind w:left="2880" w:hanging="360"/>
+      </w:pPr>
+      <w:rPr>
+        <w:rFonts w:ascii="Symbol" w:hAnsi="Symbol" w:hint="default"/>
+      </w:rPr>
+    </w:lvl>
+    <w:lvl w:ilvl="4" w:tplc="04100003" w:tentative="1">
+      <w:start w:val="1"/>
+      <w:numFmt w:val="bullet"/>
+      <w:lvlText w:val="o"/>
+      <w:lvlJc w:val="left"/>
+      <w:pPr>
+        <w:ind w:left="3600" w:hanging="360"/>
+      </w:pPr>
+      <w:rPr>
+        <w:rFonts w:ascii="Courier New" w:hAnsi="Courier New" w:cs="Courier New" w:hint="default"/>
+      </w:rPr>
+    </w:lvl>
+    <w:lvl w:ilvl="5" w:tplc="04100005" w:tentative="1">
+      <w:start w:val="1"/>
+      <w:numFmt w:val="bullet"/>
+      <w:lvlText w:val=""/>
+      <w:lvlJc w:val="left"/>
+      <w:pPr>
+        <w:ind w:left="4320" w:hanging="360"/>
+      </w:pPr>
+      <w:rPr>
+        <w:rFonts w:ascii="Wingdings" w:hAnsi="Wingdings" w:hint="default"/>
+      </w:rPr>
+    </w:lvl>
+    <w:lvl w:ilvl="6" w:tplc="04100001" w:tentative="1">
+      <w:start w:val="1"/>
+      <w:numFmt w:val="bullet"/>
+      <w:lvlText w:val=""/>
+      <w:lvlJc w:val="left"/>
+      <w:pPr>
+        <w:ind w:left="5040" w:hanging="360"/>
+      </w:pPr>
+      <w:rPr>
+        <w:rFonts w:ascii="Symbol" w:hAnsi="Symbol" w:hint="default"/>
+      </w:rPr>
+    </w:lvl>
+    <w:lvl w:ilvl="7" w:tplc="04100003" w:tentative="1">
+      <w:start w:val="1"/>
+      <w:numFmt w:val="bullet"/>
+      <w:lvlText w:val="o"/>
+      <w:lvlJc w:val="left"/>
+      <w:pPr>
+        <w:ind w:left="5760" w:hanging="360"/>
+      </w:pPr>
+      <w:rPr>
+        <w:rFonts w:ascii="Courier New" w:hAnsi="Courier New" w:cs="Courier New" w:hint="default"/>
+      </w:rPr>
+    </w:lvl>
+    <w:lvl w:ilvl="8" w:tplc="04100005" w:tentative="1">
+      <w:start w:val="1"/>
+      <w:numFmt w:val="bullet"/>
+      <w:lvlText w:val=""/>
+      <w:lvlJc w:val="left"/>
+      <w:pPr>
+        <w:ind w:left="6480" w:hanging="360"/>
+      </w:pPr>
+      <w:rPr>
+        <w:rFonts w:ascii="Wingdings" w:hAnsi="Wingdings" w:hint="default"/>
+      </w:rPr>
+    </w:lvl>
+  </w:abstractNum>
+  <w:abstractNum w:abstractNumId="13" w15:restartNumberingAfterBreak="0">
     <w:nsid w:val="7AF43FB3"/>
     <w:multiLevelType w:val="hybridMultilevel"/>
     <w:tmpl w:val="75664B0C"/>
@@ -2549,37 +3106,46 @@
     </w:lvl>
   </w:abstractNum>
   <w:num w:numId="1">
+    <w:abstractNumId w:val="13"/>
+  </w:num>
+  <w:num w:numId="2">
+    <w:abstractNumId w:val="2"/>
+  </w:num>
+  <w:num w:numId="3">
+    <w:abstractNumId w:val="6"/>
+  </w:num>
+  <w:num w:numId="4">
+    <w:abstractNumId w:val="9"/>
+  </w:num>
+  <w:num w:numId="5">
+    <w:abstractNumId w:val="7"/>
+  </w:num>
+  <w:num w:numId="6">
+    <w:abstractNumId w:val="8"/>
+  </w:num>
+  <w:num w:numId="7">
     <w:abstractNumId w:val="10"/>
   </w:num>
-  <w:num w:numId="2">
+  <w:num w:numId="8">
+    <w:abstractNumId w:val="11"/>
+  </w:num>
+  <w:num w:numId="9">
+    <w:abstractNumId w:val="5"/>
+  </w:num>
+  <w:num w:numId="10">
+    <w:abstractNumId w:val="4"/>
+  </w:num>
+  <w:num w:numId="11">
     <w:abstractNumId w:val="1"/>
   </w:num>
-  <w:num w:numId="3">
-    <w:abstractNumId w:val="4"/>
+  <w:num w:numId="12">
+    <w:abstractNumId w:val="12"/>
   </w:num>
-  <w:num w:numId="4">
-    <w:abstractNumId w:val="7"/>
+  <w:num w:numId="13">
+    <w:abstractNumId w:val="0"/>
   </w:num>
-  <w:num w:numId="5">
-    <w:abstractNumId w:val="5"/>
-  </w:num>
-  <w:num w:numId="6">
-    <w:abstractNumId w:val="6"/>
-  </w:num>
-  <w:num w:numId="7">
-    <w:abstractNumId w:val="8"/>
-  </w:num>
-  <w:num w:numId="8">
-    <w:abstractNumId w:val="9"/>
-  </w:num>
-  <w:num w:numId="9">
+  <w:num w:numId="14">
     <w:abstractNumId w:val="3"/>
-  </w:num>
-  <w:num w:numId="10">
-    <w:abstractNumId w:val="2"/>
-  </w:num>
-  <w:num w:numId="11">
-    <w:abstractNumId w:val="0"/>
   </w:num>
 </w:numbering>
 </file>

--- a/Documentazione/Documentazione.docx
+++ b/Documentazione/Documentazione.docx
@@ -65,7 +65,13 @@
         <w:t>re</w:t>
       </w:r>
       <w:r>
-        <w:t xml:space="preserve"> un’esperienza di realtà aumentata (AR) sul web:</w:t>
+        <w:t xml:space="preserve"> un’esperienza di realtà aumentata (AR) sul web</w:t>
+      </w:r>
+      <w:r>
+        <w:t xml:space="preserve"> (Marker Based)</w:t>
+      </w:r>
+      <w:r>
+        <w:t>:</w:t>
       </w:r>
     </w:p>
     <w:p>
@@ -402,7 +408,10 @@
         <w:t xml:space="preserve"> di esempio</w:t>
       </w:r>
       <w:r>
-        <w:t xml:space="preserve">: </w:t>
+        <w:t xml:space="preserve"> AR.js-three.js:</w:t>
+      </w:r>
+      <w:r>
+        <w:t xml:space="preserve"> </w:t>
       </w:r>
       <w:r>
         <w:t>test-torusknot</w:t>
@@ -452,7 +461,13 @@
     </w:p>
     <w:p>
       <w:r>
-        <w:t>Creazione sample pagina web: ar_sample.html (funzionamento di AR.js)</w:t>
+        <w:t>Creazione sample pagina web</w:t>
+      </w:r>
+      <w:r>
+        <w:t xml:space="preserve"> AR.js</w:t>
+      </w:r>
+      <w:r>
+        <w:t>: ar_sample.html (funzionamento di AR.js)</w:t>
       </w:r>
     </w:p>
     <w:p>
@@ -1192,6 +1207,11 @@
       </w:r>
     </w:p>
     <w:p>
+      <w:pPr>
+        <w:rPr>
+          <w:rStyle w:val="Collegamentoipertestuale"/>
+        </w:rPr>
+      </w:pPr>
       <w:r>
         <w:t xml:space="preserve">Realtà aumentata con AR.js: </w:t>
       </w:r>
@@ -1205,10 +1225,27 @@
       </w:hyperlink>
     </w:p>
     <w:p>
+      <w:pPr>
+        <w:pStyle w:val="Paragrafoelenco"/>
+        <w:numPr>
+          <w:ilvl w:val="0"/>
+          <w:numId w:val="15"/>
+        </w:numPr>
+      </w:pPr>
+      <w:hyperlink r:id="rId12" w:history="1">
+        <w:r>
+          <w:rPr>
+            <w:rStyle w:val="Collegamentoipertestuale"/>
+          </w:rPr>
+          <w:t>https://aframe.io/blog/arjs/</w:t>
+        </w:r>
+      </w:hyperlink>
+    </w:p>
+    <w:p>
       <w:r>
         <w:t xml:space="preserve">Documentazione ufficiale AR.js: </w:t>
       </w:r>
-      <w:hyperlink r:id="rId12" w:history="1">
+      <w:hyperlink r:id="rId13" w:history="1">
         <w:r>
           <w:rPr>
             <w:rStyle w:val="Collegamentoipertestuale"/>
@@ -1229,7 +1266,7 @@
         </w:rPr>
         <w:t xml:space="preserve">Github organization AR.js: </w:t>
       </w:r>
-      <w:hyperlink r:id="rId13" w:history="1">
+      <w:hyperlink r:id="rId14" w:history="1">
         <w:r>
           <w:rPr>
             <w:rStyle w:val="Collegamentoipertestuale"/>
@@ -1251,7 +1288,7 @@
         </w:rPr>
         <w:t xml:space="preserve">Github three.ar.js: </w:t>
       </w:r>
-      <w:hyperlink r:id="rId14" w:history="1">
+      <w:hyperlink r:id="rId15" w:history="1">
         <w:r>
           <w:rPr>
             <w:rStyle w:val="Collegamentoipertestuale"/>
@@ -1265,7 +1302,7 @@
       <w:r>
         <w:t xml:space="preserve">Documentazione ufficiale A-Frame: </w:t>
       </w:r>
-      <w:hyperlink r:id="rId15" w:history="1">
+      <w:hyperlink r:id="rId16" w:history="1">
         <w:r>
           <w:rPr>
             <w:rStyle w:val="Collegamentoipertestuale"/>
@@ -1288,7 +1325,7 @@
         </w:rPr>
         <w:t xml:space="preserve">Github A-Frame Inspector: </w:t>
       </w:r>
-      <w:hyperlink r:id="rId16" w:history="1">
+      <w:hyperlink r:id="rId17" w:history="1">
         <w:r>
           <w:rPr>
             <w:rStyle w:val="Collegamentoipertestuale"/>
@@ -1307,7 +1344,7 @@
       <w:r>
         <w:t xml:space="preserve">Documentazione ufficiale three.js: </w:t>
       </w:r>
-      <w:hyperlink r:id="rId17" w:history="1">
+      <w:hyperlink r:id="rId18" w:history="1">
         <w:r>
           <w:rPr>
             <w:rStyle w:val="Collegamentoipertestuale"/>
@@ -1325,7 +1362,7 @@
       <w:r>
         <w:t xml:space="preserve">Xampp da mobile: </w:t>
       </w:r>
-      <w:hyperlink r:id="rId18" w:history="1">
+      <w:hyperlink r:id="rId19" w:history="1">
         <w:r>
           <w:rPr>
             <w:rStyle w:val="Collegamentoipertestuale"/>
@@ -1342,7 +1379,7 @@
           <w:numId w:val="13"/>
         </w:numPr>
       </w:pPr>
-      <w:hyperlink r:id="rId19" w:history="1">
+      <w:hyperlink r:id="rId20" w:history="1">
         <w:r>
           <w:rPr>
             <w:rStyle w:val="Collegamentoipertestuale"/>
@@ -1407,7 +1444,7 @@
         </w:rPr>
         <w:t xml:space="preserve">Color piker W3Cschool: </w:t>
       </w:r>
-      <w:hyperlink r:id="rId20" w:history="1">
+      <w:hyperlink r:id="rId21" w:history="1">
         <w:r>
           <w:rPr>
             <w:rStyle w:val="Collegamentoipertestuale"/>
@@ -1441,7 +1478,7 @@
           <w:lang w:val="en-US"/>
         </w:rPr>
       </w:pPr>
-      <w:hyperlink r:id="rId21" w:history="1">
+      <w:hyperlink r:id="rId22" w:history="1">
         <w:r>
           <w:rPr>
             <w:rStyle w:val="Collegamentoipertestuale"/>
@@ -1462,7 +1499,7 @@
           <w:lang w:val="en-US"/>
         </w:rPr>
       </w:pPr>
-      <w:hyperlink r:id="rId22" w:history="1">
+      <w:hyperlink r:id="rId23" w:history="1">
         <w:r>
           <w:rPr>
             <w:rStyle w:val="Collegamentoipertestuale"/>
@@ -1483,7 +1520,7 @@
           <w:lang w:val="en-US"/>
         </w:rPr>
       </w:pPr>
-      <w:hyperlink r:id="rId23" w:history="1">
+      <w:hyperlink r:id="rId24" w:history="1">
         <w:r>
           <w:rPr>
             <w:rStyle w:val="Collegamentoipertestuale"/>
@@ -3009,6 +3046,119 @@
       </w:rPr>
     </w:lvl>
     <w:lvl w:ilvl="1" w:tplc="04100003">
+      <w:start w:val="1"/>
+      <w:numFmt w:val="bullet"/>
+      <w:lvlText w:val="o"/>
+      <w:lvlJc w:val="left"/>
+      <w:pPr>
+        <w:ind w:left="1440" w:hanging="360"/>
+      </w:pPr>
+      <w:rPr>
+        <w:rFonts w:ascii="Courier New" w:hAnsi="Courier New" w:cs="Courier New" w:hint="default"/>
+      </w:rPr>
+    </w:lvl>
+    <w:lvl w:ilvl="2" w:tplc="04100005" w:tentative="1">
+      <w:start w:val="1"/>
+      <w:numFmt w:val="bullet"/>
+      <w:lvlText w:val=""/>
+      <w:lvlJc w:val="left"/>
+      <w:pPr>
+        <w:ind w:left="2160" w:hanging="360"/>
+      </w:pPr>
+      <w:rPr>
+        <w:rFonts w:ascii="Wingdings" w:hAnsi="Wingdings" w:hint="default"/>
+      </w:rPr>
+    </w:lvl>
+    <w:lvl w:ilvl="3" w:tplc="04100001" w:tentative="1">
+      <w:start w:val="1"/>
+      <w:numFmt w:val="bullet"/>
+      <w:lvlText w:val=""/>
+      <w:lvlJc w:val="left"/>
+      <w:pPr>
+        <w:ind w:left="2880" w:hanging="360"/>
+      </w:pPr>
+      <w:rPr>
+        <w:rFonts w:ascii="Symbol" w:hAnsi="Symbol" w:hint="default"/>
+      </w:rPr>
+    </w:lvl>
+    <w:lvl w:ilvl="4" w:tplc="04100003" w:tentative="1">
+      <w:start w:val="1"/>
+      <w:numFmt w:val="bullet"/>
+      <w:lvlText w:val="o"/>
+      <w:lvlJc w:val="left"/>
+      <w:pPr>
+        <w:ind w:left="3600" w:hanging="360"/>
+      </w:pPr>
+      <w:rPr>
+        <w:rFonts w:ascii="Courier New" w:hAnsi="Courier New" w:cs="Courier New" w:hint="default"/>
+      </w:rPr>
+    </w:lvl>
+    <w:lvl w:ilvl="5" w:tplc="04100005" w:tentative="1">
+      <w:start w:val="1"/>
+      <w:numFmt w:val="bullet"/>
+      <w:lvlText w:val=""/>
+      <w:lvlJc w:val="left"/>
+      <w:pPr>
+        <w:ind w:left="4320" w:hanging="360"/>
+      </w:pPr>
+      <w:rPr>
+        <w:rFonts w:ascii="Wingdings" w:hAnsi="Wingdings" w:hint="default"/>
+      </w:rPr>
+    </w:lvl>
+    <w:lvl w:ilvl="6" w:tplc="04100001" w:tentative="1">
+      <w:start w:val="1"/>
+      <w:numFmt w:val="bullet"/>
+      <w:lvlText w:val=""/>
+      <w:lvlJc w:val="left"/>
+      <w:pPr>
+        <w:ind w:left="5040" w:hanging="360"/>
+      </w:pPr>
+      <w:rPr>
+        <w:rFonts w:ascii="Symbol" w:hAnsi="Symbol" w:hint="default"/>
+      </w:rPr>
+    </w:lvl>
+    <w:lvl w:ilvl="7" w:tplc="04100003" w:tentative="1">
+      <w:start w:val="1"/>
+      <w:numFmt w:val="bullet"/>
+      <w:lvlText w:val="o"/>
+      <w:lvlJc w:val="left"/>
+      <w:pPr>
+        <w:ind w:left="5760" w:hanging="360"/>
+      </w:pPr>
+      <w:rPr>
+        <w:rFonts w:ascii="Courier New" w:hAnsi="Courier New" w:cs="Courier New" w:hint="default"/>
+      </w:rPr>
+    </w:lvl>
+    <w:lvl w:ilvl="8" w:tplc="04100005" w:tentative="1">
+      <w:start w:val="1"/>
+      <w:numFmt w:val="bullet"/>
+      <w:lvlText w:val=""/>
+      <w:lvlJc w:val="left"/>
+      <w:pPr>
+        <w:ind w:left="6480" w:hanging="360"/>
+      </w:pPr>
+      <w:rPr>
+        <w:rFonts w:ascii="Wingdings" w:hAnsi="Wingdings" w:hint="default"/>
+      </w:rPr>
+    </w:lvl>
+  </w:abstractNum>
+  <w:abstractNum w:abstractNumId="14" w15:restartNumberingAfterBreak="0">
+    <w:nsid w:val="7F0837CC"/>
+    <w:multiLevelType w:val="hybridMultilevel"/>
+    <w:tmpl w:val="A4D4CB7C"/>
+    <w:lvl w:ilvl="0" w:tplc="04100001">
+      <w:start w:val="1"/>
+      <w:numFmt w:val="bullet"/>
+      <w:lvlText w:val=""/>
+      <w:lvlJc w:val="left"/>
+      <w:pPr>
+        <w:ind w:left="720" w:hanging="360"/>
+      </w:pPr>
+      <w:rPr>
+        <w:rFonts w:ascii="Symbol" w:hAnsi="Symbol" w:hint="default"/>
+      </w:rPr>
+    </w:lvl>
+    <w:lvl w:ilvl="1" w:tplc="04100003" w:tentative="1">
       <w:start w:val="1"/>
       <w:numFmt w:val="bullet"/>
       <w:lvlText w:val="o"/>
@@ -3146,6 +3296,9 @@
   </w:num>
   <w:num w:numId="14">
     <w:abstractNumId w:val="3"/>
+  </w:num>
+  <w:num w:numId="15">
+    <w:abstractNumId w:val="14"/>
   </w:num>
 </w:numbering>
 </file>

--- a/Documentazione/Documentazione.docx
+++ b/Documentazione/Documentazione.docx
@@ -68,7 +68,15 @@
         <w:t xml:space="preserve"> un’esperienza di realtà aumentata (AR) sul web</w:t>
       </w:r>
       <w:r>
-        <w:t xml:space="preserve"> (Marker Based)</w:t>
+        <w:t xml:space="preserve"> (Marker </w:t>
+      </w:r>
+      <w:proofErr w:type="spellStart"/>
+      <w:r>
+        <w:t>Based</w:t>
+      </w:r>
+      <w:proofErr w:type="spellEnd"/>
+      <w:r>
+        <w:t>)</w:t>
       </w:r>
       <w:r>
         <w:t>:</w:t>
@@ -142,7 +150,15 @@
         </w:numPr>
       </w:pPr>
       <w:r>
-        <w:t>Attraverso software di modellazione 3D (es. Unity, Blender, …)</w:t>
+        <w:t xml:space="preserve">Attraverso software di modellazione 3D (es. </w:t>
+      </w:r>
+      <w:proofErr w:type="spellStart"/>
+      <w:r>
+        <w:t>Unity</w:t>
+      </w:r>
+      <w:proofErr w:type="spellEnd"/>
+      <w:r>
+        <w:t>, Blender, …)</w:t>
       </w:r>
     </w:p>
     <w:p>
@@ -191,8 +207,13 @@
     </w:p>
     <w:p>
       <w:r>
-        <w:t>AR examples</w:t>
-      </w:r>
+        <w:t xml:space="preserve">AR </w:t>
+      </w:r>
+      <w:proofErr w:type="spellStart"/>
+      <w:r>
+        <w:t>examples</w:t>
+      </w:r>
+      <w:proofErr w:type="spellEnd"/>
     </w:p>
     <w:p>
       <w:pPr>
@@ -203,7 +224,15 @@
         </w:numPr>
       </w:pPr>
       <w:r>
-        <w:t xml:space="preserve">Sito lamborghini: </w:t>
+        <w:t xml:space="preserve">Sito </w:t>
+      </w:r>
+      <w:proofErr w:type="spellStart"/>
+      <w:r>
+        <w:t>lamborghini</w:t>
+      </w:r>
+      <w:proofErr w:type="spellEnd"/>
+      <w:r>
+        <w:t xml:space="preserve">: </w:t>
       </w:r>
       <w:hyperlink r:id="rId5" w:history="1">
         <w:r>
@@ -230,7 +259,23 @@
         <w:t>AR.js è una li</w:t>
       </w:r>
       <w:r>
-        <w:t>breria Javascript per la Realtà Aumentata (o Augmented Reality, AR) sul Web.</w:t>
+        <w:t xml:space="preserve">breria </w:t>
+      </w:r>
+      <w:proofErr w:type="spellStart"/>
+      <w:r>
+        <w:t>Javascript</w:t>
+      </w:r>
+      <w:proofErr w:type="spellEnd"/>
+      <w:r>
+        <w:t xml:space="preserve"> per la Realtà Aumentata (o </w:t>
+      </w:r>
+      <w:proofErr w:type="spellStart"/>
+      <w:r>
+        <w:t>Augmented</w:t>
+      </w:r>
+      <w:proofErr w:type="spellEnd"/>
+      <w:r>
+        <w:t xml:space="preserve"> Reality, AR) sul Web.</w:t>
       </w:r>
     </w:p>
     <w:p>
@@ -273,7 +318,23 @@
           <w:b/>
           <w:bCs/>
         </w:rPr>
-        <w:t>Location Based AR</w:t>
+        <w:t xml:space="preserve">Location </w:t>
+      </w:r>
+      <w:proofErr w:type="spellStart"/>
+      <w:r>
+        <w:rPr>
+          <w:b/>
+          <w:bCs/>
+        </w:rPr>
+        <w:t>Based</w:t>
+      </w:r>
+      <w:proofErr w:type="spellEnd"/>
+      <w:r>
+        <w:rPr>
+          <w:b/>
+          <w:bCs/>
+        </w:rPr>
+        <w:t xml:space="preserve"> AR</w:t>
       </w:r>
       <w:r>
         <w:t xml:space="preserve">: vengono utilizzati luoghi e posizioni del mondo reale per mostrare della realtà aumentata attraverso il dispositivo dell’utente. </w:t>
@@ -312,7 +373,15 @@
         <w:t xml:space="preserve">, non serve quindi nessuna installazione ed è </w:t>
       </w:r>
       <w:r>
-        <w:t>scritta in Javascript basa</w:t>
+        <w:t xml:space="preserve">scritta in </w:t>
+      </w:r>
+      <w:proofErr w:type="spellStart"/>
+      <w:r>
+        <w:t>Javascript</w:t>
+      </w:r>
+      <w:proofErr w:type="spellEnd"/>
+      <w:r>
+        <w:t xml:space="preserve"> basa</w:t>
       </w:r>
       <w:r>
         <w:t>ndosi</w:t>
@@ -323,7 +392,23 @@
     </w:p>
     <w:p>
       <w:r>
-        <w:t>Funziona inoltre su tutti i telefoni con webgl e webrtc.</w:t>
+        <w:t xml:space="preserve">Funziona inoltre su tutti i telefoni con </w:t>
+      </w:r>
+      <w:proofErr w:type="spellStart"/>
+      <w:r>
+        <w:t>webgl</w:t>
+      </w:r>
+      <w:proofErr w:type="spellEnd"/>
+      <w:r>
+        <w:t xml:space="preserve"> e </w:t>
+      </w:r>
+      <w:proofErr w:type="spellStart"/>
+      <w:r>
+        <w:t>webrtc</w:t>
+      </w:r>
+      <w:proofErr w:type="spellEnd"/>
+      <w:r>
+        <w:t>.</w:t>
       </w:r>
     </w:p>
     <w:p>
@@ -370,8 +455,13 @@
           <w:numId w:val="1"/>
         </w:numPr>
       </w:pPr>
-      <w:r>
-        <w:t>Ri-creazione del sito web</w:t>
+      <w:proofErr w:type="spellStart"/>
+      <w:r>
+        <w:t>Ri</w:t>
+      </w:r>
+      <w:proofErr w:type="spellEnd"/>
+      <w:r>
+        <w:t>-creazione del sito web</w:t>
       </w:r>
       <w:r>
         <w:t xml:space="preserve"> </w:t>
@@ -385,7 +475,15 @@
         </w:r>
       </w:hyperlink>
       <w:r>
-        <w:t xml:space="preserve"> in locale (tramite github </w:t>
+        <w:t xml:space="preserve"> in locale (tramite </w:t>
+      </w:r>
+      <w:proofErr w:type="spellStart"/>
+      <w:r>
+        <w:t>github</w:t>
+      </w:r>
+      <w:proofErr w:type="spellEnd"/>
+      <w:r>
+        <w:t xml:space="preserve"> </w:t>
       </w:r>
       <w:hyperlink r:id="rId7" w:history="1">
         <w:r>
@@ -396,7 +494,15 @@
         </w:r>
       </w:hyperlink>
       <w:r>
-        <w:t xml:space="preserve"> ) per vederlo runnato su un server locale (utilizzato XAMPP e creazione di una nuova directory virtuale)</w:t>
+        <w:t xml:space="preserve"> ) per vederlo </w:t>
+      </w:r>
+      <w:proofErr w:type="spellStart"/>
+      <w:r>
+        <w:t>runnato</w:t>
+      </w:r>
+      <w:proofErr w:type="spellEnd"/>
+      <w:r>
+        <w:t xml:space="preserve"> su un server locale (utilizzato XAMPP e creazione di una nuova directory virtuale)</w:t>
       </w:r>
     </w:p>
     <w:p>
@@ -414,8 +520,13 @@
         <w:t xml:space="preserve"> </w:t>
       </w:r>
       <w:r>
-        <w:t>test-torusknot</w:t>
-      </w:r>
+        <w:t>test-</w:t>
+      </w:r>
+      <w:proofErr w:type="spellStart"/>
+      <w:r>
+        <w:t>torusknot</w:t>
+      </w:r>
+      <w:proofErr w:type="spellEnd"/>
     </w:p>
     <w:p>
       <w:pPr>
@@ -429,7 +540,31 @@
         <w:t>T</w:t>
       </w:r>
       <w:r>
-        <w:t>est di visualizzazione di Torus Knot (utilizzo webcam del pc + immagine del marker pattern Hiro sul cellulare per una corretta visualizzazione)</w:t>
+        <w:t xml:space="preserve">est di visualizzazione di </w:t>
+      </w:r>
+      <w:proofErr w:type="spellStart"/>
+      <w:r>
+        <w:t>Torus</w:t>
+      </w:r>
+      <w:proofErr w:type="spellEnd"/>
+      <w:r>
+        <w:t xml:space="preserve"> </w:t>
+      </w:r>
+      <w:proofErr w:type="spellStart"/>
+      <w:r>
+        <w:t>Knot</w:t>
+      </w:r>
+      <w:proofErr w:type="spellEnd"/>
+      <w:r>
+        <w:t xml:space="preserve"> (utilizzo webcam del pc + immagine del marker pattern </w:t>
+      </w:r>
+      <w:proofErr w:type="spellStart"/>
+      <w:r>
+        <w:t>Hiro</w:t>
+      </w:r>
+      <w:proofErr w:type="spellEnd"/>
+      <w:r>
+        <w:t xml:space="preserve"> sul cellulare per una corretta visualizzazione)</w:t>
       </w:r>
     </w:p>
     <w:p>
@@ -487,7 +622,15 @@
         <w:t>Attraverso la creazione di pagine di testing con AR.js si può già notare, seppur in modo semplice, l’utilizzo del web per vivere un’esperienza di realtà aumentata. Infatti spostando la sorgente video oppure muovendo il marker si vede che l’oggetto 3D si adatta al movimento (</w:t>
       </w:r>
       <w:r>
-        <w:t>sinistra-destra/rimpicciolamento-ingrandimento).</w:t>
+        <w:t>sinistra-destra/</w:t>
+      </w:r>
+      <w:proofErr w:type="spellStart"/>
+      <w:r>
+        <w:t>rimpicciolamento</w:t>
+      </w:r>
+      <w:proofErr w:type="spellEnd"/>
+      <w:r>
+        <w:t>-ingrandimento).</w:t>
       </w:r>
     </w:p>
     <w:p>
@@ -528,6 +671,7 @@
       <w:r>
         <w:t xml:space="preserve">utilizzata per sviluppare esperienze di realtà aumentata attraverso </w:t>
       </w:r>
+      <w:proofErr w:type="spellStart"/>
       <w:r>
         <w:rPr>
           <w:b/>
@@ -535,9 +679,11 @@
         </w:rPr>
         <w:t>WebARonARKit</w:t>
       </w:r>
+      <w:proofErr w:type="spellEnd"/>
       <w:r>
         <w:t xml:space="preserve"> e </w:t>
       </w:r>
+      <w:proofErr w:type="spellStart"/>
       <w:r>
         <w:rPr>
           <w:b/>
@@ -545,13 +691,27 @@
         </w:rPr>
         <w:t>WebARonARCore</w:t>
       </w:r>
+      <w:proofErr w:type="spellEnd"/>
       <w:r>
         <w:t>.</w:t>
       </w:r>
     </w:p>
     <w:p>
-      <w:r>
-        <w:t>WebARonARKit e WebARonARCore sono delle app sperimentali, rispettivamente per iOS e Android, che permettono agli sviluppatori la creazione di realtà aumentata utilizzando il web.</w:t>
+      <w:proofErr w:type="spellStart"/>
+      <w:r>
+        <w:t>WebARonARKit</w:t>
+      </w:r>
+      <w:proofErr w:type="spellEnd"/>
+      <w:r>
+        <w:t xml:space="preserve"> e </w:t>
+      </w:r>
+      <w:proofErr w:type="spellStart"/>
+      <w:r>
+        <w:t>WebARonARCore</w:t>
+      </w:r>
+      <w:proofErr w:type="spellEnd"/>
+      <w:r>
+        <w:t xml:space="preserve"> sono delle app sperimentali, rispettivamente per iOS e Android, che permettono agli sviluppatori la creazione di realtà aumentata utilizzando il web.</w:t>
       </w:r>
     </w:p>
     <w:p>
@@ -660,7 +820,15 @@
         <w:t xml:space="preserve"> semplice A-frame</w:t>
       </w:r>
       <w:r>
-        <w:t xml:space="preserve"> (Hello WebVR)</w:t>
+        <w:t xml:space="preserve"> (Hello </w:t>
+      </w:r>
+      <w:proofErr w:type="spellStart"/>
+      <w:r>
+        <w:t>WebVR</w:t>
+      </w:r>
+      <w:proofErr w:type="spellEnd"/>
+      <w:r>
+        <w:t>)</w:t>
       </w:r>
       <w:r>
         <w:t xml:space="preserve"> con l’aggiunta di alcuni elementi 3D</w:t>
@@ -677,11 +845,24 @@
       <w:r>
         <w:t>Aprire l’</w:t>
       </w:r>
-      <w:r>
-        <w:t xml:space="preserve">inspector </w:t>
-      </w:r>
-      <w:r>
-        <w:t xml:space="preserve">(cntrl + alt + i) </w:t>
+      <w:proofErr w:type="spellStart"/>
+      <w:r>
+        <w:t>inspector</w:t>
+      </w:r>
+      <w:proofErr w:type="spellEnd"/>
+      <w:r>
+        <w:t xml:space="preserve"> </w:t>
+      </w:r>
+      <w:r>
+        <w:t>(</w:t>
+      </w:r>
+      <w:proofErr w:type="spellStart"/>
+      <w:r>
+        <w:t>cntrl</w:t>
+      </w:r>
+      <w:proofErr w:type="spellEnd"/>
+      <w:r>
+        <w:t xml:space="preserve"> + alt + i) </w:t>
       </w:r>
       <w:r>
         <w:t>per la visualizzazione e il testing</w:t>
@@ -718,7 +899,23 @@
     </w:p>
     <w:p>
       <w:r>
-        <w:t xml:space="preserve">Successivamente le cose iniziano a diventare più complesse, complice anche il fatto della documentazione non troppo dettagliata di AR.js. C’è da ricordare però che stiamo parlando di cutting-edge technology ovvero una tecnologia nuova e presente da poco sul web. </w:t>
+        <w:t>Successivamente le cose iniziano a diventare più complesse, complice anche il fatto della documentazione non troppo dettagliata di AR.js. C’è da ricordare però che stiamo parlando di cutting-</w:t>
+      </w:r>
+      <w:proofErr w:type="spellStart"/>
+      <w:r>
+        <w:t>edge</w:t>
+      </w:r>
+      <w:proofErr w:type="spellEnd"/>
+      <w:r>
+        <w:t xml:space="preserve"> </w:t>
+      </w:r>
+      <w:proofErr w:type="spellStart"/>
+      <w:r>
+        <w:t>technology</w:t>
+      </w:r>
+      <w:proofErr w:type="spellEnd"/>
+      <w:r>
+        <w:t xml:space="preserve"> ovvero una tecnologia nuova e presente da poco sul web. </w:t>
       </w:r>
     </w:p>
     <w:p>
@@ -814,7 +1011,15 @@
         </w:numPr>
       </w:pPr>
       <w:r>
-        <w:t>File .patt -&gt; File che verrà utilizzato da AR.js per riconoscere il pattern del marker</w:t>
+        <w:t>File .</w:t>
+      </w:r>
+      <w:proofErr w:type="spellStart"/>
+      <w:r>
+        <w:t>patt</w:t>
+      </w:r>
+      <w:proofErr w:type="spellEnd"/>
+      <w:r>
+        <w:t xml:space="preserve"> -&gt; File che verrà utilizzato da AR.js per riconoscere il pattern del marker</w:t>
       </w:r>
     </w:p>
     <w:p>
@@ -902,7 +1107,15 @@
         </w:numPr>
       </w:pPr>
       <w:r>
-        <w:t xml:space="preserve">Creazione di 3 marker con sfonfo grigio (più o meno dettagliati) -&gt; Riconoscimento NOT SUCCESS </w:t>
+        <w:t xml:space="preserve">Creazione di 3 marker con </w:t>
+      </w:r>
+      <w:proofErr w:type="spellStart"/>
+      <w:r>
+        <w:t>sfonfo</w:t>
+      </w:r>
+      <w:proofErr w:type="spellEnd"/>
+      <w:r>
+        <w:t xml:space="preserve"> grigio (più o meno dettagliati) -&gt; Riconoscimento NOT SUCCESS </w:t>
       </w:r>
     </w:p>
     <w:p>
@@ -973,11 +1186,19 @@
           <w:lang w:val="en-US"/>
         </w:rPr>
       </w:pPr>
+      <w:proofErr w:type="spellStart"/>
       <w:r>
         <w:rPr>
           <w:lang w:val="en-US"/>
         </w:rPr>
-        <w:t>Creazione “Company Marker”: Vegan Solutions (logo vegan/s)</w:t>
+        <w:t>Creazione</w:t>
+      </w:r>
+      <w:proofErr w:type="spellEnd"/>
+      <w:r>
+        <w:rPr>
+          <w:lang w:val="en-US"/>
+        </w:rPr>
+        <w:t xml:space="preserve"> “Company Marker”: Vegan Solutions (logo vegan/s)</w:t>
       </w:r>
     </w:p>
     <w:p>
@@ -1045,7 +1266,47 @@
         </w:numPr>
       </w:pPr>
       <w:r>
-        <w:t>Modificare file di xampp -&gt; httpd-xampp.conf (Require all granted)</w:t>
+        <w:t xml:space="preserve">Modificare file di </w:t>
+      </w:r>
+      <w:proofErr w:type="spellStart"/>
+      <w:r>
+        <w:t>xampp</w:t>
+      </w:r>
+      <w:proofErr w:type="spellEnd"/>
+      <w:r>
+        <w:t xml:space="preserve"> -&gt; </w:t>
+      </w:r>
+      <w:proofErr w:type="spellStart"/>
+      <w:r>
+        <w:t>httpd-xampp.conf</w:t>
+      </w:r>
+      <w:proofErr w:type="spellEnd"/>
+      <w:r>
+        <w:t xml:space="preserve"> (</w:t>
+      </w:r>
+      <w:proofErr w:type="spellStart"/>
+      <w:r>
+        <w:t>Require</w:t>
+      </w:r>
+      <w:proofErr w:type="spellEnd"/>
+      <w:r>
+        <w:t xml:space="preserve"> </w:t>
+      </w:r>
+      <w:proofErr w:type="spellStart"/>
+      <w:r>
+        <w:t>all</w:t>
+      </w:r>
+      <w:proofErr w:type="spellEnd"/>
+      <w:r>
+        <w:t xml:space="preserve"> </w:t>
+      </w:r>
+      <w:proofErr w:type="spellStart"/>
+      <w:r>
+        <w:t>granted</w:t>
+      </w:r>
+      <w:proofErr w:type="spellEnd"/>
+      <w:r>
+        <w:t>)</w:t>
       </w:r>
     </w:p>
     <w:p>
@@ -1056,8 +1317,13 @@
           <w:numId w:val="10"/>
         </w:numPr>
       </w:pPr>
-      <w:r>
-        <w:t>Restart XAMPP e avviare Apache web server</w:t>
+      <w:proofErr w:type="spellStart"/>
+      <w:r>
+        <w:t>Restart</w:t>
+      </w:r>
+      <w:proofErr w:type="spellEnd"/>
+      <w:r>
+        <w:t xml:space="preserve"> XAMPP e avviare Apache web server</w:t>
       </w:r>
     </w:p>
     <w:p>
@@ -1095,7 +1361,15 @@
     </w:p>
     <w:p>
       <w:r>
-        <w:t>Tutto molto bello ma rimane il problema dell’https, ovvero per avere l’accesso alla fotocamera serve una connessione protetta.</w:t>
+        <w:t>Tutto molto bello ma rimane il problema dell’</w:t>
+      </w:r>
+      <w:proofErr w:type="spellStart"/>
+      <w:r>
+        <w:t>https</w:t>
+      </w:r>
+      <w:proofErr w:type="spellEnd"/>
+      <w:r>
+        <w:t>, ovvero per avere l’accesso alla fotocamera serve una connessione protetta.</w:t>
       </w:r>
     </w:p>
     <w:p>
@@ -1109,11 +1383,33 @@
           <w:lang w:val="en-US"/>
         </w:rPr>
       </w:pPr>
+      <w:proofErr w:type="spellStart"/>
       <w:r>
         <w:rPr>
           <w:lang w:val="en-US"/>
         </w:rPr>
-        <w:t xml:space="preserve">Soluzione migliore -&gt; </w:t>
+        <w:t>Soluzione</w:t>
+      </w:r>
+      <w:proofErr w:type="spellEnd"/>
+      <w:r>
+        <w:rPr>
+          <w:lang w:val="en-US"/>
+        </w:rPr>
+        <w:t xml:space="preserve"> </w:t>
+      </w:r>
+      <w:proofErr w:type="spellStart"/>
+      <w:r>
+        <w:rPr>
+          <w:lang w:val="en-US"/>
+        </w:rPr>
+        <w:t>migliore</w:t>
+      </w:r>
+      <w:proofErr w:type="spellEnd"/>
+      <w:r>
+        <w:rPr>
+          <w:lang w:val="en-US"/>
+        </w:rPr>
+        <w:t xml:space="preserve"> -&gt; </w:t>
       </w:r>
       <w:hyperlink r:id="rId10" w:history="1">
         <w:r>
@@ -1149,7 +1445,23 @@
         <w:t>Soluzione palesemente adottata da m</w:t>
       </w:r>
       <w:r>
-        <w:t xml:space="preserve">e -&gt; mettere https davanti all’url </w:t>
+        <w:t xml:space="preserve">e -&gt; mettere </w:t>
+      </w:r>
+      <w:proofErr w:type="spellStart"/>
+      <w:r>
+        <w:t>https</w:t>
+      </w:r>
+      <w:proofErr w:type="spellEnd"/>
+      <w:r>
+        <w:t xml:space="preserve"> davanti </w:t>
+      </w:r>
+      <w:proofErr w:type="spellStart"/>
+      <w:r>
+        <w:t>all’url</w:t>
+      </w:r>
+      <w:proofErr w:type="spellEnd"/>
+      <w:r>
+        <w:t xml:space="preserve"> </w:t>
       </w:r>
       <w:r>
         <w:rPr>
@@ -1170,11 +1482,33 @@
         </mc:AlternateContent>
       </w:r>
     </w:p>
+    <w:p>
+      <w:pPr>
+        <w:rPr>
+          <w:b/>
+          <w:bCs/>
+          <w:sz w:val="28"/>
+          <w:szCs w:val="28"/>
+        </w:rPr>
+      </w:pPr>
+      <w:proofErr w:type="spellStart"/>
+      <w:r>
+        <w:rPr>
+          <w:b/>
+          <w:bCs/>
+          <w:sz w:val="28"/>
+          <w:szCs w:val="28"/>
+        </w:rPr>
+        <w:t>Unity</w:t>
+      </w:r>
+      <w:proofErr w:type="spellEnd"/>
+    </w:p>
     <w:p/>
     <w:p/>
     <w:p/>
     <w:p/>
     <w:p/>
+    <w:p/>
     <w:p>
       <w:r>
         <w:rPr>
@@ -1183,6 +1517,7 @@
           <w:sz w:val="28"/>
           <w:szCs w:val="28"/>
         </w:rPr>
+        <w:lastRenderedPageBreak/>
         <w:br w:type="page"/>
       </w:r>
     </w:p>
@@ -1260,11 +1595,19 @@
           <w:lang w:val="en-US"/>
         </w:rPr>
       </w:pPr>
+      <w:proofErr w:type="spellStart"/>
       <w:r>
         <w:rPr>
           <w:lang w:val="en-US"/>
         </w:rPr>
-        <w:t xml:space="preserve">Github organization AR.js: </w:t>
+        <w:t>Github</w:t>
+      </w:r>
+      <w:proofErr w:type="spellEnd"/>
+      <w:r>
+        <w:rPr>
+          <w:lang w:val="en-US"/>
+        </w:rPr>
+        <w:t xml:space="preserve"> organization AR.js: </w:t>
       </w:r>
       <w:hyperlink r:id="rId14" w:history="1">
         <w:r>
@@ -1282,11 +1625,19 @@
           <w:lang w:val="en-US"/>
         </w:rPr>
       </w:pPr>
+      <w:proofErr w:type="spellStart"/>
       <w:r>
         <w:rPr>
           <w:lang w:val="en-US"/>
         </w:rPr>
-        <w:t xml:space="preserve">Github three.ar.js: </w:t>
+        <w:t>Github</w:t>
+      </w:r>
+      <w:proofErr w:type="spellEnd"/>
+      <w:r>
+        <w:rPr>
+          <w:lang w:val="en-US"/>
+        </w:rPr>
+        <w:t xml:space="preserve"> three.ar.js: </w:t>
       </w:r>
       <w:hyperlink r:id="rId15" w:history="1">
         <w:r>
@@ -1319,11 +1670,19 @@
           <w:lang w:val="en-US"/>
         </w:rPr>
       </w:pPr>
+      <w:proofErr w:type="spellStart"/>
       <w:r>
         <w:rPr>
           <w:lang w:val="en-US"/>
         </w:rPr>
-        <w:t xml:space="preserve">Github A-Frame Inspector: </w:t>
+        <w:t>Github</w:t>
+      </w:r>
+      <w:proofErr w:type="spellEnd"/>
+      <w:r>
+        <w:rPr>
+          <w:lang w:val="en-US"/>
+        </w:rPr>
+        <w:t xml:space="preserve"> A-Frame Inspector: </w:t>
       </w:r>
       <w:hyperlink r:id="rId17" w:history="1">
         <w:r>
@@ -1359,8 +1718,13 @@
           <w:rStyle w:val="Collegamentoipertestuale"/>
         </w:rPr>
       </w:pPr>
-      <w:r>
-        <w:t xml:space="preserve">Xampp da mobile: </w:t>
+      <w:proofErr w:type="spellStart"/>
+      <w:r>
+        <w:t>Xampp</w:t>
+      </w:r>
+      <w:proofErr w:type="spellEnd"/>
+      <w:r>
+        <w:t xml:space="preserve"> da mobile: </w:t>
       </w:r>
       <w:hyperlink r:id="rId19" w:history="1">
         <w:r>
@@ -1378,6 +1742,11 @@
           <w:ilvl w:val="0"/>
           <w:numId w:val="13"/>
         </w:numPr>
+        <w:rPr>
+          <w:rStyle w:val="Collegamentoipertestuale"/>
+          <w:color w:val="auto"/>
+          <w:u w:val="none"/>
+        </w:rPr>
       </w:pPr>
       <w:hyperlink r:id="rId20" w:history="1">
         <w:r>
@@ -1388,6 +1757,24 @@
         </w:r>
       </w:hyperlink>
     </w:p>
+    <w:p>
+      <w:proofErr w:type="spellStart"/>
+      <w:r>
+        <w:t>Unity</w:t>
+      </w:r>
+      <w:proofErr w:type="spellEnd"/>
+      <w:r>
+        <w:t xml:space="preserve"> (creazione macchina): </w:t>
+      </w:r>
+      <w:hyperlink r:id="rId21" w:history="1">
+        <w:r>
+          <w:rPr>
+            <w:rStyle w:val="Collegamentoipertestuale"/>
+          </w:rPr>
+          <w:t>https://www.html.it/pag/383900/unity-creare-modello-3d-macchina/</w:t>
+        </w:r>
+      </w:hyperlink>
+    </w:p>
     <w:p/>
     <w:p/>
     <w:p/>
@@ -1395,6 +1782,7 @@
     <w:p/>
     <w:p/>
     <w:p/>
+    <w:p/>
     <w:p>
       <w:r>
         <w:br w:type="page"/>
@@ -1419,8 +1807,9 @@
           <w:lang w:val="en-US"/>
         </w:rPr>
         <w:lastRenderedPageBreak/>
-        <w:t>Link u</w:t>
-      </w:r>
+        <w:t xml:space="preserve">Link </w:t>
+      </w:r>
+      <w:proofErr w:type="spellStart"/>
       <w:r>
         <w:rPr>
           <w:b/>
@@ -1429,8 +1818,19 @@
           <w:szCs w:val="28"/>
           <w:lang w:val="en-US"/>
         </w:rPr>
+        <w:t>u</w:t>
+      </w:r>
+      <w:r>
+        <w:rPr>
+          <w:b/>
+          <w:bCs/>
+          <w:sz w:val="28"/>
+          <w:szCs w:val="28"/>
+          <w:lang w:val="en-US"/>
+        </w:rPr>
         <w:t>tili</w:t>
       </w:r>
+      <w:proofErr w:type="spellEnd"/>
     </w:p>
     <w:p>
       <w:pPr>
@@ -1444,7 +1844,7 @@
         </w:rPr>
         <w:t xml:space="preserve">Color piker W3Cschool: </w:t>
       </w:r>
-      <w:hyperlink r:id="rId21" w:history="1">
+      <w:hyperlink r:id="rId22" w:history="1">
         <w:r>
           <w:rPr>
             <w:rStyle w:val="Collegamentoipertestuale"/>
@@ -1460,11 +1860,33 @@
           <w:lang w:val="en-US"/>
         </w:rPr>
       </w:pPr>
+      <w:proofErr w:type="spellStart"/>
       <w:r>
         <w:rPr>
           <w:lang w:val="en-US"/>
         </w:rPr>
-        <w:t>Esempi tesi AR</w:t>
+        <w:t>Esempi</w:t>
+      </w:r>
+      <w:proofErr w:type="spellEnd"/>
+      <w:r>
+        <w:rPr>
+          <w:lang w:val="en-US"/>
+        </w:rPr>
+        <w:t xml:space="preserve"> </w:t>
+      </w:r>
+      <w:proofErr w:type="spellStart"/>
+      <w:r>
+        <w:rPr>
+          <w:lang w:val="en-US"/>
+        </w:rPr>
+        <w:t>tesi</w:t>
+      </w:r>
+      <w:proofErr w:type="spellEnd"/>
+      <w:r>
+        <w:rPr>
+          <w:lang w:val="en-US"/>
+        </w:rPr>
+        <w:t xml:space="preserve"> AR</w:t>
       </w:r>
     </w:p>
     <w:p>
@@ -1478,7 +1900,7 @@
           <w:lang w:val="en-US"/>
         </w:rPr>
       </w:pPr>
-      <w:hyperlink r:id="rId22" w:history="1">
+      <w:hyperlink r:id="rId23" w:history="1">
         <w:r>
           <w:rPr>
             <w:rStyle w:val="Collegamentoipertestuale"/>
@@ -1499,7 +1921,7 @@
           <w:lang w:val="en-US"/>
         </w:rPr>
       </w:pPr>
-      <w:hyperlink r:id="rId23" w:history="1">
+      <w:hyperlink r:id="rId24" w:history="1">
         <w:r>
           <w:rPr>
             <w:rStyle w:val="Collegamentoipertestuale"/>
@@ -1520,7 +1942,7 @@
           <w:lang w:val="en-US"/>
         </w:rPr>
       </w:pPr>
-      <w:hyperlink r:id="rId24" w:history="1">
+      <w:hyperlink r:id="rId25" w:history="1">
         <w:r>
           <w:rPr>
             <w:rStyle w:val="Collegamentoipertestuale"/>
@@ -1548,7 +1970,56 @@
         <w:t>…</w:t>
       </w:r>
     </w:p>
-    <w:p/>
+    <w:p>
+      <w:pPr>
+        <w:rPr>
+          <w:lang w:val="en-US"/>
+        </w:rPr>
+      </w:pPr>
+      <w:r>
+        <w:rPr>
+          <w:lang w:val="en-US"/>
+        </w:rPr>
+        <w:t xml:space="preserve">Exporter Unity - </w:t>
+      </w:r>
+      <w:proofErr w:type="spellStart"/>
+      <w:r>
+        <w:rPr>
+          <w:lang w:val="en-US"/>
+        </w:rPr>
+        <w:t>glTF</w:t>
+      </w:r>
+      <w:proofErr w:type="spellEnd"/>
+      <w:r>
+        <w:rPr>
+          <w:lang w:val="en-US"/>
+        </w:rPr>
+        <w:t xml:space="preserve">: </w:t>
+      </w:r>
+      <w:hyperlink r:id="rId26" w:history="1">
+        <w:r>
+          <w:rPr>
+            <w:rStyle w:val="Collegamentoipertestuale"/>
+            <w:lang w:val="en-US"/>
+          </w:rPr>
+          <w:t>https://github.com/Plattar/gltf-exporter</w:t>
+        </w:r>
+      </w:hyperlink>
+    </w:p>
+    <w:p>
+      <w:pPr>
+        <w:rPr>
+          <w:lang w:val="en-US"/>
+        </w:rPr>
+      </w:pPr>
+    </w:p>
+    <w:p>
+      <w:pPr>
+        <w:rPr>
+          <w:lang w:val="en-US"/>
+        </w:rPr>
+      </w:pPr>
+    </w:p>
     <w:sectPr>
       <w:pgSz w:w="11906" w:h="16838"/>
       <w:pgMar w:top="1417" w:right="1134" w:bottom="1134" w:left="1134" w:header="708" w:footer="708" w:gutter="0"/>

--- a/Documentazione/Documentazione.docx
+++ b/Documentazione/Documentazione.docx
@@ -648,7 +648,7 @@
           <w:r>
             <w:fldChar w:fldCharType="separate"/>
           </w:r>
-          <w:hyperlink w:anchor="_Toc96096422" w:history="1">
+          <w:hyperlink w:anchor="_Toc96098700" w:history="1">
             <w:r>
               <w:rPr>
                 <w:rStyle w:val="Collegamentoipertestuale"/>
@@ -700,7 +700,7 @@
                 <w:noProof/>
                 <w:webHidden/>
               </w:rPr>
-              <w:instrText xml:space="preserve"> PAGEREF _Toc96096422 \h </w:instrText>
+              <w:instrText xml:space="preserve"> PAGEREF _Toc96098700 \h </w:instrText>
             </w:r>
             <w:r>
               <w:rPr>
@@ -746,7 +746,7 @@
               <w:lang w:val="it-IT"/>
             </w:rPr>
           </w:pPr>
-          <w:hyperlink w:anchor="_Toc96096423" w:history="1">
+          <w:hyperlink w:anchor="_Toc96098701" w:history="1">
             <w:r>
               <w:rPr>
                 <w:rStyle w:val="Collegamentoipertestuale"/>
@@ -798,7 +798,7 @@
                 <w:noProof/>
                 <w:webHidden/>
               </w:rPr>
-              <w:instrText xml:space="preserve"> PAGEREF _Toc96096423 \h </w:instrText>
+              <w:instrText xml:space="preserve"> PAGEREF _Toc96098701 \h </w:instrText>
             </w:r>
             <w:r>
               <w:rPr>
@@ -844,7 +844,7 @@
               <w:lang w:val="it-IT"/>
             </w:rPr>
           </w:pPr>
-          <w:hyperlink w:anchor="_Toc96096424" w:history="1">
+          <w:hyperlink w:anchor="_Toc96098702" w:history="1">
             <w:r>
               <w:rPr>
                 <w:rStyle w:val="Collegamentoipertestuale"/>
@@ -896,7 +896,7 @@
                 <w:noProof/>
                 <w:webHidden/>
               </w:rPr>
-              <w:instrText xml:space="preserve"> PAGEREF _Toc96096424 \h </w:instrText>
+              <w:instrText xml:space="preserve"> PAGEREF _Toc96098702 \h </w:instrText>
             </w:r>
             <w:r>
               <w:rPr>
@@ -942,7 +942,7 @@
               <w:lang w:val="it-IT"/>
             </w:rPr>
           </w:pPr>
-          <w:hyperlink w:anchor="_Toc96096425" w:history="1">
+          <w:hyperlink w:anchor="_Toc96098703" w:history="1">
             <w:r>
               <w:rPr>
                 <w:rStyle w:val="Collegamentoipertestuale"/>
@@ -992,7 +992,7 @@
                 <w:noProof/>
                 <w:webHidden/>
               </w:rPr>
-              <w:instrText xml:space="preserve"> PAGEREF _Toc96096425 \h </w:instrText>
+              <w:instrText xml:space="preserve"> PAGEREF _Toc96098703 \h </w:instrText>
             </w:r>
             <w:r>
               <w:rPr>
@@ -1042,7 +1042,7 @@
               <w:lang w:val="it-IT"/>
             </w:rPr>
           </w:pPr>
-          <w:hyperlink w:anchor="_Toc96096426" w:history="1">
+          <w:hyperlink w:anchor="_Toc96098704" w:history="1">
             <w:r>
               <w:rPr>
                 <w:rStyle w:val="Collegamentoipertestuale"/>
@@ -1094,7 +1094,7 @@
                 <w:noProof/>
                 <w:webHidden/>
               </w:rPr>
-              <w:instrText xml:space="preserve"> PAGEREF _Toc96096426 \h </w:instrText>
+              <w:instrText xml:space="preserve"> PAGEREF _Toc96098704 \h </w:instrText>
             </w:r>
             <w:r>
               <w:rPr>
@@ -1140,7 +1140,7 @@
               <w:lang w:val="it-IT"/>
             </w:rPr>
           </w:pPr>
-          <w:hyperlink w:anchor="_Toc96096427" w:history="1">
+          <w:hyperlink w:anchor="_Toc96098705" w:history="1">
             <w:r>
               <w:rPr>
                 <w:rStyle w:val="Collegamentoipertestuale"/>
@@ -1192,7 +1192,7 @@
                 <w:noProof/>
                 <w:webHidden/>
               </w:rPr>
-              <w:instrText xml:space="preserve"> PAGEREF _Toc96096427 \h </w:instrText>
+              <w:instrText xml:space="preserve"> PAGEREF _Toc96098705 \h </w:instrText>
             </w:r>
             <w:r>
               <w:rPr>
@@ -1237,7 +1237,7 @@
               <w:lang w:val="it-IT"/>
             </w:rPr>
           </w:pPr>
-          <w:hyperlink w:anchor="_Toc96096428" w:history="1">
+          <w:hyperlink w:anchor="_Toc96098706" w:history="1">
             <w:r>
               <w:rPr>
                 <w:rStyle w:val="Collegamentoipertestuale"/>
@@ -1268,7 +1268,7 @@
                 <w:noProof/>
                 <w:webHidden/>
               </w:rPr>
-              <w:instrText xml:space="preserve"> PAGEREF _Toc96096428 \h </w:instrText>
+              <w:instrText xml:space="preserve"> PAGEREF _Toc96098706 \h </w:instrText>
             </w:r>
             <w:r>
               <w:rPr>
@@ -1313,7 +1313,7 @@
               <w:lang w:val="it-IT"/>
             </w:rPr>
           </w:pPr>
-          <w:hyperlink w:anchor="_Toc96096429" w:history="1">
+          <w:hyperlink w:anchor="_Toc96098707" w:history="1">
             <w:r>
               <w:rPr>
                 <w:rStyle w:val="Collegamentoipertestuale"/>
@@ -1344,7 +1344,7 @@
                 <w:noProof/>
                 <w:webHidden/>
               </w:rPr>
-              <w:instrText xml:space="preserve"> PAGEREF _Toc96096429 \h </w:instrText>
+              <w:instrText xml:space="preserve"> PAGEREF _Toc96098707 \h </w:instrText>
             </w:r>
             <w:r>
               <w:rPr>
@@ -1389,7 +1389,7 @@
               <w:lang w:val="it-IT"/>
             </w:rPr>
           </w:pPr>
-          <w:hyperlink w:anchor="_Toc96096430" w:history="1">
+          <w:hyperlink w:anchor="_Toc96098708" w:history="1">
             <w:r>
               <w:rPr>
                 <w:rStyle w:val="Collegamentoipertestuale"/>
@@ -1420,7 +1420,7 @@
                 <w:noProof/>
                 <w:webHidden/>
               </w:rPr>
-              <w:instrText xml:space="preserve"> PAGEREF _Toc96096430 \h </w:instrText>
+              <w:instrText xml:space="preserve"> PAGEREF _Toc96098708 \h </w:instrText>
             </w:r>
             <w:r>
               <w:rPr>
@@ -1465,7 +1465,7 @@
               <w:lang w:val="it-IT"/>
             </w:rPr>
           </w:pPr>
-          <w:hyperlink w:anchor="_Toc96096431" w:history="1">
+          <w:hyperlink w:anchor="_Toc96098709" w:history="1">
             <w:r>
               <w:rPr>
                 <w:rStyle w:val="Collegamentoipertestuale"/>
@@ -1496,7 +1496,7 @@
                 <w:noProof/>
                 <w:webHidden/>
               </w:rPr>
-              <w:instrText xml:space="preserve"> PAGEREF _Toc96096431 \h </w:instrText>
+              <w:instrText xml:space="preserve"> PAGEREF _Toc96098709 \h </w:instrText>
             </w:r>
             <w:r>
               <w:rPr>
@@ -1541,7 +1541,7 @@
               <w:lang w:val="it-IT"/>
             </w:rPr>
           </w:pPr>
-          <w:hyperlink w:anchor="_Toc96096432" w:history="1">
+          <w:hyperlink w:anchor="_Toc96098710" w:history="1">
             <w:r>
               <w:rPr>
                 <w:rStyle w:val="Collegamentoipertestuale"/>
@@ -1572,7 +1572,7 @@
                 <w:noProof/>
                 <w:webHidden/>
               </w:rPr>
-              <w:instrText xml:space="preserve"> PAGEREF _Toc96096432 \h </w:instrText>
+              <w:instrText xml:space="preserve"> PAGEREF _Toc96098710 \h </w:instrText>
             </w:r>
             <w:r>
               <w:rPr>
@@ -1617,7 +1617,7 @@
               <w:lang w:val="it-IT"/>
             </w:rPr>
           </w:pPr>
-          <w:hyperlink w:anchor="_Toc96096433" w:history="1">
+          <w:hyperlink w:anchor="_Toc96098711" w:history="1">
             <w:r>
               <w:rPr>
                 <w:rStyle w:val="Collegamentoipertestuale"/>
@@ -1648,7 +1648,7 @@
                 <w:noProof/>
                 <w:webHidden/>
               </w:rPr>
-              <w:instrText xml:space="preserve"> PAGEREF _Toc96096433 \h </w:instrText>
+              <w:instrText xml:space="preserve"> PAGEREF _Toc96098711 \h </w:instrText>
             </w:r>
             <w:r>
               <w:rPr>
@@ -1693,7 +1693,7 @@
               <w:lang w:val="it-IT"/>
             </w:rPr>
           </w:pPr>
-          <w:hyperlink w:anchor="_Toc96096434" w:history="1">
+          <w:hyperlink w:anchor="_Toc96098712" w:history="1">
             <w:r>
               <w:rPr>
                 <w:rStyle w:val="Collegamentoipertestuale"/>
@@ -1724,7 +1724,7 @@
                 <w:noProof/>
                 <w:webHidden/>
               </w:rPr>
-              <w:instrText xml:space="preserve"> PAGEREF _Toc96096434 \h </w:instrText>
+              <w:instrText xml:space="preserve"> PAGEREF _Toc96098712 \h </w:instrText>
             </w:r>
             <w:r>
               <w:rPr>
@@ -1769,7 +1769,7 @@
               <w:lang w:val="it-IT"/>
             </w:rPr>
           </w:pPr>
-          <w:hyperlink w:anchor="_Toc96096435" w:history="1">
+          <w:hyperlink w:anchor="_Toc96098713" w:history="1">
             <w:r>
               <w:rPr>
                 <w:rStyle w:val="Collegamentoipertestuale"/>
@@ -1800,7 +1800,7 @@
                 <w:noProof/>
                 <w:webHidden/>
               </w:rPr>
-              <w:instrText xml:space="preserve"> PAGEREF _Toc96096435 \h </w:instrText>
+              <w:instrText xml:space="preserve"> PAGEREF _Toc96098713 \h </w:instrText>
             </w:r>
             <w:r>
               <w:rPr>
@@ -1845,7 +1845,7 @@
               <w:lang w:val="it-IT"/>
             </w:rPr>
           </w:pPr>
-          <w:hyperlink w:anchor="_Toc96096436" w:history="1">
+          <w:hyperlink w:anchor="_Toc96098714" w:history="1">
             <w:r>
               <w:rPr>
                 <w:rStyle w:val="Collegamentoipertestuale"/>
@@ -1876,7 +1876,7 @@
                 <w:noProof/>
                 <w:webHidden/>
               </w:rPr>
-              <w:instrText xml:space="preserve"> PAGEREF _Toc96096436 \h </w:instrText>
+              <w:instrText xml:space="preserve"> PAGEREF _Toc96098714 \h </w:instrText>
             </w:r>
             <w:r>
               <w:rPr>
@@ -1921,7 +1921,7 @@
               <w:lang w:val="it-IT"/>
             </w:rPr>
           </w:pPr>
-          <w:hyperlink w:anchor="_Toc96096437" w:history="1">
+          <w:hyperlink w:anchor="_Toc96098715" w:history="1">
             <w:r>
               <w:rPr>
                 <w:rStyle w:val="Collegamentoipertestuale"/>
@@ -1952,7 +1952,7 @@
                 <w:noProof/>
                 <w:webHidden/>
               </w:rPr>
-              <w:instrText xml:space="preserve"> PAGEREF _Toc96096437 \h </w:instrText>
+              <w:instrText xml:space="preserve"> PAGEREF _Toc96098715 \h </w:instrText>
             </w:r>
             <w:r>
               <w:rPr>
@@ -1997,7 +1997,7 @@
               <w:lang w:val="it-IT"/>
             </w:rPr>
           </w:pPr>
-          <w:hyperlink w:anchor="_Toc96096438" w:history="1">
+          <w:hyperlink w:anchor="_Toc96098716" w:history="1">
             <w:r>
               <w:rPr>
                 <w:rStyle w:val="Collegamentoipertestuale"/>
@@ -2028,7 +2028,7 @@
                 <w:noProof/>
                 <w:webHidden/>
               </w:rPr>
-              <w:instrText xml:space="preserve"> PAGEREF _Toc96096438 \h </w:instrText>
+              <w:instrText xml:space="preserve"> PAGEREF _Toc96098716 \h </w:instrText>
             </w:r>
             <w:r>
               <w:rPr>
@@ -2073,7 +2073,7 @@
               <w:lang w:val="it-IT"/>
             </w:rPr>
           </w:pPr>
-          <w:hyperlink w:anchor="_Toc96096439" w:history="1">
+          <w:hyperlink w:anchor="_Toc96098717" w:history="1">
             <w:r>
               <w:rPr>
                 <w:rStyle w:val="Collegamentoipertestuale"/>
@@ -2104,7 +2104,7 @@
                 <w:noProof/>
                 <w:webHidden/>
               </w:rPr>
-              <w:instrText xml:space="preserve"> PAGEREF _Toc96096439 \h </w:instrText>
+              <w:instrText xml:space="preserve"> PAGEREF _Toc96098717 \h </w:instrText>
             </w:r>
             <w:r>
               <w:rPr>
@@ -2149,7 +2149,7 @@
               <w:lang w:val="it-IT"/>
             </w:rPr>
           </w:pPr>
-          <w:hyperlink w:anchor="_Toc96096440" w:history="1">
+          <w:hyperlink w:anchor="_Toc96098718" w:history="1">
             <w:r>
               <w:rPr>
                 <w:rStyle w:val="Collegamentoipertestuale"/>
@@ -2180,7 +2180,7 @@
                 <w:noProof/>
                 <w:webHidden/>
               </w:rPr>
-              <w:instrText xml:space="preserve"> PAGEREF _Toc96096440 \h </w:instrText>
+              <w:instrText xml:space="preserve"> PAGEREF _Toc96098718 \h </w:instrText>
             </w:r>
             <w:r>
               <w:rPr>
@@ -2225,7 +2225,7 @@
               <w:lang w:val="it-IT"/>
             </w:rPr>
           </w:pPr>
-          <w:hyperlink w:anchor="_Toc96096441" w:history="1">
+          <w:hyperlink w:anchor="_Toc96098719" w:history="1">
             <w:r>
               <w:rPr>
                 <w:rStyle w:val="Collegamentoipertestuale"/>
@@ -2256,7 +2256,7 @@
                 <w:noProof/>
                 <w:webHidden/>
               </w:rPr>
-              <w:instrText xml:space="preserve"> PAGEREF _Toc96096441 \h </w:instrText>
+              <w:instrText xml:space="preserve"> PAGEREF _Toc96098719 \h </w:instrText>
             </w:r>
             <w:r>
               <w:rPr>
@@ -2306,7 +2306,7 @@
               <w:lang w:val="it-IT"/>
             </w:rPr>
           </w:pPr>
-          <w:hyperlink w:anchor="_Toc96096442" w:history="1">
+          <w:hyperlink w:anchor="_Toc96098720" w:history="1">
             <w:r>
               <w:rPr>
                 <w:rStyle w:val="Collegamentoipertestuale"/>
@@ -2358,7 +2358,7 @@
                 <w:noProof/>
                 <w:webHidden/>
               </w:rPr>
-              <w:instrText xml:space="preserve"> PAGEREF _Toc96096442 \h </w:instrText>
+              <w:instrText xml:space="preserve"> PAGEREF _Toc96098720 \h </w:instrText>
             </w:r>
             <w:r>
               <w:rPr>
@@ -2404,7 +2404,7 @@
               <w:lang w:val="it-IT"/>
             </w:rPr>
           </w:pPr>
-          <w:hyperlink w:anchor="_Toc96096443" w:history="1">
+          <w:hyperlink w:anchor="_Toc96098721" w:history="1">
             <w:r>
               <w:rPr>
                 <w:rStyle w:val="Collegamentoipertestuale"/>
@@ -2456,7 +2456,7 @@
                 <w:noProof/>
                 <w:webHidden/>
               </w:rPr>
-              <w:instrText xml:space="preserve"> PAGEREF _Toc96096443 \h </w:instrText>
+              <w:instrText xml:space="preserve"> PAGEREF _Toc96098721 \h </w:instrText>
             </w:r>
             <w:r>
               <w:rPr>
@@ -2502,7 +2502,7 @@
               <w:lang w:val="it-IT"/>
             </w:rPr>
           </w:pPr>
-          <w:hyperlink w:anchor="_Toc96096444" w:history="1">
+          <w:hyperlink w:anchor="_Toc96098722" w:history="1">
             <w:r>
               <w:rPr>
                 <w:rStyle w:val="Collegamentoipertestuale"/>
@@ -2554,7 +2554,7 @@
                 <w:noProof/>
                 <w:webHidden/>
               </w:rPr>
-              <w:instrText xml:space="preserve"> PAGEREF _Toc96096444 \h </w:instrText>
+              <w:instrText xml:space="preserve"> PAGEREF _Toc96098722 \h </w:instrText>
             </w:r>
             <w:r>
               <w:rPr>
@@ -2600,7 +2600,7 @@
               <w:lang w:val="it-IT"/>
             </w:rPr>
           </w:pPr>
-          <w:hyperlink w:anchor="_Toc96096445" w:history="1">
+          <w:hyperlink w:anchor="_Toc96098723" w:history="1">
             <w:r>
               <w:rPr>
                 <w:rStyle w:val="Collegamentoipertestuale"/>
@@ -2652,7 +2652,7 @@
                 <w:noProof/>
                 <w:webHidden/>
               </w:rPr>
-              <w:instrText xml:space="preserve"> PAGEREF _Toc96096445 \h </w:instrText>
+              <w:instrText xml:space="preserve"> PAGEREF _Toc96098723 \h </w:instrText>
             </w:r>
             <w:r>
               <w:rPr>
@@ -2698,7 +2698,7 @@
               <w:lang w:val="it-IT"/>
             </w:rPr>
           </w:pPr>
-          <w:hyperlink w:anchor="_Toc96096446" w:history="1">
+          <w:hyperlink w:anchor="_Toc96098724" w:history="1">
             <w:r>
               <w:rPr>
                 <w:rStyle w:val="Collegamentoipertestuale"/>
@@ -2750,7 +2750,7 @@
                 <w:noProof/>
                 <w:webHidden/>
               </w:rPr>
-              <w:instrText xml:space="preserve"> PAGEREF _Toc96096446 \h </w:instrText>
+              <w:instrText xml:space="preserve"> PAGEREF _Toc96098724 \h </w:instrText>
             </w:r>
             <w:r>
               <w:rPr>
@@ -2800,7 +2800,7 @@
               <w:lang w:val="it-IT"/>
             </w:rPr>
           </w:pPr>
-          <w:hyperlink w:anchor="_Toc96096447" w:history="1">
+          <w:hyperlink w:anchor="_Toc96098725" w:history="1">
             <w:r>
               <w:rPr>
                 <w:rStyle w:val="Collegamentoipertestuale"/>
@@ -2852,7 +2852,7 @@
                 <w:noProof/>
                 <w:webHidden/>
               </w:rPr>
-              <w:instrText xml:space="preserve"> PAGEREF _Toc96096447 \h </w:instrText>
+              <w:instrText xml:space="preserve"> PAGEREF _Toc96098725 \h </w:instrText>
             </w:r>
             <w:r>
               <w:rPr>
@@ -2902,7 +2902,7 @@
               <w:lang w:val="it-IT"/>
             </w:rPr>
           </w:pPr>
-          <w:hyperlink w:anchor="_Toc96096448" w:history="1">
+          <w:hyperlink w:anchor="_Toc96098726" w:history="1">
             <w:r>
               <w:rPr>
                 <w:rStyle w:val="Collegamentoipertestuale"/>
@@ -2952,7 +2952,7 @@
                 <w:noProof/>
                 <w:webHidden/>
               </w:rPr>
-              <w:instrText xml:space="preserve"> PAGEREF _Toc96096448 \h </w:instrText>
+              <w:instrText xml:space="preserve"> PAGEREF _Toc96098726 \h </w:instrText>
             </w:r>
             <w:r>
               <w:rPr>
@@ -3039,7 +3039,7 @@
         </w:rPr>
       </w:pPr>
       <w:bookmarkStart w:id="2" w:name="Introduzione"/>
-      <w:bookmarkStart w:id="3" w:name="_Toc96096422"/>
+      <w:bookmarkStart w:id="3" w:name="_Toc96098700"/>
       <w:r>
         <w:rPr>
           <w:rFonts w:ascii="Montserrat" w:eastAsia="Montserrat" w:hAnsi="Montserrat" w:cs="Montserrat"/>
@@ -3072,7 +3072,7 @@
         </w:rPr>
       </w:pPr>
       <w:bookmarkStart w:id="4" w:name="_heading=h.upglbi" w:colFirst="0" w:colLast="0"/>
-      <w:bookmarkStart w:id="5" w:name="_Toc96096423"/>
+      <w:bookmarkStart w:id="5" w:name="_Toc96098701"/>
       <w:bookmarkEnd w:id="2"/>
       <w:bookmarkEnd w:id="4"/>
       <w:proofErr w:type="spellStart"/>
@@ -3475,7 +3475,7 @@
         </w:rPr>
       </w:pPr>
       <w:bookmarkStart w:id="10" w:name="_heading=h.3ep43zb" w:colFirst="0" w:colLast="0"/>
-      <w:bookmarkStart w:id="11" w:name="_Toc96096424"/>
+      <w:bookmarkStart w:id="11" w:name="_Toc96098702"/>
       <w:bookmarkEnd w:id="10"/>
       <w:r>
         <w:rPr>
@@ -3627,7 +3627,7 @@
         </w:rPr>
       </w:pPr>
       <w:bookmarkStart w:id="19" w:name="_heading=h.74cdyg1w01ou" w:colFirst="0" w:colLast="0"/>
-      <w:bookmarkStart w:id="20" w:name="_Toc96096425"/>
+      <w:bookmarkStart w:id="20" w:name="_Toc96098703"/>
       <w:bookmarkEnd w:id="19"/>
       <w:proofErr w:type="spellStart"/>
       <w:r>
@@ -3800,7 +3800,7 @@
         </w:rPr>
       </w:pPr>
       <w:bookmarkStart w:id="26" w:name="_heading=h.5m597eyc1xyu" w:colFirst="0" w:colLast="0"/>
-      <w:bookmarkStart w:id="27" w:name="_Toc96096426"/>
+      <w:bookmarkStart w:id="27" w:name="_Toc96098704"/>
       <w:bookmarkEnd w:id="26"/>
       <w:r>
         <w:rPr>
@@ -3835,7 +3835,7 @@
           <w:lang w:val="it-IT"/>
         </w:rPr>
       </w:pPr>
-      <w:bookmarkStart w:id="28" w:name="_Toc96096427"/>
+      <w:bookmarkStart w:id="28" w:name="_Toc96098705"/>
       <w:r>
         <w:rPr>
           <w:rFonts w:ascii="Montserrat" w:eastAsia="Montserrat" w:hAnsi="Montserrat" w:cs="Montserrat"/>
@@ -3937,7 +3937,7 @@
           <w:lang w:val="it-IT"/>
         </w:rPr>
       </w:pPr>
-      <w:bookmarkStart w:id="30" w:name="_Toc96096428"/>
+      <w:bookmarkStart w:id="30" w:name="_Toc96098706"/>
       <w:r>
         <w:rPr>
           <w:rFonts w:ascii="Montserrat" w:eastAsia="Montserrat" w:hAnsi="Montserrat" w:cs="Montserrat"/>
@@ -4075,7 +4075,7 @@
           <w:lang w:val="it-IT"/>
         </w:rPr>
       </w:pPr>
-      <w:bookmarkStart w:id="32" w:name="_Toc96096429"/>
+      <w:bookmarkStart w:id="32" w:name="_Toc96098707"/>
       <w:r>
         <w:rPr>
           <w:rFonts w:ascii="Montserrat" w:eastAsia="Montserrat" w:hAnsi="Montserrat" w:cs="Montserrat"/>
@@ -4120,7 +4120,7 @@
           <w:lang w:val="it-IT"/>
         </w:rPr>
       </w:pPr>
-      <w:bookmarkStart w:id="33" w:name="_Toc96096430"/>
+      <w:bookmarkStart w:id="33" w:name="_Toc96098708"/>
       <w:r>
         <w:rPr>
           <w:rFonts w:ascii="Montserrat" w:eastAsia="Montserrat" w:hAnsi="Montserrat" w:cs="Montserrat"/>
@@ -4365,7 +4365,7 @@
           <w:lang w:val="it-IT"/>
         </w:rPr>
       </w:pPr>
-      <w:bookmarkStart w:id="34" w:name="_Toc96096431"/>
+      <w:bookmarkStart w:id="34" w:name="_Toc96098709"/>
       <w:r>
         <w:rPr>
           <w:rFonts w:ascii="Montserrat" w:eastAsia="Montserrat" w:hAnsi="Montserrat" w:cs="Montserrat"/>
@@ -4510,7 +4510,7 @@
           <w:lang w:val="it-IT"/>
         </w:rPr>
       </w:pPr>
-      <w:bookmarkStart w:id="35" w:name="_Toc96096432"/>
+      <w:bookmarkStart w:id="35" w:name="_Toc96098710"/>
       <w:proofErr w:type="spellStart"/>
       <w:r>
         <w:rPr>
@@ -4603,7 +4603,7 @@
           <w:lang w:val="it-IT"/>
         </w:rPr>
       </w:pPr>
-      <w:bookmarkStart w:id="36" w:name="_Toc96096433"/>
+      <w:bookmarkStart w:id="36" w:name="_Toc96098711"/>
       <w:r>
         <w:rPr>
           <w:rFonts w:ascii="Montserrat" w:eastAsia="Montserrat" w:hAnsi="Montserrat" w:cs="Montserrat"/>
@@ -4644,15 +4644,39 @@
           <w:color w:val="212529"/>
           <w:lang w:val="it-IT"/>
         </w:rPr>
-        <w:t xml:space="preserve">n’esperienza di realtà aumentata (AR) sul web </w:t>
-      </w:r>
-      <w:r>
-        <w:rPr>
-          <w:rFonts w:ascii="Montserrat" w:eastAsia="Montserrat" w:hAnsi="Montserrat" w:cs="Montserrat"/>
-          <w:color w:val="212529"/>
-          <w:lang w:val="it-IT"/>
-        </w:rPr>
-        <w:t xml:space="preserve">(attraverso AR.js) ci sono principalmente tre modalità: Image </w:t>
+        <w:t>n’esperienza di realtà aumentata (AR) sul web</w:t>
+      </w:r>
+      <w:r>
+        <w:rPr>
+          <w:rFonts w:ascii="Montserrat" w:eastAsia="Montserrat" w:hAnsi="Montserrat" w:cs="Montserrat"/>
+          <w:color w:val="212529"/>
+          <w:lang w:val="it-IT"/>
+        </w:rPr>
+        <w:t xml:space="preserve"> può essere utilizzata</w:t>
+      </w:r>
+      <w:r>
+        <w:rPr>
+          <w:rFonts w:ascii="Montserrat" w:eastAsia="Montserrat" w:hAnsi="Montserrat" w:cs="Montserrat"/>
+          <w:color w:val="212529"/>
+          <w:lang w:val="it-IT"/>
+        </w:rPr>
+        <w:t xml:space="preserve"> AR.js</w:t>
+      </w:r>
+      <w:r>
+        <w:rPr>
+          <w:rFonts w:ascii="Montserrat" w:eastAsia="Montserrat" w:hAnsi="Montserrat" w:cs="Montserrat"/>
+          <w:color w:val="212529"/>
+          <w:lang w:val="it-IT"/>
+        </w:rPr>
+        <w:t xml:space="preserve"> e</w:t>
+      </w:r>
+      <w:r>
+        <w:rPr>
+          <w:rFonts w:ascii="Montserrat" w:eastAsia="Montserrat" w:hAnsi="Montserrat" w:cs="Montserrat"/>
+          <w:color w:val="212529"/>
+          <w:lang w:val="it-IT"/>
+        </w:rPr>
+        <w:t xml:space="preserve"> ci sono principalmente tre modalità: Image </w:t>
       </w:r>
       <w:proofErr w:type="spellStart"/>
       <w:r>
@@ -4729,285 +4753,6 @@
     </w:p>
     <w:p>
       <w:pPr>
-        <w:keepNext/>
-        <w:keepLines/>
-        <w:spacing w:after="200"/>
-        <w:rPr>
-          <w:rFonts w:ascii="Montserrat" w:eastAsia="Montserrat" w:hAnsi="Montserrat" w:cs="Montserrat"/>
-          <w:color w:val="212529"/>
-          <w:lang w:val="it-IT"/>
-        </w:rPr>
-      </w:pPr>
-      <w:r>
-        <w:rPr>
-          <w:rFonts w:ascii="Montserrat" w:eastAsia="Montserrat" w:hAnsi="Montserrat" w:cs="Montserrat"/>
-          <w:color w:val="212529"/>
-          <w:lang w:val="it-IT"/>
-        </w:rPr>
-        <w:t xml:space="preserve">Come realizzare un’esperienza di AR Marker </w:t>
-      </w:r>
-      <w:proofErr w:type="spellStart"/>
-      <w:r>
-        <w:rPr>
-          <w:rFonts w:ascii="Montserrat" w:eastAsia="Montserrat" w:hAnsi="Montserrat" w:cs="Montserrat"/>
-          <w:color w:val="212529"/>
-          <w:lang w:val="it-IT"/>
-        </w:rPr>
-        <w:t>Based</w:t>
-      </w:r>
-      <w:proofErr w:type="spellEnd"/>
-      <w:r>
-        <w:rPr>
-          <w:rFonts w:ascii="Montserrat" w:eastAsia="Montserrat" w:hAnsi="Montserrat" w:cs="Montserrat"/>
-          <w:color w:val="212529"/>
-          <w:lang w:val="it-IT"/>
-        </w:rPr>
-        <w:t xml:space="preserve"> sul web:</w:t>
-      </w:r>
-    </w:p>
-    <w:p>
-      <w:pPr>
-        <w:pStyle w:val="Paragrafoelenco"/>
-        <w:keepNext/>
-        <w:keepLines/>
-        <w:numPr>
-          <w:ilvl w:val="0"/>
-          <w:numId w:val="30"/>
-        </w:numPr>
-        <w:spacing w:after="200"/>
-        <w:rPr>
-          <w:rFonts w:ascii="Montserrat" w:eastAsia="Montserrat" w:hAnsi="Montserrat" w:cs="Montserrat"/>
-          <w:color w:val="212529"/>
-          <w:lang w:val="it-IT"/>
-        </w:rPr>
-      </w:pPr>
-      <w:r>
-        <w:rPr>
-          <w:rFonts w:ascii="Montserrat" w:eastAsia="Montserrat" w:hAnsi="Montserrat" w:cs="Montserrat"/>
-          <w:color w:val="212529"/>
-          <w:lang w:val="it-IT"/>
-        </w:rPr>
-        <w:t xml:space="preserve">Possedere uno o più </w:t>
-      </w:r>
-      <w:r>
-        <w:rPr>
-          <w:rFonts w:ascii="Montserrat" w:eastAsia="Montserrat" w:hAnsi="Montserrat" w:cs="Montserrat"/>
-          <w:b/>
-          <w:bCs/>
-          <w:color w:val="212529"/>
-          <w:lang w:val="it-IT"/>
-        </w:rPr>
-        <w:t>marker</w:t>
-      </w:r>
-      <w:r>
-        <w:rPr>
-          <w:rFonts w:ascii="Montserrat" w:eastAsia="Montserrat" w:hAnsi="Montserrat" w:cs="Montserrat"/>
-          <w:color w:val="212529"/>
-          <w:lang w:val="it-IT"/>
-        </w:rPr>
-        <w:t>, ovvero delle immagini speciali che saranno utilizzate dal software come punti di riferimento per decidere dove posizionare gli elementi 3D all’interno dell’immagine ripresa dalla fotocamera/webcam</w:t>
-      </w:r>
-    </w:p>
-    <w:p>
-      <w:pPr>
-        <w:pStyle w:val="Paragrafoelenco"/>
-        <w:keepNext/>
-        <w:keepLines/>
-        <w:numPr>
-          <w:ilvl w:val="0"/>
-          <w:numId w:val="30"/>
-        </w:numPr>
-        <w:spacing w:after="200"/>
-        <w:rPr>
-          <w:rFonts w:ascii="Montserrat" w:eastAsia="Montserrat" w:hAnsi="Montserrat" w:cs="Montserrat"/>
-          <w:color w:val="212529"/>
-          <w:lang w:val="it-IT"/>
-        </w:rPr>
-      </w:pPr>
-      <w:r>
-        <w:rPr>
-          <w:rFonts w:ascii="Montserrat" w:eastAsia="Montserrat" w:hAnsi="Montserrat" w:cs="Montserrat"/>
-          <w:color w:val="212529"/>
-          <w:lang w:val="it-IT"/>
-        </w:rPr>
-        <w:t xml:space="preserve">Creare uno o più </w:t>
-      </w:r>
-      <w:r>
-        <w:rPr>
-          <w:rFonts w:ascii="Montserrat" w:eastAsia="Montserrat" w:hAnsi="Montserrat" w:cs="Montserrat"/>
-          <w:b/>
-          <w:bCs/>
-          <w:color w:val="212529"/>
-          <w:lang w:val="it-IT"/>
-        </w:rPr>
-        <w:t>oggetti 3D</w:t>
-      </w:r>
-      <w:r>
-        <w:rPr>
-          <w:rFonts w:ascii="Montserrat" w:eastAsia="Montserrat" w:hAnsi="Montserrat" w:cs="Montserrat"/>
-          <w:color w:val="212529"/>
-          <w:lang w:val="it-IT"/>
-        </w:rPr>
-        <w:t xml:space="preserve"> da associare ai marker. Questi oggetti possono essere creati:</w:t>
-      </w:r>
-    </w:p>
-    <w:p>
-      <w:pPr>
-        <w:pStyle w:val="Paragrafoelenco"/>
-        <w:keepNext/>
-        <w:keepLines/>
-        <w:numPr>
-          <w:ilvl w:val="1"/>
-          <w:numId w:val="30"/>
-        </w:numPr>
-        <w:spacing w:after="200"/>
-        <w:rPr>
-          <w:rFonts w:ascii="Montserrat" w:eastAsia="Montserrat" w:hAnsi="Montserrat" w:cs="Montserrat"/>
-          <w:color w:val="212529"/>
-          <w:lang w:val="it-IT"/>
-        </w:rPr>
-      </w:pPr>
-      <w:r>
-        <w:rPr>
-          <w:rFonts w:ascii="Montserrat" w:eastAsia="Montserrat" w:hAnsi="Montserrat" w:cs="Montserrat"/>
-          <w:color w:val="212529"/>
-          <w:lang w:val="it-IT"/>
-        </w:rPr>
-        <w:t>Sfruttando delle primitive messe a disposizione da A-Frame</w:t>
-      </w:r>
-    </w:p>
-    <w:p>
-      <w:pPr>
-        <w:pStyle w:val="Paragrafoelenco"/>
-        <w:keepNext/>
-        <w:keepLines/>
-        <w:numPr>
-          <w:ilvl w:val="1"/>
-          <w:numId w:val="30"/>
-        </w:numPr>
-        <w:spacing w:after="200"/>
-        <w:rPr>
-          <w:rFonts w:ascii="Montserrat" w:eastAsia="Montserrat" w:hAnsi="Montserrat" w:cs="Montserrat"/>
-          <w:color w:val="212529"/>
-          <w:lang w:val="it-IT"/>
-        </w:rPr>
-      </w:pPr>
-      <w:r>
-        <w:rPr>
-          <w:rFonts w:ascii="Montserrat" w:eastAsia="Montserrat" w:hAnsi="Montserrat" w:cs="Montserrat"/>
-          <w:color w:val="212529"/>
-          <w:lang w:val="it-IT"/>
-        </w:rPr>
-        <w:t xml:space="preserve">Attraverso software di modellazione 3D (es. </w:t>
-      </w:r>
-      <w:proofErr w:type="spellStart"/>
-      <w:r>
-        <w:rPr>
-          <w:rFonts w:ascii="Montserrat" w:eastAsia="Montserrat" w:hAnsi="Montserrat" w:cs="Montserrat"/>
-          <w:color w:val="212529"/>
-          <w:lang w:val="it-IT"/>
-        </w:rPr>
-        <w:t>Unity</w:t>
-      </w:r>
-      <w:proofErr w:type="spellEnd"/>
-      <w:r>
-        <w:rPr>
-          <w:rFonts w:ascii="Montserrat" w:eastAsia="Montserrat" w:hAnsi="Montserrat" w:cs="Montserrat"/>
-          <w:color w:val="212529"/>
-          <w:lang w:val="it-IT"/>
-        </w:rPr>
-        <w:t>, Blender, …)</w:t>
-      </w:r>
-    </w:p>
-    <w:p>
-      <w:pPr>
-        <w:pStyle w:val="Paragrafoelenco"/>
-        <w:keepNext/>
-        <w:keepLines/>
-        <w:numPr>
-          <w:ilvl w:val="0"/>
-          <w:numId w:val="30"/>
-        </w:numPr>
-        <w:spacing w:after="200"/>
-        <w:rPr>
-          <w:rFonts w:ascii="Montserrat" w:eastAsia="Montserrat" w:hAnsi="Montserrat" w:cs="Montserrat"/>
-          <w:color w:val="212529"/>
-          <w:lang w:val="it-IT"/>
-        </w:rPr>
-      </w:pPr>
-      <w:r>
-        <w:rPr>
-          <w:rFonts w:ascii="Montserrat" w:eastAsia="Montserrat" w:hAnsi="Montserrat" w:cs="Montserrat"/>
-          <w:color w:val="212529"/>
-          <w:lang w:val="it-IT"/>
-        </w:rPr>
-        <w:lastRenderedPageBreak/>
-        <w:t xml:space="preserve">Scrivere una </w:t>
-      </w:r>
-      <w:r>
-        <w:rPr>
-          <w:rFonts w:ascii="Montserrat" w:eastAsia="Montserrat" w:hAnsi="Montserrat" w:cs="Montserrat"/>
-          <w:b/>
-          <w:bCs/>
-          <w:color w:val="212529"/>
-          <w:lang w:val="it-IT"/>
-        </w:rPr>
-        <w:t>pagina web</w:t>
-      </w:r>
-      <w:r>
-        <w:rPr>
-          <w:rFonts w:ascii="Montserrat" w:eastAsia="Montserrat" w:hAnsi="Montserrat" w:cs="Montserrat"/>
-          <w:color w:val="212529"/>
-          <w:lang w:val="it-IT"/>
-        </w:rPr>
-        <w:t xml:space="preserve"> di codice che permetta di catturare l’ingresso video dentro un canvas e indicare, ad esempio ad AR.js, quali sono i marker da riconoscere</w:t>
-      </w:r>
-    </w:p>
-    <w:p>
-      <w:pPr>
-        <w:pStyle w:val="Paragrafoelenco"/>
-        <w:keepNext/>
-        <w:keepLines/>
-        <w:numPr>
-          <w:ilvl w:val="0"/>
-          <w:numId w:val="30"/>
-        </w:numPr>
-        <w:spacing w:after="200"/>
-        <w:rPr>
-          <w:rFonts w:ascii="Montserrat" w:eastAsia="Montserrat" w:hAnsi="Montserrat" w:cs="Montserrat"/>
-          <w:color w:val="212529"/>
-          <w:lang w:val="it-IT"/>
-        </w:rPr>
-      </w:pPr>
-      <w:r>
-        <w:rPr>
-          <w:rFonts w:ascii="Montserrat" w:eastAsia="Montserrat" w:hAnsi="Montserrat" w:cs="Montserrat"/>
-          <w:color w:val="212529"/>
-          <w:lang w:val="it-IT"/>
-        </w:rPr>
-        <w:t xml:space="preserve">Eseguire la pagina web generata attraverso un </w:t>
-      </w:r>
-      <w:r>
-        <w:rPr>
-          <w:rFonts w:ascii="Montserrat" w:eastAsia="Montserrat" w:hAnsi="Montserrat" w:cs="Montserrat"/>
-          <w:b/>
-          <w:bCs/>
-          <w:color w:val="212529"/>
-          <w:lang w:val="it-IT"/>
-        </w:rPr>
-        <w:t>web server</w:t>
-      </w:r>
-      <w:r>
-        <w:rPr>
-          <w:rFonts w:ascii="Montserrat" w:eastAsia="Montserrat" w:hAnsi="Montserrat" w:cs="Montserrat"/>
-          <w:color w:val="212529"/>
-          <w:lang w:val="it-IT"/>
-        </w:rPr>
-        <w:t xml:space="preserve"> che “serva” la modalità HTTPS, dato che l’accesso alla webcam avviene esclusivamente se la connessione è protetta</w:t>
-      </w:r>
-    </w:p>
-    <w:p>
-      <w:pPr>
         <w:pStyle w:val="Titolo3"/>
         <w:rPr>
           <w:rFonts w:ascii="Montserrat" w:eastAsia="Montserrat" w:hAnsi="Montserrat" w:cs="Montserrat"/>
@@ -5015,7 +4760,7 @@
           <w:lang w:val="it-IT"/>
         </w:rPr>
       </w:pPr>
-      <w:bookmarkStart w:id="37" w:name="_Toc96096434"/>
+      <w:bookmarkStart w:id="37" w:name="_Toc96098712"/>
       <w:r>
         <w:rPr>
           <w:rFonts w:ascii="Montserrat" w:eastAsia="Montserrat" w:hAnsi="Montserrat" w:cs="Montserrat"/>
@@ -5223,6 +4968,7 @@
           <w:color w:val="212529"/>
           <w:lang w:val="it-IT"/>
         </w:rPr>
+        <w:lastRenderedPageBreak/>
         <w:t>Marker Tracking</w:t>
       </w:r>
       <w:r>
@@ -5365,7 +5111,7 @@
           <w:lang w:val="it-IT"/>
         </w:rPr>
       </w:pPr>
-      <w:bookmarkStart w:id="38" w:name="_Toc96096435"/>
+      <w:bookmarkStart w:id="38" w:name="_Toc96098713"/>
       <w:proofErr w:type="spellStart"/>
       <w:r>
         <w:rPr>
@@ -5502,7 +5248,7 @@
           <w:lang w:val="it-IT"/>
         </w:rPr>
       </w:pPr>
-      <w:bookmarkStart w:id="39" w:name="_Toc96096436"/>
+      <w:bookmarkStart w:id="39" w:name="_Toc96098714"/>
       <w:r>
         <w:rPr>
           <w:rFonts w:ascii="Montserrat" w:eastAsia="Montserrat" w:hAnsi="Montserrat" w:cs="Montserrat"/>
@@ -5591,7 +5337,7 @@
           <w:lang w:val="it-IT"/>
         </w:rPr>
       </w:pPr>
-      <w:bookmarkStart w:id="40" w:name="_Toc96096437"/>
+      <w:bookmarkStart w:id="40" w:name="_Toc96098715"/>
       <w:r>
         <w:rPr>
           <w:rFonts w:ascii="Montserrat" w:eastAsia="Montserrat" w:hAnsi="Montserrat" w:cs="Montserrat"/>
@@ -5740,7 +5486,7 @@
           <w:lang w:val="it-IT"/>
         </w:rPr>
       </w:pPr>
-      <w:bookmarkStart w:id="41" w:name="_Toc96096438"/>
+      <w:bookmarkStart w:id="41" w:name="_Toc96098716"/>
       <w:r>
         <w:rPr>
           <w:rFonts w:ascii="Montserrat" w:eastAsia="Montserrat" w:hAnsi="Montserrat" w:cs="Montserrat"/>
@@ -5752,7 +5498,6 @@
           <w:szCs w:val="28"/>
           <w:lang w:val="it-IT"/>
         </w:rPr>
-        <w:lastRenderedPageBreak/>
         <w:t>A-Frame</w:t>
       </w:r>
       <w:bookmarkEnd w:id="41"/>
@@ -6032,7 +5777,7 @@
           <w:lang w:val="it-IT"/>
         </w:rPr>
       </w:pPr>
-      <w:bookmarkStart w:id="42" w:name="_Toc96096439"/>
+      <w:bookmarkStart w:id="42" w:name="_Toc96098717"/>
       <w:r>
         <w:rPr>
           <w:rFonts w:ascii="Montserrat" w:eastAsia="Montserrat" w:hAnsi="Montserrat" w:cs="Montserrat"/>
@@ -6065,6 +5810,7 @@
           <w:color w:val="212529"/>
           <w:lang w:val="it-IT"/>
         </w:rPr>
+        <w:lastRenderedPageBreak/>
         <w:t>Nell’ambito della realtà aumentata, un marker è un’immagine che il sistema deve riconoscere per attivare i contenuti virtuali</w:t>
       </w:r>
       <w:r>
@@ -6306,7 +6052,7 @@
           <w:lang w:val="it-IT"/>
         </w:rPr>
       </w:pPr>
-      <w:bookmarkStart w:id="43" w:name="_Toc96096440"/>
+      <w:bookmarkStart w:id="43" w:name="_Toc96098718"/>
       <w:r>
         <w:rPr>
           <w:rFonts w:ascii="Montserrat" w:eastAsia="Montserrat" w:hAnsi="Montserrat" w:cs="Montserrat"/>
@@ -6417,7 +6163,7 @@
           <w:lang w:val="it-IT"/>
         </w:rPr>
       </w:pPr>
-      <w:bookmarkStart w:id="44" w:name="_Toc96096441"/>
+      <w:bookmarkStart w:id="44" w:name="_Toc96098719"/>
       <w:proofErr w:type="spellStart"/>
       <w:r>
         <w:rPr>
@@ -6498,7 +6244,7 @@
           <w:lang w:val="it-IT"/>
         </w:rPr>
       </w:pPr>
-      <w:bookmarkStart w:id="49" w:name="_Toc96096442"/>
+      <w:bookmarkStart w:id="49" w:name="_Toc96098720"/>
       <w:r>
         <w:rPr>
           <w:rFonts w:ascii="Montserrat" w:eastAsia="Montserrat" w:hAnsi="Montserrat" w:cs="Montserrat"/>
@@ -6539,6 +6285,292 @@
     </w:p>
     <w:p>
       <w:pPr>
+        <w:keepNext/>
+        <w:keepLines/>
+        <w:spacing w:after="200"/>
+        <w:rPr>
+          <w:rFonts w:ascii="Montserrat" w:eastAsia="Montserrat" w:hAnsi="Montserrat" w:cs="Montserrat"/>
+          <w:color w:val="212529"/>
+          <w:lang w:val="it-IT"/>
+        </w:rPr>
+      </w:pPr>
+      <w:r>
+        <w:rPr>
+          <w:rFonts w:ascii="Montserrat" w:eastAsia="Montserrat" w:hAnsi="Montserrat" w:cs="Montserrat"/>
+          <w:color w:val="212529"/>
+          <w:lang w:val="it-IT"/>
+        </w:rPr>
+        <w:t xml:space="preserve">Procedimento per realizzare un’esperienza di AR Marker </w:t>
+      </w:r>
+      <w:proofErr w:type="spellStart"/>
+      <w:r>
+        <w:rPr>
+          <w:rFonts w:ascii="Montserrat" w:eastAsia="Montserrat" w:hAnsi="Montserrat" w:cs="Montserrat"/>
+          <w:color w:val="212529"/>
+          <w:lang w:val="it-IT"/>
+        </w:rPr>
+        <w:t>Based</w:t>
+      </w:r>
+      <w:proofErr w:type="spellEnd"/>
+      <w:r>
+        <w:rPr>
+          <w:rFonts w:ascii="Montserrat" w:eastAsia="Montserrat" w:hAnsi="Montserrat" w:cs="Montserrat"/>
+          <w:color w:val="212529"/>
+          <w:lang w:val="it-IT"/>
+        </w:rPr>
+        <w:t xml:space="preserve"> sul web:</w:t>
+      </w:r>
+    </w:p>
+    <w:p>
+      <w:pPr>
+        <w:pStyle w:val="Paragrafoelenco"/>
+        <w:keepNext/>
+        <w:keepLines/>
+        <w:numPr>
+          <w:ilvl w:val="0"/>
+          <w:numId w:val="30"/>
+        </w:numPr>
+        <w:spacing w:after="200"/>
+        <w:rPr>
+          <w:rFonts w:ascii="Montserrat" w:eastAsia="Montserrat" w:hAnsi="Montserrat" w:cs="Montserrat"/>
+          <w:color w:val="212529"/>
+          <w:lang w:val="it-IT"/>
+        </w:rPr>
+      </w:pPr>
+      <w:r>
+        <w:rPr>
+          <w:rFonts w:ascii="Montserrat" w:eastAsia="Montserrat" w:hAnsi="Montserrat" w:cs="Montserrat"/>
+          <w:color w:val="212529"/>
+          <w:lang w:val="it-IT"/>
+        </w:rPr>
+        <w:t xml:space="preserve">Possedere uno o più </w:t>
+      </w:r>
+      <w:r>
+        <w:rPr>
+          <w:rFonts w:ascii="Montserrat" w:eastAsia="Montserrat" w:hAnsi="Montserrat" w:cs="Montserrat"/>
+          <w:b/>
+          <w:bCs/>
+          <w:color w:val="212529"/>
+          <w:lang w:val="it-IT"/>
+        </w:rPr>
+        <w:t>marker</w:t>
+      </w:r>
+      <w:r>
+        <w:rPr>
+          <w:rFonts w:ascii="Montserrat" w:eastAsia="Montserrat" w:hAnsi="Montserrat" w:cs="Montserrat"/>
+          <w:color w:val="212529"/>
+          <w:lang w:val="it-IT"/>
+        </w:rPr>
+        <w:t>, ovvero delle immagini speciali che saranno utilizzate dal software come punti di riferimento per decidere dove posizionare gli elementi 3D all’interno dell’immagine ripresa dalla fotocamera/webcam</w:t>
+      </w:r>
+    </w:p>
+    <w:p>
+      <w:pPr>
+        <w:pStyle w:val="Paragrafoelenco"/>
+        <w:keepNext/>
+        <w:keepLines/>
+        <w:numPr>
+          <w:ilvl w:val="0"/>
+          <w:numId w:val="30"/>
+        </w:numPr>
+        <w:spacing w:after="200"/>
+        <w:rPr>
+          <w:rFonts w:ascii="Montserrat" w:eastAsia="Montserrat" w:hAnsi="Montserrat" w:cs="Montserrat"/>
+          <w:color w:val="212529"/>
+          <w:lang w:val="it-IT"/>
+        </w:rPr>
+      </w:pPr>
+      <w:r>
+        <w:rPr>
+          <w:rFonts w:ascii="Montserrat" w:eastAsia="Montserrat" w:hAnsi="Montserrat" w:cs="Montserrat"/>
+          <w:color w:val="212529"/>
+          <w:lang w:val="it-IT"/>
+        </w:rPr>
+        <w:t xml:space="preserve">Creare uno o più </w:t>
+      </w:r>
+      <w:r>
+        <w:rPr>
+          <w:rFonts w:ascii="Montserrat" w:eastAsia="Montserrat" w:hAnsi="Montserrat" w:cs="Montserrat"/>
+          <w:b/>
+          <w:bCs/>
+          <w:color w:val="212529"/>
+          <w:lang w:val="it-IT"/>
+        </w:rPr>
+        <w:t>oggetti 3D</w:t>
+      </w:r>
+      <w:r>
+        <w:rPr>
+          <w:rFonts w:ascii="Montserrat" w:eastAsia="Montserrat" w:hAnsi="Montserrat" w:cs="Montserrat"/>
+          <w:color w:val="212529"/>
+          <w:lang w:val="it-IT"/>
+        </w:rPr>
+        <w:t xml:space="preserve"> da associare ai marker. Questi oggetti possono essere creati:</w:t>
+      </w:r>
+    </w:p>
+    <w:p>
+      <w:pPr>
+        <w:pStyle w:val="Paragrafoelenco"/>
+        <w:keepNext/>
+        <w:keepLines/>
+        <w:numPr>
+          <w:ilvl w:val="1"/>
+          <w:numId w:val="30"/>
+        </w:numPr>
+        <w:spacing w:after="200"/>
+        <w:rPr>
+          <w:rFonts w:ascii="Montserrat" w:eastAsia="Montserrat" w:hAnsi="Montserrat" w:cs="Montserrat"/>
+          <w:color w:val="212529"/>
+          <w:lang w:val="it-IT"/>
+        </w:rPr>
+      </w:pPr>
+      <w:r>
+        <w:rPr>
+          <w:rFonts w:ascii="Montserrat" w:eastAsia="Montserrat" w:hAnsi="Montserrat" w:cs="Montserrat"/>
+          <w:color w:val="212529"/>
+          <w:lang w:val="it-IT"/>
+        </w:rPr>
+        <w:t>Sfruttando delle primitive messe a disposizione da A-Frame</w:t>
+      </w:r>
+    </w:p>
+    <w:p>
+      <w:pPr>
+        <w:pStyle w:val="Paragrafoelenco"/>
+        <w:keepNext/>
+        <w:keepLines/>
+        <w:numPr>
+          <w:ilvl w:val="1"/>
+          <w:numId w:val="30"/>
+        </w:numPr>
+        <w:spacing w:after="200"/>
+        <w:rPr>
+          <w:rFonts w:ascii="Montserrat" w:eastAsia="Montserrat" w:hAnsi="Montserrat" w:cs="Montserrat"/>
+          <w:color w:val="212529"/>
+          <w:lang w:val="it-IT"/>
+        </w:rPr>
+      </w:pPr>
+      <w:r>
+        <w:rPr>
+          <w:rFonts w:ascii="Montserrat" w:eastAsia="Montserrat" w:hAnsi="Montserrat" w:cs="Montserrat"/>
+          <w:color w:val="212529"/>
+          <w:lang w:val="it-IT"/>
+        </w:rPr>
+        <w:t xml:space="preserve">Attraverso software di modellazione 3D (es. </w:t>
+      </w:r>
+      <w:proofErr w:type="spellStart"/>
+      <w:r>
+        <w:rPr>
+          <w:rFonts w:ascii="Montserrat" w:eastAsia="Montserrat" w:hAnsi="Montserrat" w:cs="Montserrat"/>
+          <w:color w:val="212529"/>
+          <w:lang w:val="it-IT"/>
+        </w:rPr>
+        <w:t>Unity</w:t>
+      </w:r>
+      <w:proofErr w:type="spellEnd"/>
+      <w:r>
+        <w:rPr>
+          <w:rFonts w:ascii="Montserrat" w:eastAsia="Montserrat" w:hAnsi="Montserrat" w:cs="Montserrat"/>
+          <w:color w:val="212529"/>
+          <w:lang w:val="it-IT"/>
+        </w:rPr>
+        <w:t>, Blender, …)</w:t>
+      </w:r>
+    </w:p>
+    <w:p>
+      <w:pPr>
+        <w:pStyle w:val="Paragrafoelenco"/>
+        <w:keepNext/>
+        <w:keepLines/>
+        <w:numPr>
+          <w:ilvl w:val="0"/>
+          <w:numId w:val="30"/>
+        </w:numPr>
+        <w:spacing w:after="200"/>
+        <w:rPr>
+          <w:rFonts w:ascii="Montserrat" w:eastAsia="Montserrat" w:hAnsi="Montserrat" w:cs="Montserrat"/>
+          <w:color w:val="212529"/>
+          <w:lang w:val="it-IT"/>
+        </w:rPr>
+      </w:pPr>
+      <w:r>
+        <w:rPr>
+          <w:rFonts w:ascii="Montserrat" w:eastAsia="Montserrat" w:hAnsi="Montserrat" w:cs="Montserrat"/>
+          <w:color w:val="212529"/>
+          <w:lang w:val="it-IT"/>
+        </w:rPr>
+        <w:t xml:space="preserve">Scrivere una </w:t>
+      </w:r>
+      <w:r>
+        <w:rPr>
+          <w:rFonts w:ascii="Montserrat" w:eastAsia="Montserrat" w:hAnsi="Montserrat" w:cs="Montserrat"/>
+          <w:b/>
+          <w:bCs/>
+          <w:color w:val="212529"/>
+          <w:lang w:val="it-IT"/>
+        </w:rPr>
+        <w:t>pagina web</w:t>
+      </w:r>
+      <w:r>
+        <w:rPr>
+          <w:rFonts w:ascii="Montserrat" w:eastAsia="Montserrat" w:hAnsi="Montserrat" w:cs="Montserrat"/>
+          <w:color w:val="212529"/>
+          <w:lang w:val="it-IT"/>
+        </w:rPr>
+        <w:t xml:space="preserve"> di codice che permetta di catturare l’ingresso video dentro un canvas e indicare, ad esempio ad AR.js, quali sono i marker da riconoscere</w:t>
+      </w:r>
+    </w:p>
+    <w:p>
+      <w:pPr>
+        <w:pStyle w:val="Paragrafoelenco"/>
+        <w:keepNext/>
+        <w:keepLines/>
+        <w:numPr>
+          <w:ilvl w:val="0"/>
+          <w:numId w:val="30"/>
+        </w:numPr>
+        <w:pBdr>
+          <w:top w:val="nil"/>
+          <w:left w:val="nil"/>
+          <w:bottom w:val="nil"/>
+          <w:right w:val="nil"/>
+          <w:between w:val="nil"/>
+        </w:pBdr>
+        <w:spacing w:after="200" w:line="259" w:lineRule="auto"/>
+        <w:jc w:val="both"/>
+        <w:rPr>
+          <w:rFonts w:ascii="Montserrat" w:eastAsia="Montserrat" w:hAnsi="Montserrat" w:cs="Montserrat"/>
+          <w:color w:val="212529"/>
+          <w:lang w:val="it-IT"/>
+        </w:rPr>
+      </w:pPr>
+      <w:r>
+        <w:rPr>
+          <w:rFonts w:ascii="Montserrat" w:eastAsia="Montserrat" w:hAnsi="Montserrat" w:cs="Montserrat"/>
+          <w:color w:val="212529"/>
+          <w:lang w:val="it-IT"/>
+        </w:rPr>
+        <w:t xml:space="preserve">Eseguire la pagina web generata attraverso un </w:t>
+      </w:r>
+      <w:r>
+        <w:rPr>
+          <w:rFonts w:ascii="Montserrat" w:eastAsia="Montserrat" w:hAnsi="Montserrat" w:cs="Montserrat"/>
+          <w:b/>
+          <w:bCs/>
+          <w:color w:val="212529"/>
+          <w:lang w:val="it-IT"/>
+        </w:rPr>
+        <w:t>web server</w:t>
+      </w:r>
+      <w:r>
+        <w:rPr>
+          <w:rFonts w:ascii="Montserrat" w:eastAsia="Montserrat" w:hAnsi="Montserrat" w:cs="Montserrat"/>
+          <w:color w:val="212529"/>
+          <w:lang w:val="it-IT"/>
+        </w:rPr>
+        <w:t xml:space="preserve"> che “serva” la modalità HTTPS, dato che l’accesso alla webcam avviene esclusivamente se la connessione è protetta</w:t>
+      </w:r>
+    </w:p>
+    <w:p>
+      <w:pPr>
         <w:pStyle w:val="Titolo2"/>
         <w:numPr>
           <w:ilvl w:val="1"/>
@@ -6552,7 +6584,7 @@
           <w:lang w:val="it-IT"/>
         </w:rPr>
       </w:pPr>
-      <w:bookmarkStart w:id="50" w:name="_Toc96096443"/>
+      <w:bookmarkStart w:id="50" w:name="_Toc96098721"/>
       <w:r>
         <w:rPr>
           <w:rFonts w:ascii="Montserrat" w:eastAsia="Montserrat" w:hAnsi="Montserrat" w:cs="Montserrat"/>
@@ -6589,7 +6621,6 @@
           <w:color w:val="212529"/>
           <w:lang w:val="it-IT"/>
         </w:rPr>
-        <w:lastRenderedPageBreak/>
         <w:t xml:space="preserve">Testing </w:t>
       </w:r>
       <w:r>
@@ -6631,6 +6662,7 @@
           <w:color w:val="212529"/>
           <w:lang w:val="it-IT"/>
         </w:rPr>
+        <w:lastRenderedPageBreak/>
         <w:t xml:space="preserve">Creazione di un sito web in locale </w:t>
       </w:r>
       <w:r>
@@ -6991,23 +7023,13 @@
         </w:rPr>
         <w:t xml:space="preserve"> </w:t>
       </w:r>
-      <w:proofErr w:type="gramStart"/>
-      <w:r>
-        <w:rPr>
-          <w:rFonts w:ascii="Montserrat" w:eastAsia="Montserrat" w:hAnsi="Montserrat" w:cs="Montserrat"/>
-          <w:color w:val="212529"/>
-          <w:lang w:val="it-IT"/>
-        </w:rPr>
-        <w:t>Infatti</w:t>
-      </w:r>
-      <w:proofErr w:type="gramEnd"/>
-      <w:r>
-        <w:rPr>
-          <w:rFonts w:ascii="Montserrat" w:eastAsia="Montserrat" w:hAnsi="Montserrat" w:cs="Montserrat"/>
-          <w:color w:val="212529"/>
-          <w:lang w:val="it-IT"/>
-        </w:rPr>
-        <w:t xml:space="preserve"> spostando la sorgente video oppure muovendo il marker si vede che l’oggetto 3D si adatta al movimento (sinistra-destra/rimpicciolimento-ingrandimento).</w:t>
+      <w:r>
+        <w:rPr>
+          <w:rFonts w:ascii="Montserrat" w:eastAsia="Montserrat" w:hAnsi="Montserrat" w:cs="Montserrat"/>
+          <w:color w:val="212529"/>
+          <w:lang w:val="it-IT"/>
+        </w:rPr>
+        <w:t>Infatti spostando la sorgente video oppure muovendo il marker si vede che l’oggetto 3D si adatta al movimento (sinistra-destra/rimpicciolimento-ingrandimento).</w:t>
       </w:r>
     </w:p>
     <w:p>
@@ -7045,7 +7067,7 @@
           <w:lang w:val="it-IT"/>
         </w:rPr>
       </w:pPr>
-      <w:bookmarkStart w:id="51" w:name="_Toc96096444"/>
+      <w:bookmarkStart w:id="51" w:name="_Toc96098722"/>
       <w:r>
         <w:rPr>
           <w:rFonts w:ascii="Montserrat" w:eastAsia="Montserrat" w:hAnsi="Montserrat" w:cs="Montserrat"/>
@@ -7259,7 +7281,23 @@
           <w:color w:val="212529"/>
           <w:lang w:val="it-IT"/>
         </w:rPr>
-        <w:t>, prendendo spunti dal sito</w:t>
+        <w:t>, prendendo spunt</w:t>
+      </w:r>
+      <w:r>
+        <w:rPr>
+          <w:rFonts w:ascii="Montserrat" w:eastAsia="Montserrat" w:hAnsi="Montserrat" w:cs="Montserrat"/>
+          <w:color w:val="212529"/>
+          <w:lang w:val="it-IT"/>
+        </w:rPr>
+        <w:t>o</w:t>
+      </w:r>
+      <w:r>
+        <w:rPr>
+          <w:rFonts w:ascii="Montserrat" w:eastAsia="Montserrat" w:hAnsi="Montserrat" w:cs="Montserrat"/>
+          <w:color w:val="212529"/>
+          <w:lang w:val="it-IT"/>
+        </w:rPr>
+        <w:t xml:space="preserve"> dal sito</w:t>
       </w:r>
       <w:r>
         <w:rPr>
@@ -7313,7 +7351,7 @@
           <w:color w:val="212529"/>
           <w:lang w:val="it-IT"/>
         </w:rPr>
-        <w:t>Successivamente le cose iniziano a diventare più complesse, complice anche il fatto della documentazione non troppo dettagliata di AR.js. C’è da ricordare però che stiamo parlando di cutting-</w:t>
+        <w:t>Successivamente le cose iniziano a diventare più complesse, complice il fatto della documentazione non troppo dettagliata di AR.js. C’è da ricordare però che stiamo parlando di cutting-</w:t>
       </w:r>
       <w:proofErr w:type="spellStart"/>
       <w:r>
@@ -7349,15 +7387,7 @@
           <w:color w:val="212529"/>
           <w:lang w:val="it-IT"/>
         </w:rPr>
-        <w:t xml:space="preserve"> ovvero una tecnologia nuova e presente da poco sul web. </w:t>
-      </w:r>
-      <w:r>
-        <w:rPr>
-          <w:rFonts w:ascii="Montserrat" w:eastAsia="Montserrat" w:hAnsi="Montserrat" w:cs="Montserrat"/>
-          <w:color w:val="212529"/>
-          <w:lang w:val="it-IT"/>
-        </w:rPr>
-        <w:t xml:space="preserve"> </w:t>
+        <w:t xml:space="preserve"> ovvero una tecnologia nuova e presente da poco.</w:t>
       </w:r>
     </w:p>
     <w:p>
@@ -7375,7 +7405,7 @@
           <w:lang w:val="it-IT"/>
         </w:rPr>
       </w:pPr>
-      <w:bookmarkStart w:id="52" w:name="_Toc96096445"/>
+      <w:bookmarkStart w:id="52" w:name="_Toc96098723"/>
       <w:r>
         <w:rPr>
           <w:rFonts w:ascii="Montserrat" w:eastAsia="Montserrat" w:hAnsi="Montserrat" w:cs="Montserrat"/>
@@ -7421,7 +7451,23 @@
           <w:color w:val="212529"/>
           <w:lang w:val="it-IT"/>
         </w:rPr>
-        <w:t>Possono essere creati dei marker personalizzati, rendendoli appropriati (es. “brandizzandoli”).</w:t>
+        <w:t xml:space="preserve">Possono essere creati dei marker personalizzati, rendendoli </w:t>
+      </w:r>
+      <w:r>
+        <w:rPr>
+          <w:rFonts w:ascii="Montserrat" w:eastAsia="Montserrat" w:hAnsi="Montserrat" w:cs="Montserrat"/>
+          <w:color w:val="212529"/>
+          <w:lang w:val="it-IT"/>
+        </w:rPr>
+        <w:t xml:space="preserve">più </w:t>
+      </w:r>
+      <w:r>
+        <w:rPr>
+          <w:rFonts w:ascii="Montserrat" w:eastAsia="Montserrat" w:hAnsi="Montserrat" w:cs="Montserrat"/>
+          <w:color w:val="212529"/>
+          <w:lang w:val="it-IT"/>
+        </w:rPr>
+        <w:t>appropriati (es. “brandizzandoli”).</w:t>
       </w:r>
       <w:r>
         <w:rPr>
@@ -7638,7 +7684,6 @@
           <w:color w:val="212529"/>
           <w:lang w:val="it-IT"/>
         </w:rPr>
-        <w:lastRenderedPageBreak/>
         <w:t>Possono esserci colori, ma deve esserci contrasto tra sfondo e simboli</w:t>
       </w:r>
     </w:p>
@@ -7666,7 +7711,6 @@
           <w:lang w:val="it-IT"/>
         </w:rPr>
       </w:pPr>
-      <w:proofErr w:type="gramStart"/>
       <w:r>
         <w:rPr>
           <w:rFonts w:ascii="Montserrat" w:eastAsia="Montserrat" w:hAnsi="Montserrat" w:cs="Montserrat"/>
@@ -7685,7 +7729,6 @@
         <w:t>patt</w:t>
       </w:r>
       <w:proofErr w:type="spellEnd"/>
-      <w:proofErr w:type="gramEnd"/>
       <w:r>
         <w:rPr>
           <w:rFonts w:ascii="Montserrat" w:eastAsia="Montserrat" w:hAnsi="Montserrat" w:cs="Montserrat"/>
@@ -7725,6 +7768,7 @@
           <w:color w:val="212529"/>
           <w:lang w:val="it-IT"/>
         </w:rPr>
+        <w:lastRenderedPageBreak/>
         <w:t>4 matrici bidimensionali che contengono 16x48 valori, in cui sono rappresentati i canali RGB</w:t>
       </w:r>
     </w:p>
@@ -8308,7 +8352,7 @@
           <w:lang w:val="it-IT"/>
         </w:rPr>
       </w:pPr>
-      <w:bookmarkStart w:id="53" w:name="_Toc96096446"/>
+      <w:bookmarkStart w:id="53" w:name="_Toc96098724"/>
       <w:r>
         <w:rPr>
           <w:rFonts w:ascii="Montserrat" w:eastAsia="Montserrat" w:hAnsi="Montserrat" w:cs="Montserrat"/>
@@ -8997,7 +9041,6 @@
           <w:color w:val="212529"/>
           <w:lang w:val="it-IT"/>
         </w:rPr>
-        <w:lastRenderedPageBreak/>
         <w:t xml:space="preserve">Soluzione palesemente adottata da me -&gt; mettere </w:t>
       </w:r>
       <w:proofErr w:type="spellStart"/>
@@ -9092,7 +9135,7 @@
           <w:lang w:val="it-IT"/>
         </w:rPr>
       </w:pPr>
-      <w:bookmarkStart w:id="54" w:name="_Toc96096447"/>
+      <w:bookmarkStart w:id="54" w:name="_Toc96098725"/>
       <w:r>
         <w:rPr>
           <w:rFonts w:ascii="Montserrat" w:eastAsia="Montserrat" w:hAnsi="Montserrat" w:cs="Montserrat"/>
@@ -9122,23 +9165,13 @@
           <w:lang w:val="it-IT"/>
         </w:rPr>
       </w:pPr>
-      <w:proofErr w:type="gramStart"/>
-      <w:r>
-        <w:rPr>
-          <w:rFonts w:ascii="Montserrat" w:eastAsia="Montserrat" w:hAnsi="Montserrat" w:cs="Montserrat"/>
-          <w:color w:val="212529"/>
-          <w:lang w:val="it-IT"/>
-        </w:rPr>
-        <w:t>In seguito</w:t>
-      </w:r>
-      <w:proofErr w:type="gramEnd"/>
-      <w:r>
-        <w:rPr>
-          <w:rFonts w:ascii="Montserrat" w:eastAsia="Montserrat" w:hAnsi="Montserrat" w:cs="Montserrat"/>
-          <w:color w:val="212529"/>
-          <w:lang w:val="it-IT"/>
-        </w:rPr>
-        <w:t xml:space="preserve"> un elenco di esempi di utilizzo delle varie tecnologie:</w:t>
+      <w:r>
+        <w:rPr>
+          <w:rFonts w:ascii="Montserrat" w:eastAsia="Montserrat" w:hAnsi="Montserrat" w:cs="Montserrat"/>
+          <w:color w:val="212529"/>
+          <w:lang w:val="it-IT"/>
+        </w:rPr>
+        <w:t>In seguito un elenco di esempi di utilizzo delle varie tecnologie:</w:t>
       </w:r>
     </w:p>
     <w:p>
@@ -9264,7 +9297,7 @@
         </w:rPr>
       </w:pPr>
       <w:bookmarkStart w:id="55" w:name="_heading=h.zgahpe2fwd8" w:colFirst="0" w:colLast="0"/>
-      <w:bookmarkStart w:id="56" w:name="_Toc96096448"/>
+      <w:bookmarkStart w:id="56" w:name="_Toc96098726"/>
       <w:bookmarkEnd w:id="55"/>
       <w:proofErr w:type="spellStart"/>
       <w:r>
@@ -9336,6 +9369,22 @@
         </w:rPr>
         <w:t xml:space="preserve"> ufficiali:</w:t>
       </w:r>
+      <w:r>
+        <w:rPr>
+          <w:rFonts w:ascii="Montserrat" w:eastAsia="Montserrat" w:hAnsi="Montserrat" w:cs="Montserrat"/>
+          <w:lang w:val="it-IT"/>
+        </w:rPr>
+        <w:t xml:space="preserve"> </w:t>
+      </w:r>
+      <w:proofErr w:type="spellStart"/>
+      <w:r>
+        <w:rPr>
+          <w:rFonts w:ascii="Montserrat" w:eastAsia="Montserrat" w:hAnsi="Montserrat" w:cs="Montserrat"/>
+          <w:lang w:val="it-IT"/>
+        </w:rPr>
+        <w:t>sdfsdfds</w:t>
+      </w:r>
+      <w:proofErr w:type="spellEnd"/>
     </w:p>
     <w:p>
       <w:pPr>
@@ -14598,7 +14647,7 @@
   <w:abstractNum w:abstractNumId="40" w15:restartNumberingAfterBreak="0">
     <w:nsid w:val="793D7964"/>
     <w:multiLevelType w:val="hybridMultilevel"/>
-    <w:tmpl w:val="AB0C69F8"/>
+    <w:tmpl w:val="95E8581A"/>
     <w:lvl w:ilvl="0" w:tplc="04100001">
       <w:start w:val="1"/>
       <w:numFmt w:val="bullet"/>
